--- a/Proposal/FILE_18 BAB III METODOLOGI PENELITIAN.docx
+++ b/Proposal/FILE_18 BAB III METODOLOGI PENELITIAN.docx
@@ -60,7 +60,23 @@
         <w:tab/>
       </w:r>
       <w:r>
-        <w:t xml:space="preserve"> Teknik Pengumpulan Data</w:t>
+        <w:t xml:space="preserve"> </w:t>
+      </w:r>
+      <w:proofErr w:type="spellStart"/>
+      <w:r>
+        <w:t>Teknik</w:t>
+      </w:r>
+      <w:proofErr w:type="spellEnd"/>
+      <w:r>
+        <w:t xml:space="preserve"> </w:t>
+      </w:r>
+      <w:proofErr w:type="spellStart"/>
+      <w:r>
+        <w:t>Pengumpulan</w:t>
+      </w:r>
+      <w:proofErr w:type="spellEnd"/>
+      <w:r>
+        <w:t xml:space="preserve"> Data</w:t>
       </w:r>
       <w:bookmarkEnd w:id="2"/>
     </w:p>
@@ -79,26 +95,245 @@
       <w:r>
         <w:tab/>
       </w:r>
-      <w:r>
-        <w:rPr>
-          <w:rFonts w:cs="Times New Roman"/>
-          <w:szCs w:val="24"/>
-        </w:rPr>
-        <w:t>Dalam Metodo</w:t>
-      </w:r>
-      <w:r>
-        <w:rPr>
-          <w:rFonts w:cs="Times New Roman"/>
-          <w:szCs w:val="24"/>
-        </w:rPr>
-        <w:t>logi Penelitian adapun teknik pengumpulan data yang</w:t>
-      </w:r>
-      <w:r>
-        <w:rPr>
-          <w:rFonts w:cs="Times New Roman"/>
-          <w:szCs w:val="24"/>
-        </w:rPr>
-        <w:t xml:space="preserve"> akan dibahas dalam penulisan ini adalah sebagai berikut.</w:t>
+      <w:proofErr w:type="spellStart"/>
+      <w:r>
+        <w:rPr>
+          <w:rFonts w:cs="Times New Roman"/>
+          <w:szCs w:val="24"/>
+        </w:rPr>
+        <w:t>Dalam</w:t>
+      </w:r>
+      <w:proofErr w:type="spellEnd"/>
+      <w:r>
+        <w:rPr>
+          <w:rFonts w:cs="Times New Roman"/>
+          <w:szCs w:val="24"/>
+        </w:rPr>
+        <w:t xml:space="preserve"> </w:t>
+      </w:r>
+      <w:proofErr w:type="spellStart"/>
+      <w:r>
+        <w:rPr>
+          <w:rFonts w:cs="Times New Roman"/>
+          <w:szCs w:val="24"/>
+        </w:rPr>
+        <w:t>Metodo</w:t>
+      </w:r>
+      <w:r>
+        <w:rPr>
+          <w:rFonts w:cs="Times New Roman"/>
+          <w:szCs w:val="24"/>
+        </w:rPr>
+        <w:t>logi</w:t>
+      </w:r>
+      <w:proofErr w:type="spellEnd"/>
+      <w:r>
+        <w:rPr>
+          <w:rFonts w:cs="Times New Roman"/>
+          <w:szCs w:val="24"/>
+        </w:rPr>
+        <w:t xml:space="preserve"> </w:t>
+      </w:r>
+      <w:proofErr w:type="spellStart"/>
+      <w:r>
+        <w:rPr>
+          <w:rFonts w:cs="Times New Roman"/>
+          <w:szCs w:val="24"/>
+        </w:rPr>
+        <w:t>Penelitian</w:t>
+      </w:r>
+      <w:proofErr w:type="spellEnd"/>
+      <w:r>
+        <w:rPr>
+          <w:rFonts w:cs="Times New Roman"/>
+          <w:szCs w:val="24"/>
+        </w:rPr>
+        <w:t xml:space="preserve"> </w:t>
+      </w:r>
+      <w:proofErr w:type="spellStart"/>
+      <w:r>
+        <w:rPr>
+          <w:rFonts w:cs="Times New Roman"/>
+          <w:szCs w:val="24"/>
+        </w:rPr>
+        <w:t>adapun</w:t>
+      </w:r>
+      <w:proofErr w:type="spellEnd"/>
+      <w:r>
+        <w:rPr>
+          <w:rFonts w:cs="Times New Roman"/>
+          <w:szCs w:val="24"/>
+        </w:rPr>
+        <w:t xml:space="preserve"> </w:t>
+      </w:r>
+      <w:proofErr w:type="spellStart"/>
+      <w:r>
+        <w:rPr>
+          <w:rFonts w:cs="Times New Roman"/>
+          <w:szCs w:val="24"/>
+        </w:rPr>
+        <w:t>teknik</w:t>
+      </w:r>
+      <w:proofErr w:type="spellEnd"/>
+      <w:r>
+        <w:rPr>
+          <w:rFonts w:cs="Times New Roman"/>
+          <w:szCs w:val="24"/>
+        </w:rPr>
+        <w:t xml:space="preserve"> </w:t>
+      </w:r>
+      <w:proofErr w:type="spellStart"/>
+      <w:r>
+        <w:rPr>
+          <w:rFonts w:cs="Times New Roman"/>
+          <w:szCs w:val="24"/>
+        </w:rPr>
+        <w:t>pengumpulan</w:t>
+      </w:r>
+      <w:proofErr w:type="spellEnd"/>
+      <w:r>
+        <w:rPr>
+          <w:rFonts w:cs="Times New Roman"/>
+          <w:szCs w:val="24"/>
+        </w:rPr>
+        <w:t xml:space="preserve"> data yang</w:t>
+      </w:r>
+      <w:r>
+        <w:rPr>
+          <w:rFonts w:cs="Times New Roman"/>
+          <w:szCs w:val="24"/>
+        </w:rPr>
+        <w:t xml:space="preserve"> </w:t>
+      </w:r>
+      <w:proofErr w:type="spellStart"/>
+      <w:proofErr w:type="gramStart"/>
+      <w:r>
+        <w:rPr>
+          <w:rFonts w:cs="Times New Roman"/>
+          <w:szCs w:val="24"/>
+        </w:rPr>
+        <w:t>akan</w:t>
+      </w:r>
+      <w:proofErr w:type="spellEnd"/>
+      <w:proofErr w:type="gramEnd"/>
+      <w:r>
+        <w:rPr>
+          <w:rFonts w:cs="Times New Roman"/>
+          <w:szCs w:val="24"/>
+        </w:rPr>
+        <w:t xml:space="preserve"> </w:t>
+      </w:r>
+      <w:proofErr w:type="spellStart"/>
+      <w:r>
+        <w:rPr>
+          <w:rFonts w:cs="Times New Roman"/>
+          <w:szCs w:val="24"/>
+        </w:rPr>
+        <w:t>dibahas</w:t>
+      </w:r>
+      <w:proofErr w:type="spellEnd"/>
+      <w:r>
+        <w:rPr>
+          <w:rFonts w:cs="Times New Roman"/>
+          <w:szCs w:val="24"/>
+        </w:rPr>
+        <w:t xml:space="preserve"> </w:t>
+      </w:r>
+      <w:proofErr w:type="spellStart"/>
+      <w:r>
+        <w:rPr>
+          <w:rFonts w:cs="Times New Roman"/>
+          <w:szCs w:val="24"/>
+        </w:rPr>
+        <w:t>dalam</w:t>
+      </w:r>
+      <w:proofErr w:type="spellEnd"/>
+      <w:r>
+        <w:rPr>
+          <w:rFonts w:cs="Times New Roman"/>
+          <w:szCs w:val="24"/>
+        </w:rPr>
+        <w:t xml:space="preserve"> </w:t>
+      </w:r>
+      <w:proofErr w:type="spellStart"/>
+      <w:r>
+        <w:rPr>
+          <w:rFonts w:cs="Times New Roman"/>
+          <w:szCs w:val="24"/>
+        </w:rPr>
+        <w:t>penulisan</w:t>
+      </w:r>
+      <w:proofErr w:type="spellEnd"/>
+      <w:r>
+        <w:rPr>
+          <w:rFonts w:cs="Times New Roman"/>
+          <w:szCs w:val="24"/>
+        </w:rPr>
+        <w:t xml:space="preserve"> </w:t>
+      </w:r>
+      <w:proofErr w:type="spellStart"/>
+      <w:r>
+        <w:rPr>
+          <w:rFonts w:cs="Times New Roman"/>
+          <w:szCs w:val="24"/>
+        </w:rPr>
+        <w:t>ini</w:t>
+      </w:r>
+      <w:proofErr w:type="spellEnd"/>
+      <w:r>
+        <w:rPr>
+          <w:rFonts w:cs="Times New Roman"/>
+          <w:szCs w:val="24"/>
+        </w:rPr>
+        <w:t xml:space="preserve"> </w:t>
+      </w:r>
+      <w:proofErr w:type="spellStart"/>
+      <w:r>
+        <w:rPr>
+          <w:rFonts w:cs="Times New Roman"/>
+          <w:szCs w:val="24"/>
+        </w:rPr>
+        <w:t>adalah</w:t>
+      </w:r>
+      <w:proofErr w:type="spellEnd"/>
+      <w:r>
+        <w:rPr>
+          <w:rFonts w:cs="Times New Roman"/>
+          <w:szCs w:val="24"/>
+        </w:rPr>
+        <w:t xml:space="preserve"> </w:t>
+      </w:r>
+      <w:proofErr w:type="spellStart"/>
+      <w:r>
+        <w:rPr>
+          <w:rFonts w:cs="Times New Roman"/>
+          <w:szCs w:val="24"/>
+        </w:rPr>
+        <w:t>sebagai</w:t>
+      </w:r>
+      <w:proofErr w:type="spellEnd"/>
+      <w:r>
+        <w:rPr>
+          <w:rFonts w:cs="Times New Roman"/>
+          <w:szCs w:val="24"/>
+        </w:rPr>
+        <w:t xml:space="preserve"> </w:t>
+      </w:r>
+      <w:proofErr w:type="spellStart"/>
+      <w:r>
+        <w:rPr>
+          <w:rFonts w:cs="Times New Roman"/>
+          <w:szCs w:val="24"/>
+        </w:rPr>
+        <w:t>berikut</w:t>
+      </w:r>
+      <w:proofErr w:type="spellEnd"/>
+      <w:r>
+        <w:rPr>
+          <w:rFonts w:cs="Times New Roman"/>
+          <w:szCs w:val="24"/>
+        </w:rPr>
+        <w:t>.</w:t>
       </w:r>
     </w:p>
     <w:p>
@@ -120,6 +355,7 @@
           <w:szCs w:val="24"/>
         </w:rPr>
       </w:pPr>
+      <w:proofErr w:type="spellStart"/>
       <w:r>
         <w:rPr>
           <w:rFonts w:cs="Times New Roman"/>
@@ -127,6 +363,7 @@
         </w:rPr>
         <w:t>Observasi</w:t>
       </w:r>
+      <w:proofErr w:type="spellEnd"/>
     </w:p>
     <w:p>
       <w:pPr>
@@ -143,12 +380,14 @@
           <w:lang w:val="id-ID"/>
         </w:rPr>
       </w:pPr>
+      <w:proofErr w:type="spellStart"/>
       <w:r>
         <w:rPr>
           <w:szCs w:val="24"/>
         </w:rPr>
         <w:t>Merupaka</w:t>
       </w:r>
+      <w:proofErr w:type="spellEnd"/>
       <w:r>
         <w:rPr>
           <w:szCs w:val="24"/>
@@ -160,20 +399,382 @@
         <w:rPr>
           <w:szCs w:val="24"/>
         </w:rPr>
-        <w:t xml:space="preserve"> metode yang dilakukan penulis dengan cara mendatangi langsung tempat riset yang ingin di teliti oleh penulis. Penulis melakukan pengamatan langsung ke 212 Mart Cibitung  dengan beberapa acuan yaitu menganalisa</w:t>
-      </w:r>
-      <w:r>
-        <w:rPr>
-          <w:szCs w:val="24"/>
-          <w:lang w:val="id-ID"/>
-        </w:rPr>
-        <w:t xml:space="preserve"> dan mengamati proses </w:t>
-      </w:r>
-      <w:r>
-        <w:rPr>
-          <w:szCs w:val="24"/>
-        </w:rPr>
-        <w:t xml:space="preserve"> kegiatan transaksi </w:t>
+        <w:t xml:space="preserve"> </w:t>
+      </w:r>
+      <w:proofErr w:type="spellStart"/>
+      <w:r>
+        <w:rPr>
+          <w:szCs w:val="24"/>
+        </w:rPr>
+        <w:t>metode</w:t>
+      </w:r>
+      <w:proofErr w:type="spellEnd"/>
+      <w:r>
+        <w:rPr>
+          <w:szCs w:val="24"/>
+        </w:rPr>
+        <w:t xml:space="preserve"> yang </w:t>
+      </w:r>
+      <w:proofErr w:type="spellStart"/>
+      <w:r>
+        <w:rPr>
+          <w:szCs w:val="24"/>
+        </w:rPr>
+        <w:t>dilakukan</w:t>
+      </w:r>
+      <w:proofErr w:type="spellEnd"/>
+      <w:r>
+        <w:rPr>
+          <w:szCs w:val="24"/>
+        </w:rPr>
+        <w:t xml:space="preserve"> </w:t>
+      </w:r>
+      <w:proofErr w:type="spellStart"/>
+      <w:r>
+        <w:rPr>
+          <w:szCs w:val="24"/>
+        </w:rPr>
+        <w:t>penulis</w:t>
+      </w:r>
+      <w:proofErr w:type="spellEnd"/>
+      <w:r>
+        <w:rPr>
+          <w:szCs w:val="24"/>
+        </w:rPr>
+        <w:t xml:space="preserve"> </w:t>
+      </w:r>
+      <w:proofErr w:type="spellStart"/>
+      <w:r>
+        <w:rPr>
+          <w:szCs w:val="24"/>
+        </w:rPr>
+        <w:t>dengan</w:t>
+      </w:r>
+      <w:proofErr w:type="spellEnd"/>
+      <w:r>
+        <w:rPr>
+          <w:szCs w:val="24"/>
+        </w:rPr>
+        <w:t xml:space="preserve"> </w:t>
+      </w:r>
+      <w:proofErr w:type="spellStart"/>
+      <w:proofErr w:type="gramStart"/>
+      <w:r>
+        <w:rPr>
+          <w:szCs w:val="24"/>
+        </w:rPr>
+        <w:t>cara</w:t>
+      </w:r>
+      <w:proofErr w:type="spellEnd"/>
+      <w:proofErr w:type="gramEnd"/>
+      <w:r>
+        <w:rPr>
+          <w:szCs w:val="24"/>
+        </w:rPr>
+        <w:t xml:space="preserve"> </w:t>
+      </w:r>
+      <w:proofErr w:type="spellStart"/>
+      <w:r>
+        <w:rPr>
+          <w:szCs w:val="24"/>
+        </w:rPr>
+        <w:t>mendatangi</w:t>
+      </w:r>
+      <w:proofErr w:type="spellEnd"/>
+      <w:r>
+        <w:rPr>
+          <w:szCs w:val="24"/>
+        </w:rPr>
+        <w:t xml:space="preserve"> </w:t>
+      </w:r>
+      <w:proofErr w:type="spellStart"/>
+      <w:r>
+        <w:rPr>
+          <w:szCs w:val="24"/>
+        </w:rPr>
+        <w:t>langsung</w:t>
+      </w:r>
+      <w:proofErr w:type="spellEnd"/>
+      <w:r>
+        <w:rPr>
+          <w:szCs w:val="24"/>
+        </w:rPr>
+        <w:t xml:space="preserve"> </w:t>
+      </w:r>
+      <w:proofErr w:type="spellStart"/>
+      <w:r>
+        <w:rPr>
+          <w:szCs w:val="24"/>
+        </w:rPr>
+        <w:t>tempat</w:t>
+      </w:r>
+      <w:proofErr w:type="spellEnd"/>
+      <w:r>
+        <w:rPr>
+          <w:szCs w:val="24"/>
+        </w:rPr>
+        <w:t xml:space="preserve"> </w:t>
+      </w:r>
+      <w:proofErr w:type="spellStart"/>
+      <w:r>
+        <w:rPr>
+          <w:szCs w:val="24"/>
+        </w:rPr>
+        <w:t>riset</w:t>
+      </w:r>
+      <w:proofErr w:type="spellEnd"/>
+      <w:r>
+        <w:rPr>
+          <w:szCs w:val="24"/>
+        </w:rPr>
+        <w:t xml:space="preserve"> yang </w:t>
+      </w:r>
+      <w:proofErr w:type="spellStart"/>
+      <w:r>
+        <w:rPr>
+          <w:szCs w:val="24"/>
+        </w:rPr>
+        <w:t>ingin</w:t>
+      </w:r>
+      <w:proofErr w:type="spellEnd"/>
+      <w:r>
+        <w:rPr>
+          <w:szCs w:val="24"/>
+        </w:rPr>
+        <w:t xml:space="preserve"> di </w:t>
+      </w:r>
+      <w:proofErr w:type="spellStart"/>
+      <w:r>
+        <w:rPr>
+          <w:szCs w:val="24"/>
+        </w:rPr>
+        <w:t>teliti</w:t>
+      </w:r>
+      <w:proofErr w:type="spellEnd"/>
+      <w:r>
+        <w:rPr>
+          <w:szCs w:val="24"/>
+        </w:rPr>
+        <w:t xml:space="preserve"> </w:t>
+      </w:r>
+      <w:proofErr w:type="spellStart"/>
+      <w:r>
+        <w:rPr>
+          <w:szCs w:val="24"/>
+        </w:rPr>
+        <w:t>oleh</w:t>
+      </w:r>
+      <w:proofErr w:type="spellEnd"/>
+      <w:r>
+        <w:rPr>
+          <w:szCs w:val="24"/>
+        </w:rPr>
+        <w:t xml:space="preserve"> </w:t>
+      </w:r>
+      <w:proofErr w:type="spellStart"/>
+      <w:r>
+        <w:rPr>
+          <w:szCs w:val="24"/>
+        </w:rPr>
+        <w:t>penulis</w:t>
+      </w:r>
+      <w:proofErr w:type="spellEnd"/>
+      <w:r>
+        <w:rPr>
+          <w:szCs w:val="24"/>
+        </w:rPr>
+        <w:t xml:space="preserve">. </w:t>
+      </w:r>
+      <w:proofErr w:type="spellStart"/>
+      <w:r>
+        <w:rPr>
+          <w:szCs w:val="24"/>
+        </w:rPr>
+        <w:t>Penulis</w:t>
+      </w:r>
+      <w:proofErr w:type="spellEnd"/>
+      <w:r>
+        <w:rPr>
+          <w:szCs w:val="24"/>
+        </w:rPr>
+        <w:t xml:space="preserve"> </w:t>
+      </w:r>
+      <w:proofErr w:type="spellStart"/>
+      <w:r>
+        <w:rPr>
+          <w:szCs w:val="24"/>
+        </w:rPr>
+        <w:t>melakukan</w:t>
+      </w:r>
+      <w:proofErr w:type="spellEnd"/>
+      <w:r>
+        <w:rPr>
+          <w:szCs w:val="24"/>
+        </w:rPr>
+        <w:t xml:space="preserve"> </w:t>
+      </w:r>
+      <w:proofErr w:type="spellStart"/>
+      <w:r>
+        <w:rPr>
+          <w:szCs w:val="24"/>
+        </w:rPr>
+        <w:t>pengamatan</w:t>
+      </w:r>
+      <w:proofErr w:type="spellEnd"/>
+      <w:r>
+        <w:rPr>
+          <w:szCs w:val="24"/>
+        </w:rPr>
+        <w:t xml:space="preserve"> </w:t>
+      </w:r>
+      <w:proofErr w:type="spellStart"/>
+      <w:r>
+        <w:rPr>
+          <w:szCs w:val="24"/>
+        </w:rPr>
+        <w:t>langsung</w:t>
+      </w:r>
+      <w:proofErr w:type="spellEnd"/>
+      <w:r>
+        <w:rPr>
+          <w:szCs w:val="24"/>
+        </w:rPr>
+        <w:t xml:space="preserve"> </w:t>
+      </w:r>
+      <w:proofErr w:type="spellStart"/>
+      <w:r>
+        <w:rPr>
+          <w:szCs w:val="24"/>
+        </w:rPr>
+        <w:t>ke</w:t>
+      </w:r>
+      <w:proofErr w:type="spellEnd"/>
+      <w:r>
+        <w:rPr>
+          <w:szCs w:val="24"/>
+        </w:rPr>
+        <w:t xml:space="preserve"> 212 Mart </w:t>
+      </w:r>
+      <w:proofErr w:type="spellStart"/>
+      <w:r>
+        <w:rPr>
+          <w:szCs w:val="24"/>
+        </w:rPr>
+        <w:t>Cibitung</w:t>
+      </w:r>
+      <w:proofErr w:type="spellEnd"/>
+      <w:r>
+        <w:rPr>
+          <w:szCs w:val="24"/>
+        </w:rPr>
+        <w:t xml:space="preserve"> </w:t>
+      </w:r>
+      <w:proofErr w:type="spellStart"/>
+      <w:r>
+        <w:rPr>
+          <w:szCs w:val="24"/>
+        </w:rPr>
+        <w:t>dengan</w:t>
+      </w:r>
+      <w:proofErr w:type="spellEnd"/>
+      <w:r>
+        <w:rPr>
+          <w:szCs w:val="24"/>
+        </w:rPr>
+        <w:t xml:space="preserve"> </w:t>
+      </w:r>
+      <w:proofErr w:type="spellStart"/>
+      <w:r>
+        <w:rPr>
+          <w:szCs w:val="24"/>
+        </w:rPr>
+        <w:t>beberapa</w:t>
+      </w:r>
+      <w:proofErr w:type="spellEnd"/>
+      <w:r>
+        <w:rPr>
+          <w:szCs w:val="24"/>
+        </w:rPr>
+        <w:t xml:space="preserve"> </w:t>
+      </w:r>
+      <w:proofErr w:type="spellStart"/>
+      <w:r>
+        <w:rPr>
+          <w:szCs w:val="24"/>
+        </w:rPr>
+        <w:t>acuan</w:t>
+      </w:r>
+      <w:proofErr w:type="spellEnd"/>
+      <w:r>
+        <w:rPr>
+          <w:szCs w:val="24"/>
+        </w:rPr>
+        <w:t xml:space="preserve"> </w:t>
+      </w:r>
+      <w:proofErr w:type="spellStart"/>
+      <w:r>
+        <w:rPr>
+          <w:szCs w:val="24"/>
+        </w:rPr>
+        <w:t>yaitu</w:t>
+      </w:r>
+      <w:proofErr w:type="spellEnd"/>
+      <w:r>
+        <w:rPr>
+          <w:szCs w:val="24"/>
+        </w:rPr>
+        <w:t xml:space="preserve"> </w:t>
+      </w:r>
+      <w:proofErr w:type="spellStart"/>
+      <w:r>
+        <w:rPr>
+          <w:szCs w:val="24"/>
+        </w:rPr>
+        <w:t>menganalisa</w:t>
+      </w:r>
+      <w:proofErr w:type="spellEnd"/>
+      <w:r>
+        <w:rPr>
+          <w:szCs w:val="24"/>
+          <w:lang w:val="id-ID"/>
+        </w:rPr>
+        <w:t xml:space="preserve"> dan mengamati proses</w:t>
+      </w:r>
+      <w:bookmarkStart w:id="3" w:name="_GoBack"/>
+      <w:bookmarkEnd w:id="3"/>
+      <w:r>
+        <w:rPr>
+          <w:szCs w:val="24"/>
+        </w:rPr>
+        <w:t xml:space="preserve"> </w:t>
+      </w:r>
+      <w:proofErr w:type="spellStart"/>
+      <w:r>
+        <w:rPr>
+          <w:szCs w:val="24"/>
+        </w:rPr>
+        <w:t>kegiatan</w:t>
+      </w:r>
+      <w:proofErr w:type="spellEnd"/>
+      <w:r>
+        <w:rPr>
+          <w:szCs w:val="24"/>
+        </w:rPr>
+        <w:t xml:space="preserve"> </w:t>
+      </w:r>
+      <w:proofErr w:type="spellStart"/>
+      <w:r>
+        <w:rPr>
+          <w:szCs w:val="24"/>
+        </w:rPr>
+        <w:t>transaksi</w:t>
+      </w:r>
+      <w:proofErr w:type="spellEnd"/>
+      <w:r>
+        <w:rPr>
+          <w:szCs w:val="24"/>
+        </w:rPr>
+        <w:t xml:space="preserve"> </w:t>
       </w:r>
       <w:r>
         <w:rPr>
@@ -198,6 +799,7 @@
           <w:szCs w:val="24"/>
         </w:rPr>
       </w:pPr>
+      <w:proofErr w:type="spellStart"/>
       <w:r>
         <w:rPr>
           <w:rFonts w:cs="Times New Roman"/>
@@ -205,6 +807,7 @@
         </w:rPr>
         <w:t>Wawancara</w:t>
       </w:r>
+      <w:proofErr w:type="spellEnd"/>
     </w:p>
     <w:p>
       <w:pPr>
@@ -217,19 +820,41 @@
           <w:lang w:val="id-ID"/>
         </w:rPr>
       </w:pPr>
-      <w:r>
-        <w:rPr>
-          <w:szCs w:val="24"/>
-        </w:rPr>
-        <w:t>Untuk mendapatkan data</w:t>
-      </w:r>
-      <w:r>
-        <w:rPr>
-          <w:szCs w:val="24"/>
-          <w:lang w:val="id-ID"/>
+      <w:proofErr w:type="spellStart"/>
+      <w:r>
+        <w:rPr>
+          <w:szCs w:val="24"/>
+        </w:rPr>
+        <w:t>Untuk</w:t>
+      </w:r>
+      <w:proofErr w:type="spellEnd"/>
+      <w:r>
+        <w:rPr>
+          <w:szCs w:val="24"/>
         </w:rPr>
         <w:t xml:space="preserve"> </w:t>
       </w:r>
+      <w:proofErr w:type="spellStart"/>
+      <w:r>
+        <w:rPr>
+          <w:szCs w:val="24"/>
+        </w:rPr>
+        <w:t>mendapatkan</w:t>
+      </w:r>
+      <w:proofErr w:type="spellEnd"/>
+      <w:r>
+        <w:rPr>
+          <w:szCs w:val="24"/>
+        </w:rPr>
+        <w:t xml:space="preserve"> data</w:t>
+      </w:r>
+      <w:r>
+        <w:rPr>
+          <w:szCs w:val="24"/>
+          <w:lang w:val="id-ID"/>
+        </w:rPr>
+        <w:t xml:space="preserve"> </w:t>
+      </w:r>
       <w:r>
         <w:rPr>
           <w:szCs w:val="24"/>
@@ -247,7 +872,49 @@
         <w:rPr>
           <w:szCs w:val="24"/>
         </w:rPr>
-        <w:t>data yang benar dan akurat,</w:t>
+        <w:t xml:space="preserve">data yang </w:t>
+      </w:r>
+      <w:proofErr w:type="spellStart"/>
+      <w:r>
+        <w:rPr>
+          <w:szCs w:val="24"/>
+        </w:rPr>
+        <w:t>benar</w:t>
+      </w:r>
+      <w:proofErr w:type="spellEnd"/>
+      <w:r>
+        <w:rPr>
+          <w:szCs w:val="24"/>
+        </w:rPr>
+        <w:t xml:space="preserve"> </w:t>
+      </w:r>
+      <w:proofErr w:type="spellStart"/>
+      <w:r>
+        <w:rPr>
+          <w:szCs w:val="24"/>
+        </w:rPr>
+        <w:t>dan</w:t>
+      </w:r>
+      <w:proofErr w:type="spellEnd"/>
+      <w:r>
+        <w:rPr>
+          <w:szCs w:val="24"/>
+        </w:rPr>
+        <w:t xml:space="preserve"> </w:t>
+      </w:r>
+      <w:proofErr w:type="spellStart"/>
+      <w:r>
+        <w:rPr>
+          <w:szCs w:val="24"/>
+        </w:rPr>
+        <w:t>akurat</w:t>
+      </w:r>
+      <w:proofErr w:type="spellEnd"/>
+      <w:r>
+        <w:rPr>
+          <w:szCs w:val="24"/>
+        </w:rPr>
+        <w:t>,</w:t>
       </w:r>
       <w:r>
         <w:rPr>
@@ -260,13 +927,85 @@
         <w:rPr>
           <w:szCs w:val="24"/>
         </w:rPr>
-        <w:t xml:space="preserve"> tanya jawa</w:t>
-      </w:r>
-      <w:r>
-        <w:rPr>
-          <w:szCs w:val="24"/>
-        </w:rPr>
-        <w:t xml:space="preserve">b secara langsung kepada </w:t>
+        <w:t xml:space="preserve"> </w:t>
+      </w:r>
+      <w:proofErr w:type="spellStart"/>
+      <w:proofErr w:type="gramStart"/>
+      <w:r>
+        <w:rPr>
+          <w:szCs w:val="24"/>
+        </w:rPr>
+        <w:t>tanya</w:t>
+      </w:r>
+      <w:proofErr w:type="spellEnd"/>
+      <w:proofErr w:type="gramEnd"/>
+      <w:r>
+        <w:rPr>
+          <w:szCs w:val="24"/>
+        </w:rPr>
+        <w:t xml:space="preserve"> </w:t>
+      </w:r>
+      <w:proofErr w:type="spellStart"/>
+      <w:r>
+        <w:rPr>
+          <w:szCs w:val="24"/>
+        </w:rPr>
+        <w:t>jawa</w:t>
+      </w:r>
+      <w:r>
+        <w:rPr>
+          <w:szCs w:val="24"/>
+        </w:rPr>
+        <w:t>b</w:t>
+      </w:r>
+      <w:proofErr w:type="spellEnd"/>
+      <w:r>
+        <w:rPr>
+          <w:szCs w:val="24"/>
+        </w:rPr>
+        <w:t xml:space="preserve"> </w:t>
+      </w:r>
+      <w:proofErr w:type="spellStart"/>
+      <w:r>
+        <w:rPr>
+          <w:szCs w:val="24"/>
+        </w:rPr>
+        <w:t>secara</w:t>
+      </w:r>
+      <w:proofErr w:type="spellEnd"/>
+      <w:r>
+        <w:rPr>
+          <w:szCs w:val="24"/>
+        </w:rPr>
+        <w:t xml:space="preserve"> </w:t>
+      </w:r>
+      <w:proofErr w:type="spellStart"/>
+      <w:r>
+        <w:rPr>
+          <w:szCs w:val="24"/>
+        </w:rPr>
+        <w:t>langsung</w:t>
+      </w:r>
+      <w:proofErr w:type="spellEnd"/>
+      <w:r>
+        <w:rPr>
+          <w:szCs w:val="24"/>
+        </w:rPr>
+        <w:t xml:space="preserve"> </w:t>
+      </w:r>
+      <w:proofErr w:type="spellStart"/>
+      <w:r>
+        <w:rPr>
+          <w:szCs w:val="24"/>
+        </w:rPr>
+        <w:t>kepada</w:t>
+      </w:r>
+      <w:proofErr w:type="spellEnd"/>
+      <w:r>
+        <w:rPr>
+          <w:szCs w:val="24"/>
+        </w:rPr>
+        <w:t xml:space="preserve"> </w:t>
       </w:r>
       <w:r>
         <w:rPr>
@@ -296,17 +1035,95 @@
         </w:rPr>
         <w:t xml:space="preserve">terkait dengan masalah yang sudah dibahas pada bab 1.2. </w:t>
       </w:r>
-      <w:r>
-        <w:rPr>
-          <w:szCs w:val="24"/>
-        </w:rPr>
-        <w:t xml:space="preserve">Sehingga masalah tersebut dapat diselesaikan </w:t>
-      </w:r>
-      <w:r>
-        <w:rPr>
-          <w:szCs w:val="24"/>
-        </w:rPr>
-        <w:t>yang ada di 212 Mart</w:t>
+      <w:proofErr w:type="spellStart"/>
+      <w:r>
+        <w:rPr>
+          <w:szCs w:val="24"/>
+        </w:rPr>
+        <w:t>Sehingga</w:t>
+      </w:r>
+      <w:proofErr w:type="spellEnd"/>
+      <w:r>
+        <w:rPr>
+          <w:szCs w:val="24"/>
+        </w:rPr>
+        <w:t xml:space="preserve"> </w:t>
+      </w:r>
+      <w:proofErr w:type="spellStart"/>
+      <w:r>
+        <w:rPr>
+          <w:szCs w:val="24"/>
+        </w:rPr>
+        <w:t>masalah</w:t>
+      </w:r>
+      <w:proofErr w:type="spellEnd"/>
+      <w:r>
+        <w:rPr>
+          <w:szCs w:val="24"/>
+        </w:rPr>
+        <w:t xml:space="preserve"> </w:t>
+      </w:r>
+      <w:proofErr w:type="spellStart"/>
+      <w:r>
+        <w:rPr>
+          <w:szCs w:val="24"/>
+        </w:rPr>
+        <w:t>tersebut</w:t>
+      </w:r>
+      <w:proofErr w:type="spellEnd"/>
+      <w:r>
+        <w:rPr>
+          <w:szCs w:val="24"/>
+        </w:rPr>
+        <w:t xml:space="preserve"> </w:t>
+      </w:r>
+      <w:proofErr w:type="spellStart"/>
+      <w:r>
+        <w:rPr>
+          <w:szCs w:val="24"/>
+        </w:rPr>
+        <w:t>dapat</w:t>
+      </w:r>
+      <w:proofErr w:type="spellEnd"/>
+      <w:r>
+        <w:rPr>
+          <w:szCs w:val="24"/>
+        </w:rPr>
+        <w:t xml:space="preserve"> </w:t>
+      </w:r>
+      <w:proofErr w:type="spellStart"/>
+      <w:r>
+        <w:rPr>
+          <w:szCs w:val="24"/>
+        </w:rPr>
+        <w:t>diselesaikan</w:t>
+      </w:r>
+      <w:proofErr w:type="spellEnd"/>
+      <w:r>
+        <w:rPr>
+          <w:szCs w:val="24"/>
+        </w:rPr>
+        <w:t xml:space="preserve"> </w:t>
+      </w:r>
+      <w:r>
+        <w:rPr>
+          <w:szCs w:val="24"/>
+        </w:rPr>
+        <w:t xml:space="preserve">yang </w:t>
+      </w:r>
+      <w:proofErr w:type="spellStart"/>
+      <w:r>
+        <w:rPr>
+          <w:szCs w:val="24"/>
+        </w:rPr>
+        <w:t>ada</w:t>
+      </w:r>
+      <w:proofErr w:type="spellEnd"/>
+      <w:r>
+        <w:rPr>
+          <w:szCs w:val="24"/>
+        </w:rPr>
+        <w:t xml:space="preserve"> di 212 Mart</w:t>
       </w:r>
       <w:r>
         <w:rPr>
@@ -328,12 +1145,14 @@
         </w:rPr>
         <w:t xml:space="preserve">Salah satu hal yang di wawancarai </w:t>
       </w:r>
+      <w:proofErr w:type="spellStart"/>
       <w:r>
         <w:rPr>
           <w:szCs w:val="24"/>
         </w:rPr>
         <w:t>misalnya</w:t>
       </w:r>
+      <w:proofErr w:type="spellEnd"/>
       <w:r>
         <w:rPr>
           <w:szCs w:val="24"/>
@@ -368,13 +1187,31 @@
           <w:szCs w:val="24"/>
         </w:rPr>
       </w:pPr>
-      <w:r>
-        <w:rPr>
-          <w:rFonts w:cs="Times New Roman"/>
-          <w:szCs w:val="24"/>
-        </w:rPr>
-        <w:t>Studi Pustaka</w:t>
-      </w:r>
+      <w:proofErr w:type="spellStart"/>
+      <w:r>
+        <w:rPr>
+          <w:rFonts w:cs="Times New Roman"/>
+          <w:szCs w:val="24"/>
+        </w:rPr>
+        <w:t>Studi</w:t>
+      </w:r>
+      <w:proofErr w:type="spellEnd"/>
+      <w:r>
+        <w:rPr>
+          <w:rFonts w:cs="Times New Roman"/>
+          <w:szCs w:val="24"/>
+        </w:rPr>
+        <w:t xml:space="preserve"> </w:t>
+      </w:r>
+      <w:proofErr w:type="spellStart"/>
+      <w:r>
+        <w:rPr>
+          <w:rFonts w:cs="Times New Roman"/>
+          <w:szCs w:val="24"/>
+        </w:rPr>
+        <w:t>Pustaka</w:t>
+      </w:r>
+      <w:proofErr w:type="spellEnd"/>
     </w:p>
     <w:p>
       <w:pPr>
@@ -387,12 +1224,53 @@
           <w:szCs w:val="24"/>
         </w:rPr>
       </w:pPr>
-      <w:r>
-        <w:rPr>
-          <w:rFonts w:cs="Times New Roman"/>
-          <w:szCs w:val="24"/>
-        </w:rPr>
-        <w:t>Merupakan metode yang digunakan p</w:t>
+      <w:proofErr w:type="spellStart"/>
+      <w:r>
+        <w:rPr>
+          <w:rFonts w:cs="Times New Roman"/>
+          <w:szCs w:val="24"/>
+        </w:rPr>
+        <w:t>Merupakan</w:t>
+      </w:r>
+      <w:proofErr w:type="spellEnd"/>
+      <w:r>
+        <w:rPr>
+          <w:rFonts w:cs="Times New Roman"/>
+          <w:szCs w:val="24"/>
+        </w:rPr>
+        <w:t xml:space="preserve"> </w:t>
+      </w:r>
+      <w:proofErr w:type="spellStart"/>
+      <w:r>
+        <w:rPr>
+          <w:rFonts w:cs="Times New Roman"/>
+          <w:szCs w:val="24"/>
+        </w:rPr>
+        <w:t>metode</w:t>
+      </w:r>
+      <w:proofErr w:type="spellEnd"/>
+      <w:r>
+        <w:rPr>
+          <w:rFonts w:cs="Times New Roman"/>
+          <w:szCs w:val="24"/>
+        </w:rPr>
+        <w:t xml:space="preserve"> yang </w:t>
+      </w:r>
+      <w:proofErr w:type="spellStart"/>
+      <w:r>
+        <w:rPr>
+          <w:rFonts w:cs="Times New Roman"/>
+          <w:szCs w:val="24"/>
+        </w:rPr>
+        <w:t>digunakan</w:t>
+      </w:r>
+      <w:proofErr w:type="spellEnd"/>
+      <w:r>
+        <w:rPr>
+          <w:rFonts w:cs="Times New Roman"/>
+          <w:szCs w:val="24"/>
+        </w:rPr>
+        <w:t xml:space="preserve"> p</w:t>
       </w:r>
       <w:r>
         <w:rPr>
@@ -402,27 +1280,382 @@
         </w:rPr>
         <w:t>e</w:t>
       </w:r>
-      <w:r>
-        <w:rPr>
-          <w:rFonts w:cs="Times New Roman"/>
-          <w:szCs w:val="24"/>
-        </w:rPr>
-        <w:t>nulis sebagai pendukung dan referensi. Media untuk studi pustak</w:t>
-      </w:r>
-      <w:r>
-        <w:rPr>
-          <w:rFonts w:cs="Times New Roman"/>
-          <w:szCs w:val="24"/>
-        </w:rPr>
-        <w:t>a yang digunakan peneliti yaitu</w:t>
-      </w:r>
-      <w:r>
-        <w:rPr>
-          <w:rFonts w:cs="Times New Roman"/>
-          <w:szCs w:val="24"/>
-        </w:rPr>
-        <w:t xml:space="preserve">: Buku dan jurnal yang berhubungan dengan penelitian dan penulisan. Hal ini dilakukan untuk membantu </w:t>
-      </w:r>
+      <w:proofErr w:type="spellStart"/>
+      <w:r>
+        <w:rPr>
+          <w:rFonts w:cs="Times New Roman"/>
+          <w:szCs w:val="24"/>
+        </w:rPr>
+        <w:t>nulis</w:t>
+      </w:r>
+      <w:proofErr w:type="spellEnd"/>
+      <w:r>
+        <w:rPr>
+          <w:rFonts w:cs="Times New Roman"/>
+          <w:szCs w:val="24"/>
+        </w:rPr>
+        <w:t xml:space="preserve"> </w:t>
+      </w:r>
+      <w:proofErr w:type="spellStart"/>
+      <w:r>
+        <w:rPr>
+          <w:rFonts w:cs="Times New Roman"/>
+          <w:szCs w:val="24"/>
+        </w:rPr>
+        <w:t>sebagai</w:t>
+      </w:r>
+      <w:proofErr w:type="spellEnd"/>
+      <w:r>
+        <w:rPr>
+          <w:rFonts w:cs="Times New Roman"/>
+          <w:szCs w:val="24"/>
+        </w:rPr>
+        <w:t xml:space="preserve"> </w:t>
+      </w:r>
+      <w:proofErr w:type="spellStart"/>
+      <w:r>
+        <w:rPr>
+          <w:rFonts w:cs="Times New Roman"/>
+          <w:szCs w:val="24"/>
+        </w:rPr>
+        <w:t>pendukung</w:t>
+      </w:r>
+      <w:proofErr w:type="spellEnd"/>
+      <w:r>
+        <w:rPr>
+          <w:rFonts w:cs="Times New Roman"/>
+          <w:szCs w:val="24"/>
+        </w:rPr>
+        <w:t xml:space="preserve"> </w:t>
+      </w:r>
+      <w:proofErr w:type="spellStart"/>
+      <w:r>
+        <w:rPr>
+          <w:rFonts w:cs="Times New Roman"/>
+          <w:szCs w:val="24"/>
+        </w:rPr>
+        <w:t>dan</w:t>
+      </w:r>
+      <w:proofErr w:type="spellEnd"/>
+      <w:r>
+        <w:rPr>
+          <w:rFonts w:cs="Times New Roman"/>
+          <w:szCs w:val="24"/>
+        </w:rPr>
+        <w:t xml:space="preserve"> </w:t>
+      </w:r>
+      <w:proofErr w:type="spellStart"/>
+      <w:r>
+        <w:rPr>
+          <w:rFonts w:cs="Times New Roman"/>
+          <w:szCs w:val="24"/>
+        </w:rPr>
+        <w:t>referensi</w:t>
+      </w:r>
+      <w:proofErr w:type="spellEnd"/>
+      <w:r>
+        <w:rPr>
+          <w:rFonts w:cs="Times New Roman"/>
+          <w:szCs w:val="24"/>
+        </w:rPr>
+        <w:t xml:space="preserve">. Media </w:t>
+      </w:r>
+      <w:proofErr w:type="spellStart"/>
+      <w:r>
+        <w:rPr>
+          <w:rFonts w:cs="Times New Roman"/>
+          <w:szCs w:val="24"/>
+        </w:rPr>
+        <w:t>untuk</w:t>
+      </w:r>
+      <w:proofErr w:type="spellEnd"/>
+      <w:r>
+        <w:rPr>
+          <w:rFonts w:cs="Times New Roman"/>
+          <w:szCs w:val="24"/>
+        </w:rPr>
+        <w:t xml:space="preserve"> </w:t>
+      </w:r>
+      <w:proofErr w:type="spellStart"/>
+      <w:r>
+        <w:rPr>
+          <w:rFonts w:cs="Times New Roman"/>
+          <w:szCs w:val="24"/>
+        </w:rPr>
+        <w:t>studi</w:t>
+      </w:r>
+      <w:proofErr w:type="spellEnd"/>
+      <w:r>
+        <w:rPr>
+          <w:rFonts w:cs="Times New Roman"/>
+          <w:szCs w:val="24"/>
+        </w:rPr>
+        <w:t xml:space="preserve"> </w:t>
+      </w:r>
+      <w:proofErr w:type="spellStart"/>
+      <w:r>
+        <w:rPr>
+          <w:rFonts w:cs="Times New Roman"/>
+          <w:szCs w:val="24"/>
+        </w:rPr>
+        <w:t>pustak</w:t>
+      </w:r>
+      <w:r>
+        <w:rPr>
+          <w:rFonts w:cs="Times New Roman"/>
+          <w:szCs w:val="24"/>
+        </w:rPr>
+        <w:t>a</w:t>
+      </w:r>
+      <w:proofErr w:type="spellEnd"/>
+      <w:r>
+        <w:rPr>
+          <w:rFonts w:cs="Times New Roman"/>
+          <w:szCs w:val="24"/>
+        </w:rPr>
+        <w:t xml:space="preserve"> yang </w:t>
+      </w:r>
+      <w:proofErr w:type="spellStart"/>
+      <w:r>
+        <w:rPr>
+          <w:rFonts w:cs="Times New Roman"/>
+          <w:szCs w:val="24"/>
+        </w:rPr>
+        <w:t>digunakan</w:t>
+      </w:r>
+      <w:proofErr w:type="spellEnd"/>
+      <w:r>
+        <w:rPr>
+          <w:rFonts w:cs="Times New Roman"/>
+          <w:szCs w:val="24"/>
+        </w:rPr>
+        <w:t xml:space="preserve"> </w:t>
+      </w:r>
+      <w:proofErr w:type="spellStart"/>
+      <w:r>
+        <w:rPr>
+          <w:rFonts w:cs="Times New Roman"/>
+          <w:szCs w:val="24"/>
+        </w:rPr>
+        <w:t>peneliti</w:t>
+      </w:r>
+      <w:proofErr w:type="spellEnd"/>
+      <w:r>
+        <w:rPr>
+          <w:rFonts w:cs="Times New Roman"/>
+          <w:szCs w:val="24"/>
+        </w:rPr>
+        <w:t xml:space="preserve"> </w:t>
+      </w:r>
+      <w:proofErr w:type="spellStart"/>
+      <w:r>
+        <w:rPr>
+          <w:rFonts w:cs="Times New Roman"/>
+          <w:szCs w:val="24"/>
+        </w:rPr>
+        <w:t>yaitu</w:t>
+      </w:r>
+      <w:proofErr w:type="spellEnd"/>
+      <w:r>
+        <w:rPr>
+          <w:rFonts w:cs="Times New Roman"/>
+          <w:szCs w:val="24"/>
+        </w:rPr>
+        <w:t xml:space="preserve">: </w:t>
+      </w:r>
+      <w:proofErr w:type="spellStart"/>
+      <w:r>
+        <w:rPr>
+          <w:rFonts w:cs="Times New Roman"/>
+          <w:szCs w:val="24"/>
+        </w:rPr>
+        <w:t>Buku</w:t>
+      </w:r>
+      <w:proofErr w:type="spellEnd"/>
+      <w:r>
+        <w:rPr>
+          <w:rFonts w:cs="Times New Roman"/>
+          <w:szCs w:val="24"/>
+        </w:rPr>
+        <w:t xml:space="preserve"> </w:t>
+      </w:r>
+      <w:proofErr w:type="spellStart"/>
+      <w:r>
+        <w:rPr>
+          <w:rFonts w:cs="Times New Roman"/>
+          <w:szCs w:val="24"/>
+        </w:rPr>
+        <w:t>dan</w:t>
+      </w:r>
+      <w:proofErr w:type="spellEnd"/>
+      <w:r>
+        <w:rPr>
+          <w:rFonts w:cs="Times New Roman"/>
+          <w:szCs w:val="24"/>
+        </w:rPr>
+        <w:t xml:space="preserve"> </w:t>
+      </w:r>
+      <w:proofErr w:type="spellStart"/>
+      <w:r>
+        <w:rPr>
+          <w:rFonts w:cs="Times New Roman"/>
+          <w:szCs w:val="24"/>
+        </w:rPr>
+        <w:t>jurnal</w:t>
+      </w:r>
+      <w:proofErr w:type="spellEnd"/>
+      <w:r>
+        <w:rPr>
+          <w:rFonts w:cs="Times New Roman"/>
+          <w:szCs w:val="24"/>
+        </w:rPr>
+        <w:t xml:space="preserve"> yang </w:t>
+      </w:r>
+      <w:proofErr w:type="spellStart"/>
+      <w:r>
+        <w:rPr>
+          <w:rFonts w:cs="Times New Roman"/>
+          <w:szCs w:val="24"/>
+        </w:rPr>
+        <w:t>berhubungan</w:t>
+      </w:r>
+      <w:proofErr w:type="spellEnd"/>
+      <w:r>
+        <w:rPr>
+          <w:rFonts w:cs="Times New Roman"/>
+          <w:szCs w:val="24"/>
+        </w:rPr>
+        <w:t xml:space="preserve"> </w:t>
+      </w:r>
+      <w:proofErr w:type="spellStart"/>
+      <w:r>
+        <w:rPr>
+          <w:rFonts w:cs="Times New Roman"/>
+          <w:szCs w:val="24"/>
+        </w:rPr>
+        <w:t>dengan</w:t>
+      </w:r>
+      <w:proofErr w:type="spellEnd"/>
+      <w:r>
+        <w:rPr>
+          <w:rFonts w:cs="Times New Roman"/>
+          <w:szCs w:val="24"/>
+        </w:rPr>
+        <w:t xml:space="preserve"> </w:t>
+      </w:r>
+      <w:proofErr w:type="spellStart"/>
+      <w:r>
+        <w:rPr>
+          <w:rFonts w:cs="Times New Roman"/>
+          <w:szCs w:val="24"/>
+        </w:rPr>
+        <w:t>penelitian</w:t>
+      </w:r>
+      <w:proofErr w:type="spellEnd"/>
+      <w:r>
+        <w:rPr>
+          <w:rFonts w:cs="Times New Roman"/>
+          <w:szCs w:val="24"/>
+        </w:rPr>
+        <w:t xml:space="preserve"> </w:t>
+      </w:r>
+      <w:proofErr w:type="spellStart"/>
+      <w:r>
+        <w:rPr>
+          <w:rFonts w:cs="Times New Roman"/>
+          <w:szCs w:val="24"/>
+        </w:rPr>
+        <w:t>dan</w:t>
+      </w:r>
+      <w:proofErr w:type="spellEnd"/>
+      <w:r>
+        <w:rPr>
+          <w:rFonts w:cs="Times New Roman"/>
+          <w:szCs w:val="24"/>
+        </w:rPr>
+        <w:t xml:space="preserve"> </w:t>
+      </w:r>
+      <w:proofErr w:type="spellStart"/>
+      <w:r>
+        <w:rPr>
+          <w:rFonts w:cs="Times New Roman"/>
+          <w:szCs w:val="24"/>
+        </w:rPr>
+        <w:t>penulisan</w:t>
+      </w:r>
+      <w:proofErr w:type="spellEnd"/>
+      <w:r>
+        <w:rPr>
+          <w:rFonts w:cs="Times New Roman"/>
+          <w:szCs w:val="24"/>
+        </w:rPr>
+        <w:t xml:space="preserve">. Hal </w:t>
+      </w:r>
+      <w:proofErr w:type="spellStart"/>
+      <w:r>
+        <w:rPr>
+          <w:rFonts w:cs="Times New Roman"/>
+          <w:szCs w:val="24"/>
+        </w:rPr>
+        <w:t>ini</w:t>
+      </w:r>
+      <w:proofErr w:type="spellEnd"/>
+      <w:r>
+        <w:rPr>
+          <w:rFonts w:cs="Times New Roman"/>
+          <w:szCs w:val="24"/>
+        </w:rPr>
+        <w:t xml:space="preserve"> </w:t>
+      </w:r>
+      <w:proofErr w:type="spellStart"/>
+      <w:r>
+        <w:rPr>
+          <w:rFonts w:cs="Times New Roman"/>
+          <w:szCs w:val="24"/>
+        </w:rPr>
+        <w:t>dilakukan</w:t>
+      </w:r>
+      <w:proofErr w:type="spellEnd"/>
+      <w:r>
+        <w:rPr>
+          <w:rFonts w:cs="Times New Roman"/>
+          <w:szCs w:val="24"/>
+        </w:rPr>
+        <w:t xml:space="preserve"> </w:t>
+      </w:r>
+      <w:proofErr w:type="spellStart"/>
+      <w:r>
+        <w:rPr>
+          <w:rFonts w:cs="Times New Roman"/>
+          <w:szCs w:val="24"/>
+        </w:rPr>
+        <w:t>untuk</w:t>
+      </w:r>
+      <w:proofErr w:type="spellEnd"/>
+      <w:r>
+        <w:rPr>
+          <w:rFonts w:cs="Times New Roman"/>
+          <w:szCs w:val="24"/>
+        </w:rPr>
+        <w:t xml:space="preserve"> </w:t>
+      </w:r>
+      <w:proofErr w:type="spellStart"/>
+      <w:r>
+        <w:rPr>
+          <w:rFonts w:cs="Times New Roman"/>
+          <w:szCs w:val="24"/>
+        </w:rPr>
+        <w:t>membantu</w:t>
+      </w:r>
+      <w:proofErr w:type="spellEnd"/>
+      <w:r>
+        <w:rPr>
+          <w:rFonts w:cs="Times New Roman"/>
+          <w:szCs w:val="24"/>
+        </w:rPr>
+        <w:t xml:space="preserve"> </w:t>
+      </w:r>
+      <w:proofErr w:type="spellStart"/>
       <w:r>
         <w:rPr>
           <w:rFonts w:cs="Times New Roman"/>
@@ -436,7 +1669,63 @@
           <w:rFonts w:cs="Times New Roman"/>
           <w:szCs w:val="24"/>
         </w:rPr>
-        <w:t xml:space="preserve">i dalam menentukan landasan </w:t>
+        <w:t>i</w:t>
+      </w:r>
+      <w:proofErr w:type="spellEnd"/>
+      <w:r>
+        <w:rPr>
+          <w:rFonts w:cs="Times New Roman"/>
+          <w:szCs w:val="24"/>
+        </w:rPr>
+        <w:t xml:space="preserve"> </w:t>
+      </w:r>
+      <w:proofErr w:type="spellStart"/>
+      <w:r>
+        <w:rPr>
+          <w:rFonts w:cs="Times New Roman"/>
+          <w:szCs w:val="24"/>
+        </w:rPr>
+        <w:t>dalam</w:t>
+      </w:r>
+      <w:proofErr w:type="spellEnd"/>
+      <w:r>
+        <w:rPr>
+          <w:rFonts w:cs="Times New Roman"/>
+          <w:szCs w:val="24"/>
+        </w:rPr>
+        <w:t xml:space="preserve"> </w:t>
+      </w:r>
+      <w:proofErr w:type="spellStart"/>
+      <w:r>
+        <w:rPr>
+          <w:rFonts w:cs="Times New Roman"/>
+          <w:szCs w:val="24"/>
+        </w:rPr>
+        <w:t>menentukan</w:t>
+      </w:r>
+      <w:proofErr w:type="spellEnd"/>
+      <w:r>
+        <w:rPr>
+          <w:rFonts w:cs="Times New Roman"/>
+          <w:szCs w:val="24"/>
+        </w:rPr>
+        <w:t xml:space="preserve"> </w:t>
+      </w:r>
+      <w:proofErr w:type="spellStart"/>
+      <w:r>
+        <w:rPr>
+          <w:rFonts w:cs="Times New Roman"/>
+          <w:szCs w:val="24"/>
+        </w:rPr>
+        <w:t>landasan</w:t>
+      </w:r>
+      <w:proofErr w:type="spellEnd"/>
+      <w:r>
+        <w:rPr>
+          <w:rFonts w:cs="Times New Roman"/>
+          <w:szCs w:val="24"/>
+        </w:rPr>
+        <w:t xml:space="preserve"> </w:t>
       </w:r>
       <w:r>
         <w:rPr>
@@ -459,8 +1748,129 @@
           <w:rFonts w:cs="Times New Roman"/>
           <w:szCs w:val="24"/>
         </w:rPr>
-        <w:t xml:space="preserve"> dan sebagai pijakan yang kuat dalam membangun kerangka ber</w:t>
-      </w:r>
+        <w:t xml:space="preserve"> </w:t>
+      </w:r>
+      <w:proofErr w:type="spellStart"/>
+      <w:r>
+        <w:rPr>
+          <w:rFonts w:cs="Times New Roman"/>
+          <w:szCs w:val="24"/>
+        </w:rPr>
+        <w:t>dan</w:t>
+      </w:r>
+      <w:proofErr w:type="spellEnd"/>
+      <w:r>
+        <w:rPr>
+          <w:rFonts w:cs="Times New Roman"/>
+          <w:szCs w:val="24"/>
+        </w:rPr>
+        <w:t xml:space="preserve"> </w:t>
+      </w:r>
+      <w:proofErr w:type="spellStart"/>
+      <w:r>
+        <w:rPr>
+          <w:rFonts w:cs="Times New Roman"/>
+          <w:szCs w:val="24"/>
+        </w:rPr>
+        <w:t>sebagai</w:t>
+      </w:r>
+      <w:proofErr w:type="spellEnd"/>
+      <w:r>
+        <w:rPr>
+          <w:rFonts w:cs="Times New Roman"/>
+          <w:szCs w:val="24"/>
+        </w:rPr>
+        <w:t xml:space="preserve"> </w:t>
+      </w:r>
+      <w:proofErr w:type="spellStart"/>
+      <w:r>
+        <w:rPr>
+          <w:rFonts w:cs="Times New Roman"/>
+          <w:szCs w:val="24"/>
+        </w:rPr>
+        <w:t>pijakan</w:t>
+      </w:r>
+      <w:proofErr w:type="spellEnd"/>
+      <w:r>
+        <w:rPr>
+          <w:rFonts w:cs="Times New Roman"/>
+          <w:szCs w:val="24"/>
+        </w:rPr>
+        <w:t xml:space="preserve"> yang </w:t>
+      </w:r>
+      <w:proofErr w:type="spellStart"/>
+      <w:r>
+        <w:rPr>
+          <w:rFonts w:cs="Times New Roman"/>
+          <w:szCs w:val="24"/>
+        </w:rPr>
+        <w:t>kuat</w:t>
+      </w:r>
+      <w:proofErr w:type="spellEnd"/>
+      <w:r>
+        <w:rPr>
+          <w:rFonts w:cs="Times New Roman"/>
+          <w:szCs w:val="24"/>
+        </w:rPr>
+        <w:t xml:space="preserve"> </w:t>
+      </w:r>
+      <w:proofErr w:type="spellStart"/>
+      <w:r>
+        <w:rPr>
+          <w:rFonts w:cs="Times New Roman"/>
+          <w:szCs w:val="24"/>
+        </w:rPr>
+        <w:t>dalam</w:t>
+      </w:r>
+      <w:proofErr w:type="spellEnd"/>
+      <w:r>
+        <w:rPr>
+          <w:rFonts w:cs="Times New Roman"/>
+          <w:szCs w:val="24"/>
+        </w:rPr>
+        <w:t xml:space="preserve"> </w:t>
+      </w:r>
+      <w:proofErr w:type="spellStart"/>
+      <w:r>
+        <w:rPr>
+          <w:rFonts w:cs="Times New Roman"/>
+          <w:szCs w:val="24"/>
+        </w:rPr>
+        <w:t>membangun</w:t>
+      </w:r>
+      <w:proofErr w:type="spellEnd"/>
+      <w:r>
+        <w:rPr>
+          <w:rFonts w:cs="Times New Roman"/>
+          <w:szCs w:val="24"/>
+        </w:rPr>
+        <w:t xml:space="preserve"> </w:t>
+      </w:r>
+      <w:proofErr w:type="spellStart"/>
+      <w:r>
+        <w:rPr>
+          <w:rFonts w:cs="Times New Roman"/>
+          <w:szCs w:val="24"/>
+        </w:rPr>
+        <w:t>kerangka</w:t>
+      </w:r>
+      <w:proofErr w:type="spellEnd"/>
+      <w:r>
+        <w:rPr>
+          <w:rFonts w:cs="Times New Roman"/>
+          <w:szCs w:val="24"/>
+        </w:rPr>
+        <w:t xml:space="preserve"> </w:t>
+      </w:r>
+      <w:proofErr w:type="spellStart"/>
+      <w:r>
+        <w:rPr>
+          <w:rFonts w:cs="Times New Roman"/>
+          <w:szCs w:val="24"/>
+        </w:rPr>
+        <w:t>ber</w:t>
+      </w:r>
+      <w:proofErr w:type="spellEnd"/>
       <w:r>
         <w:rPr>
           <w:rFonts w:cs="Times New Roman"/>
@@ -469,12 +1879,21 @@
         </w:rPr>
         <w:t>p</w:t>
       </w:r>
-      <w:r>
-        <w:rPr>
-          <w:rFonts w:cs="Times New Roman"/>
-          <w:szCs w:val="24"/>
-        </w:rPr>
-        <w:t>ikir.</w:t>
+      <w:proofErr w:type="spellStart"/>
+      <w:r>
+        <w:rPr>
+          <w:rFonts w:cs="Times New Roman"/>
+          <w:szCs w:val="24"/>
+        </w:rPr>
+        <w:t>ikir</w:t>
+      </w:r>
+      <w:proofErr w:type="spellEnd"/>
+      <w:r>
+        <w:rPr>
+          <w:rFonts w:cs="Times New Roman"/>
+          <w:szCs w:val="24"/>
+        </w:rPr>
+        <w:t>.</w:t>
       </w:r>
     </w:p>
     <w:p>
@@ -485,7 +1904,7 @@
         </w:tabs>
         <w:spacing w:line="480" w:lineRule="auto"/>
       </w:pPr>
-      <w:bookmarkStart w:id="3" w:name="_Toc4478218"/>
+      <w:bookmarkStart w:id="4" w:name="_Toc4478218"/>
       <w:r>
         <w:t>3.2.</w:t>
       </w:r>
@@ -495,9 +1914,14 @@
         </w:rPr>
         <w:tab/>
       </w:r>
-      <w:bookmarkEnd w:id="3"/>
-      <w:r>
-        <w:t>Tahapan Data Mining</w:t>
+      <w:bookmarkEnd w:id="4"/>
+      <w:proofErr w:type="spellStart"/>
+      <w:r>
+        <w:t>Tahapan</w:t>
+      </w:r>
+      <w:proofErr w:type="spellEnd"/>
+      <w:r>
+        <w:t xml:space="preserve"> Data Mining</w:t>
       </w:r>
     </w:p>
     <w:p>
@@ -686,12 +2110,85 @@
           <w:szCs w:val="24"/>
         </w:rPr>
       </w:pPr>
-      <w:r>
-        <w:rPr>
-          <w:rFonts w:cs="Times New Roman"/>
-          <w:szCs w:val="24"/>
-        </w:rPr>
-        <w:t>Integrasi data (penggabungan data dari beberapa sumber )</w:t>
+      <w:proofErr w:type="spellStart"/>
+      <w:r>
+        <w:rPr>
+          <w:rFonts w:cs="Times New Roman"/>
+          <w:szCs w:val="24"/>
+        </w:rPr>
+        <w:t>Integrasi</w:t>
+      </w:r>
+      <w:proofErr w:type="spellEnd"/>
+      <w:r>
+        <w:rPr>
+          <w:rFonts w:cs="Times New Roman"/>
+          <w:szCs w:val="24"/>
+        </w:rPr>
+        <w:t xml:space="preserve"> data (</w:t>
+      </w:r>
+      <w:proofErr w:type="spellStart"/>
+      <w:r>
+        <w:rPr>
+          <w:rFonts w:cs="Times New Roman"/>
+          <w:szCs w:val="24"/>
+        </w:rPr>
+        <w:t>penggabungan</w:t>
+      </w:r>
+      <w:proofErr w:type="spellEnd"/>
+      <w:r>
+        <w:rPr>
+          <w:rFonts w:cs="Times New Roman"/>
+          <w:szCs w:val="24"/>
+        </w:rPr>
+        <w:t xml:space="preserve"> data </w:t>
+      </w:r>
+      <w:proofErr w:type="spellStart"/>
+      <w:r>
+        <w:rPr>
+          <w:rFonts w:cs="Times New Roman"/>
+          <w:szCs w:val="24"/>
+        </w:rPr>
+        <w:t>dari</w:t>
+      </w:r>
+      <w:proofErr w:type="spellEnd"/>
+      <w:r>
+        <w:rPr>
+          <w:rFonts w:cs="Times New Roman"/>
+          <w:szCs w:val="24"/>
+        </w:rPr>
+        <w:t xml:space="preserve"> </w:t>
+      </w:r>
+      <w:proofErr w:type="spellStart"/>
+      <w:r>
+        <w:rPr>
+          <w:rFonts w:cs="Times New Roman"/>
+          <w:szCs w:val="24"/>
+        </w:rPr>
+        <w:t>beberapa</w:t>
+      </w:r>
+      <w:proofErr w:type="spellEnd"/>
+      <w:r>
+        <w:rPr>
+          <w:rFonts w:cs="Times New Roman"/>
+          <w:szCs w:val="24"/>
+        </w:rPr>
+        <w:t xml:space="preserve"> </w:t>
+      </w:r>
+      <w:proofErr w:type="spellStart"/>
+      <w:r>
+        <w:rPr>
+          <w:rFonts w:cs="Times New Roman"/>
+          <w:szCs w:val="24"/>
+        </w:rPr>
+        <w:t>sumber</w:t>
+      </w:r>
+      <w:proofErr w:type="spellEnd"/>
+      <w:r>
+        <w:rPr>
+          <w:rFonts w:cs="Times New Roman"/>
+          <w:szCs w:val="24"/>
+        </w:rPr>
+        <w:t xml:space="preserve"> )</w:t>
       </w:r>
     </w:p>
     <w:p>
@@ -741,12 +2238,101 @@
           <w:szCs w:val="24"/>
         </w:rPr>
       </w:pPr>
-      <w:r>
-        <w:rPr>
-          <w:rFonts w:cs="Times New Roman"/>
-          <w:szCs w:val="24"/>
-        </w:rPr>
-        <w:t>Transformasi Data (data diubah menjadi bentuk yang sesuai untuk di-mining)</w:t>
+      <w:proofErr w:type="spellStart"/>
+      <w:r>
+        <w:rPr>
+          <w:rFonts w:cs="Times New Roman"/>
+          <w:szCs w:val="24"/>
+        </w:rPr>
+        <w:t>Transformasi</w:t>
+      </w:r>
+      <w:proofErr w:type="spellEnd"/>
+      <w:r>
+        <w:rPr>
+          <w:rFonts w:cs="Times New Roman"/>
+          <w:szCs w:val="24"/>
+        </w:rPr>
+        <w:t xml:space="preserve"> Data (data </w:t>
+      </w:r>
+      <w:proofErr w:type="spellStart"/>
+      <w:r>
+        <w:rPr>
+          <w:rFonts w:cs="Times New Roman"/>
+          <w:szCs w:val="24"/>
+        </w:rPr>
+        <w:t>diubah</w:t>
+      </w:r>
+      <w:proofErr w:type="spellEnd"/>
+      <w:r>
+        <w:rPr>
+          <w:rFonts w:cs="Times New Roman"/>
+          <w:szCs w:val="24"/>
+        </w:rPr>
+        <w:t xml:space="preserve"> </w:t>
+      </w:r>
+      <w:proofErr w:type="spellStart"/>
+      <w:r>
+        <w:rPr>
+          <w:rFonts w:cs="Times New Roman"/>
+          <w:szCs w:val="24"/>
+        </w:rPr>
+        <w:t>menjadi</w:t>
+      </w:r>
+      <w:proofErr w:type="spellEnd"/>
+      <w:r>
+        <w:rPr>
+          <w:rFonts w:cs="Times New Roman"/>
+          <w:szCs w:val="24"/>
+        </w:rPr>
+        <w:t xml:space="preserve"> </w:t>
+      </w:r>
+      <w:proofErr w:type="spellStart"/>
+      <w:r>
+        <w:rPr>
+          <w:rFonts w:cs="Times New Roman"/>
+          <w:szCs w:val="24"/>
+        </w:rPr>
+        <w:t>bentuk</w:t>
+      </w:r>
+      <w:proofErr w:type="spellEnd"/>
+      <w:r>
+        <w:rPr>
+          <w:rFonts w:cs="Times New Roman"/>
+          <w:szCs w:val="24"/>
+        </w:rPr>
+        <w:t xml:space="preserve"> yang </w:t>
+      </w:r>
+      <w:proofErr w:type="spellStart"/>
+      <w:r>
+        <w:rPr>
+          <w:rFonts w:cs="Times New Roman"/>
+          <w:szCs w:val="24"/>
+        </w:rPr>
+        <w:t>sesuai</w:t>
+      </w:r>
+      <w:proofErr w:type="spellEnd"/>
+      <w:r>
+        <w:rPr>
+          <w:rFonts w:cs="Times New Roman"/>
+          <w:szCs w:val="24"/>
+        </w:rPr>
+        <w:t xml:space="preserve"> </w:t>
+      </w:r>
+      <w:proofErr w:type="spellStart"/>
+      <w:r>
+        <w:rPr>
+          <w:rFonts w:cs="Times New Roman"/>
+          <w:szCs w:val="24"/>
+        </w:rPr>
+        <w:t>untuk</w:t>
+      </w:r>
+      <w:proofErr w:type="spellEnd"/>
+      <w:r>
+        <w:rPr>
+          <w:rFonts w:cs="Times New Roman"/>
+          <w:szCs w:val="24"/>
+        </w:rPr>
+        <w:t xml:space="preserve"> di-mining)</w:t>
       </w:r>
       <w:r>
         <w:rPr>
@@ -815,21 +2401,55 @@
           <w:szCs w:val="24"/>
         </w:rPr>
       </w:pPr>
+      <w:proofErr w:type="spellStart"/>
       <w:r>
         <w:rPr>
           <w:rFonts w:cs="Times New Roman"/>
           <w:szCs w:val="24"/>
         </w:rPr>
         <w:lastRenderedPageBreak/>
-        <w:t>Aplikasi teknik data m</w:t>
-      </w:r>
-      <w:r>
-        <w:rPr>
-          <w:rFonts w:cs="Times New Roman"/>
-          <w:szCs w:val="24"/>
-        </w:rPr>
-        <w:t>ining, proses ekstra</w:t>
-      </w:r>
+        <w:t>Aplikasi</w:t>
+      </w:r>
+      <w:proofErr w:type="spellEnd"/>
+      <w:r>
+        <w:rPr>
+          <w:rFonts w:cs="Times New Roman"/>
+          <w:szCs w:val="24"/>
+        </w:rPr>
+        <w:t xml:space="preserve"> </w:t>
+      </w:r>
+      <w:proofErr w:type="spellStart"/>
+      <w:r>
+        <w:rPr>
+          <w:rFonts w:cs="Times New Roman"/>
+          <w:szCs w:val="24"/>
+        </w:rPr>
+        <w:t>teknik</w:t>
+      </w:r>
+      <w:proofErr w:type="spellEnd"/>
+      <w:r>
+        <w:rPr>
+          <w:rFonts w:cs="Times New Roman"/>
+          <w:szCs w:val="24"/>
+        </w:rPr>
+        <w:t xml:space="preserve"> data m</w:t>
+      </w:r>
+      <w:r>
+        <w:rPr>
+          <w:rFonts w:cs="Times New Roman"/>
+          <w:szCs w:val="24"/>
+        </w:rPr>
+        <w:t xml:space="preserve">ining, proses </w:t>
+      </w:r>
+      <w:proofErr w:type="spellStart"/>
+      <w:r>
+        <w:rPr>
+          <w:rFonts w:cs="Times New Roman"/>
+          <w:szCs w:val="24"/>
+        </w:rPr>
+        <w:t>ekstra</w:t>
+      </w:r>
+      <w:proofErr w:type="spellEnd"/>
       <w:r>
         <w:rPr>
           <w:rFonts w:cs="Times New Roman"/>
@@ -838,28 +2458,71 @@
         </w:rPr>
         <w:t>k</w:t>
       </w:r>
-      <w:r>
-        <w:rPr>
-          <w:rFonts w:cs="Times New Roman"/>
-          <w:szCs w:val="24"/>
-        </w:rPr>
-        <w:t>si pola dari</w:t>
-      </w:r>
-      <w:r>
-        <w:rPr>
-          <w:rFonts w:cs="Times New Roman"/>
-          <w:szCs w:val="24"/>
-          <w:lang w:val="id-ID"/>
+      <w:proofErr w:type="spellStart"/>
+      <w:r>
+        <w:rPr>
+          <w:rFonts w:cs="Times New Roman"/>
+          <w:szCs w:val="24"/>
+        </w:rPr>
+        <w:t>si</w:t>
+      </w:r>
+      <w:proofErr w:type="spellEnd"/>
+      <w:r>
+        <w:rPr>
+          <w:rFonts w:cs="Times New Roman"/>
+          <w:szCs w:val="24"/>
         </w:rPr>
         <w:t xml:space="preserve"> </w:t>
       </w:r>
-      <w:r>
-        <w:rPr>
-          <w:rFonts w:cs="Times New Roman"/>
-          <w:szCs w:val="24"/>
-        </w:rPr>
-        <w:t>data yang ada</w:t>
-      </w:r>
+      <w:proofErr w:type="spellStart"/>
+      <w:r>
+        <w:rPr>
+          <w:rFonts w:cs="Times New Roman"/>
+          <w:szCs w:val="24"/>
+        </w:rPr>
+        <w:t>pola</w:t>
+      </w:r>
+      <w:proofErr w:type="spellEnd"/>
+      <w:r>
+        <w:rPr>
+          <w:rFonts w:cs="Times New Roman"/>
+          <w:szCs w:val="24"/>
+        </w:rPr>
+        <w:t xml:space="preserve"> </w:t>
+      </w:r>
+      <w:proofErr w:type="spellStart"/>
+      <w:r>
+        <w:rPr>
+          <w:rFonts w:cs="Times New Roman"/>
+          <w:szCs w:val="24"/>
+        </w:rPr>
+        <w:t>dari</w:t>
+      </w:r>
+      <w:proofErr w:type="spellEnd"/>
+      <w:r>
+        <w:rPr>
+          <w:rFonts w:cs="Times New Roman"/>
+          <w:szCs w:val="24"/>
+          <w:lang w:val="id-ID"/>
+        </w:rPr>
+        <w:t xml:space="preserve"> </w:t>
+      </w:r>
+      <w:r>
+        <w:rPr>
+          <w:rFonts w:cs="Times New Roman"/>
+          <w:szCs w:val="24"/>
+        </w:rPr>
+        <w:t xml:space="preserve">data yang </w:t>
+      </w:r>
+      <w:proofErr w:type="spellStart"/>
+      <w:r>
+        <w:rPr>
+          <w:rFonts w:cs="Times New Roman"/>
+          <w:szCs w:val="24"/>
+        </w:rPr>
+        <w:t>ada</w:t>
+      </w:r>
+      <w:proofErr w:type="spellEnd"/>
       <w:r>
         <w:rPr>
           <w:rFonts w:cs="Times New Roman"/>
@@ -952,12 +2615,53 @@
           <w:szCs w:val="24"/>
         </w:rPr>
       </w:pPr>
-      <w:r>
-        <w:rPr>
-          <w:rFonts w:cs="Times New Roman"/>
-          <w:szCs w:val="24"/>
-        </w:rPr>
-        <w:t xml:space="preserve">Evaluasi pola yang ditemukan </w:t>
+      <w:proofErr w:type="spellStart"/>
+      <w:r>
+        <w:rPr>
+          <w:rFonts w:cs="Times New Roman"/>
+          <w:szCs w:val="24"/>
+        </w:rPr>
+        <w:t>Evaluasi</w:t>
+      </w:r>
+      <w:proofErr w:type="spellEnd"/>
+      <w:r>
+        <w:rPr>
+          <w:rFonts w:cs="Times New Roman"/>
+          <w:szCs w:val="24"/>
+        </w:rPr>
+        <w:t xml:space="preserve"> </w:t>
+      </w:r>
+      <w:proofErr w:type="spellStart"/>
+      <w:r>
+        <w:rPr>
+          <w:rFonts w:cs="Times New Roman"/>
+          <w:szCs w:val="24"/>
+        </w:rPr>
+        <w:t>pola</w:t>
+      </w:r>
+      <w:proofErr w:type="spellEnd"/>
+      <w:r>
+        <w:rPr>
+          <w:rFonts w:cs="Times New Roman"/>
+          <w:szCs w:val="24"/>
+        </w:rPr>
+        <w:t xml:space="preserve"> yang </w:t>
+      </w:r>
+      <w:proofErr w:type="spellStart"/>
+      <w:r>
+        <w:rPr>
+          <w:rFonts w:cs="Times New Roman"/>
+          <w:szCs w:val="24"/>
+        </w:rPr>
+        <w:t>ditemukan</w:t>
+      </w:r>
+      <w:proofErr w:type="spellEnd"/>
+      <w:r>
+        <w:rPr>
+          <w:rFonts w:cs="Times New Roman"/>
+          <w:szCs w:val="24"/>
+        </w:rPr>
+        <w:t xml:space="preserve"> </w:t>
       </w:r>
       <w:r>
         <w:rPr>
@@ -966,12 +2670,21 @@
         </w:rPr>
         <w:t xml:space="preserve">/ </w:t>
       </w:r>
-      <w:r>
-        <w:rPr>
-          <w:rFonts w:cs="Times New Roman"/>
-          <w:szCs w:val="24"/>
-        </w:rPr>
-        <w:t>intepretasi.</w:t>
+      <w:proofErr w:type="spellStart"/>
+      <w:r>
+        <w:rPr>
+          <w:rFonts w:cs="Times New Roman"/>
+          <w:szCs w:val="24"/>
+        </w:rPr>
+        <w:t>intepretasi</w:t>
+      </w:r>
+      <w:proofErr w:type="spellEnd"/>
+      <w:r>
+        <w:rPr>
+          <w:rFonts w:cs="Times New Roman"/>
+          <w:szCs w:val="24"/>
+        </w:rPr>
+        <w:t>.</w:t>
       </w:r>
     </w:p>
     <w:p>
@@ -1054,12 +2767,85 @@
           <w:szCs w:val="24"/>
         </w:rPr>
       </w:pPr>
-      <w:r>
-        <w:rPr>
-          <w:rFonts w:cs="Times New Roman"/>
-          <w:szCs w:val="24"/>
-        </w:rPr>
-        <w:t>Presentasi pengetahuan (dengan teknik visualisasi)</w:t>
+      <w:proofErr w:type="spellStart"/>
+      <w:r>
+        <w:rPr>
+          <w:rFonts w:cs="Times New Roman"/>
+          <w:szCs w:val="24"/>
+        </w:rPr>
+        <w:t>Presentasi</w:t>
+      </w:r>
+      <w:proofErr w:type="spellEnd"/>
+      <w:r>
+        <w:rPr>
+          <w:rFonts w:cs="Times New Roman"/>
+          <w:szCs w:val="24"/>
+        </w:rPr>
+        <w:t xml:space="preserve"> </w:t>
+      </w:r>
+      <w:proofErr w:type="spellStart"/>
+      <w:r>
+        <w:rPr>
+          <w:rFonts w:cs="Times New Roman"/>
+          <w:szCs w:val="24"/>
+        </w:rPr>
+        <w:t>pengetahuan</w:t>
+      </w:r>
+      <w:proofErr w:type="spellEnd"/>
+      <w:r>
+        <w:rPr>
+          <w:rFonts w:cs="Times New Roman"/>
+          <w:szCs w:val="24"/>
+        </w:rPr>
+        <w:t xml:space="preserve"> (</w:t>
+      </w:r>
+      <w:proofErr w:type="spellStart"/>
+      <w:r>
+        <w:rPr>
+          <w:rFonts w:cs="Times New Roman"/>
+          <w:szCs w:val="24"/>
+        </w:rPr>
+        <w:t>dengan</w:t>
+      </w:r>
+      <w:proofErr w:type="spellEnd"/>
+      <w:r>
+        <w:rPr>
+          <w:rFonts w:cs="Times New Roman"/>
+          <w:szCs w:val="24"/>
+        </w:rPr>
+        <w:t xml:space="preserve"> </w:t>
+      </w:r>
+      <w:proofErr w:type="spellStart"/>
+      <w:r>
+        <w:rPr>
+          <w:rFonts w:cs="Times New Roman"/>
+          <w:szCs w:val="24"/>
+        </w:rPr>
+        <w:t>teknik</w:t>
+      </w:r>
+      <w:proofErr w:type="spellEnd"/>
+      <w:r>
+        <w:rPr>
+          <w:rFonts w:cs="Times New Roman"/>
+          <w:szCs w:val="24"/>
+        </w:rPr>
+        <w:t xml:space="preserve"> </w:t>
+      </w:r>
+      <w:proofErr w:type="spellStart"/>
+      <w:r>
+        <w:rPr>
+          <w:rFonts w:cs="Times New Roman"/>
+          <w:szCs w:val="24"/>
+        </w:rPr>
+        <w:t>visualisasi</w:t>
+      </w:r>
+      <w:proofErr w:type="spellEnd"/>
+      <w:r>
+        <w:rPr>
+          <w:rFonts w:cs="Times New Roman"/>
+          <w:szCs w:val="24"/>
+        </w:rPr>
+        <w:t>)</w:t>
       </w:r>
       <w:r>
         <w:rPr>
@@ -1711,11 +3497,21 @@
           <w:lang w:val="id-ID"/>
         </w:rPr>
       </w:pPr>
-      <w:bookmarkStart w:id="4" w:name="_Toc4478219"/>
-      <w:r>
-        <w:t>Kerangka Pemikiran</w:t>
-      </w:r>
-      <w:bookmarkEnd w:id="4"/>
+      <w:bookmarkStart w:id="5" w:name="_Toc4478219"/>
+      <w:proofErr w:type="spellStart"/>
+      <w:r>
+        <w:t>Kerangka</w:t>
+      </w:r>
+      <w:proofErr w:type="spellEnd"/>
+      <w:r>
+        <w:t xml:space="preserve"> </w:t>
+      </w:r>
+      <w:proofErr w:type="spellStart"/>
+      <w:r>
+        <w:t>Pemikiran</w:t>
+      </w:r>
+      <w:bookmarkEnd w:id="5"/>
+      <w:proofErr w:type="spellEnd"/>
       <w:r>
         <w:rPr>
           <w:lang w:val="id-ID"/>
@@ -1732,17 +3528,120 @@
           <w:lang w:val="id-ID"/>
         </w:rPr>
       </w:pPr>
-      <w:r>
-        <w:t>Pada tahap ini penulis membuat kerangka pemikiran yang berutujuan</w:t>
-      </w:r>
-      <w:r>
-        <w:rPr>
-          <w:lang w:val="id-ID"/>
-        </w:rPr>
+      <w:proofErr w:type="spellStart"/>
+      <w:r>
+        <w:t>Pada</w:t>
+      </w:r>
+      <w:proofErr w:type="spellEnd"/>
+      <w:r>
         <w:t xml:space="preserve"> </w:t>
       </w:r>
-      <w:r>
-        <w:t xml:space="preserve">untuk memecahkan suatu permasalahan yang ada pada </w:t>
+      <w:proofErr w:type="spellStart"/>
+      <w:r>
+        <w:t>tahap</w:t>
+      </w:r>
+      <w:proofErr w:type="spellEnd"/>
+      <w:r>
+        <w:t xml:space="preserve"> </w:t>
+      </w:r>
+      <w:proofErr w:type="spellStart"/>
+      <w:r>
+        <w:t>ini</w:t>
+      </w:r>
+      <w:proofErr w:type="spellEnd"/>
+      <w:r>
+        <w:t xml:space="preserve"> </w:t>
+      </w:r>
+      <w:proofErr w:type="spellStart"/>
+      <w:r>
+        <w:t>penulis</w:t>
+      </w:r>
+      <w:proofErr w:type="spellEnd"/>
+      <w:r>
+        <w:t xml:space="preserve"> </w:t>
+      </w:r>
+      <w:proofErr w:type="spellStart"/>
+      <w:r>
+        <w:t>membuat</w:t>
+      </w:r>
+      <w:proofErr w:type="spellEnd"/>
+      <w:r>
+        <w:t xml:space="preserve"> </w:t>
+      </w:r>
+      <w:proofErr w:type="spellStart"/>
+      <w:r>
+        <w:t>kerangka</w:t>
+      </w:r>
+      <w:proofErr w:type="spellEnd"/>
+      <w:r>
+        <w:t xml:space="preserve"> </w:t>
+      </w:r>
+      <w:proofErr w:type="spellStart"/>
+      <w:r>
+        <w:t>pemikiran</w:t>
+      </w:r>
+      <w:proofErr w:type="spellEnd"/>
+      <w:r>
+        <w:t xml:space="preserve"> yang </w:t>
+      </w:r>
+      <w:proofErr w:type="spellStart"/>
+      <w:r>
+        <w:t>berutujuan</w:t>
+      </w:r>
+      <w:proofErr w:type="spellEnd"/>
+      <w:r>
+        <w:rPr>
+          <w:lang w:val="id-ID"/>
+        </w:rPr>
+        <w:t xml:space="preserve"> </w:t>
+      </w:r>
+      <w:proofErr w:type="spellStart"/>
+      <w:r>
+        <w:t>untuk</w:t>
+      </w:r>
+      <w:proofErr w:type="spellEnd"/>
+      <w:r>
+        <w:t xml:space="preserve"> </w:t>
+      </w:r>
+      <w:proofErr w:type="spellStart"/>
+      <w:r>
+        <w:t>memecahkan</w:t>
+      </w:r>
+      <w:proofErr w:type="spellEnd"/>
+      <w:r>
+        <w:t xml:space="preserve"> </w:t>
+      </w:r>
+      <w:proofErr w:type="spellStart"/>
+      <w:r>
+        <w:t>suatu</w:t>
+      </w:r>
+      <w:proofErr w:type="spellEnd"/>
+      <w:r>
+        <w:t xml:space="preserve"> </w:t>
+      </w:r>
+      <w:proofErr w:type="spellStart"/>
+      <w:r>
+        <w:t>permasalahan</w:t>
+      </w:r>
+      <w:proofErr w:type="spellEnd"/>
+      <w:r>
+        <w:t xml:space="preserve"> yang </w:t>
+      </w:r>
+      <w:proofErr w:type="spellStart"/>
+      <w:r>
+        <w:t>ada</w:t>
+      </w:r>
+      <w:proofErr w:type="spellEnd"/>
+      <w:r>
+        <w:t xml:space="preserve"> </w:t>
+      </w:r>
+      <w:proofErr w:type="spellStart"/>
+      <w:r>
+        <w:t>pada</w:t>
+      </w:r>
+      <w:proofErr w:type="spellEnd"/>
+      <w:r>
+        <w:t xml:space="preserve"> </w:t>
       </w:r>
       <w:r>
         <w:rPr>
@@ -2297,12 +4196,21 @@
           <w:lang w:val="id-ID"/>
         </w:rPr>
       </w:pPr>
+      <w:proofErr w:type="spellStart"/>
       <w:r>
         <w:rPr>
           <w:color w:val="000000"/>
           <w:szCs w:val="24"/>
         </w:rPr>
-        <w:t xml:space="preserve">Hasil </w:t>
+        <w:t>Hasil</w:t>
+      </w:r>
+      <w:proofErr w:type="spellEnd"/>
+      <w:r>
+        <w:rPr>
+          <w:color w:val="000000"/>
+          <w:szCs w:val="24"/>
+        </w:rPr>
+        <w:t xml:space="preserve"> </w:t>
       </w:r>
     </w:p>
     <w:p>
@@ -2332,27 +4240,198 @@
           <w:color w:val="000000"/>
           <w:szCs w:val="24"/>
         </w:rPr>
-        <w:t>yang didapat dari pencarian pola penjualan</w:t>
-      </w:r>
+        <w:t xml:space="preserve">yang </w:t>
+      </w:r>
+      <w:proofErr w:type="spellStart"/>
       <w:r>
         <w:rPr>
           <w:color w:val="000000"/>
           <w:szCs w:val="24"/>
-          <w:lang w:val="id-ID"/>
+        </w:rPr>
+        <w:t>didapat</w:t>
+      </w:r>
+      <w:proofErr w:type="spellEnd"/>
+      <w:r>
+        <w:rPr>
+          <w:color w:val="000000"/>
+          <w:szCs w:val="24"/>
         </w:rPr>
         <w:t xml:space="preserve"> </w:t>
       </w:r>
+      <w:proofErr w:type="spellStart"/>
       <w:r>
         <w:rPr>
           <w:color w:val="000000"/>
           <w:szCs w:val="24"/>
         </w:rPr>
-        <w:t>adalah dapat membantu penentuan tata letak produk</w:t>
-      </w:r>
+        <w:t>dari</w:t>
+      </w:r>
+      <w:proofErr w:type="spellEnd"/>
       <w:r>
         <w:rPr>
           <w:color w:val="000000"/>
           <w:szCs w:val="24"/>
+        </w:rPr>
+        <w:t xml:space="preserve"> </w:t>
+      </w:r>
+      <w:proofErr w:type="spellStart"/>
+      <w:r>
+        <w:rPr>
+          <w:color w:val="000000"/>
+          <w:szCs w:val="24"/>
+        </w:rPr>
+        <w:t>pencarian</w:t>
+      </w:r>
+      <w:proofErr w:type="spellEnd"/>
+      <w:r>
+        <w:rPr>
+          <w:color w:val="000000"/>
+          <w:szCs w:val="24"/>
+        </w:rPr>
+        <w:t xml:space="preserve"> </w:t>
+      </w:r>
+      <w:proofErr w:type="spellStart"/>
+      <w:r>
+        <w:rPr>
+          <w:color w:val="000000"/>
+          <w:szCs w:val="24"/>
+        </w:rPr>
+        <w:t>pola</w:t>
+      </w:r>
+      <w:proofErr w:type="spellEnd"/>
+      <w:r>
+        <w:rPr>
+          <w:color w:val="000000"/>
+          <w:szCs w:val="24"/>
+        </w:rPr>
+        <w:t xml:space="preserve"> </w:t>
+      </w:r>
+      <w:proofErr w:type="spellStart"/>
+      <w:r>
+        <w:rPr>
+          <w:color w:val="000000"/>
+          <w:szCs w:val="24"/>
+        </w:rPr>
+        <w:t>penjualan</w:t>
+      </w:r>
+      <w:proofErr w:type="spellEnd"/>
+      <w:r>
+        <w:rPr>
+          <w:color w:val="000000"/>
+          <w:szCs w:val="24"/>
+          <w:lang w:val="id-ID"/>
+        </w:rPr>
+        <w:t xml:space="preserve"> </w:t>
+      </w:r>
+      <w:proofErr w:type="spellStart"/>
+      <w:r>
+        <w:rPr>
+          <w:color w:val="000000"/>
+          <w:szCs w:val="24"/>
+        </w:rPr>
+        <w:t>adalah</w:t>
+      </w:r>
+      <w:proofErr w:type="spellEnd"/>
+      <w:r>
+        <w:rPr>
+          <w:color w:val="000000"/>
+          <w:szCs w:val="24"/>
+        </w:rPr>
+        <w:t xml:space="preserve"> </w:t>
+      </w:r>
+      <w:proofErr w:type="spellStart"/>
+      <w:r>
+        <w:rPr>
+          <w:color w:val="000000"/>
+          <w:szCs w:val="24"/>
+        </w:rPr>
+        <w:t>dapat</w:t>
+      </w:r>
+      <w:proofErr w:type="spellEnd"/>
+      <w:r>
+        <w:rPr>
+          <w:color w:val="000000"/>
+          <w:szCs w:val="24"/>
+        </w:rPr>
+        <w:t xml:space="preserve"> </w:t>
+      </w:r>
+      <w:proofErr w:type="spellStart"/>
+      <w:r>
+        <w:rPr>
+          <w:color w:val="000000"/>
+          <w:szCs w:val="24"/>
+        </w:rPr>
+        <w:t>membantu</w:t>
+      </w:r>
+      <w:proofErr w:type="spellEnd"/>
+      <w:r>
+        <w:rPr>
+          <w:color w:val="000000"/>
+          <w:szCs w:val="24"/>
+        </w:rPr>
+        <w:t xml:space="preserve"> </w:t>
+      </w:r>
+      <w:proofErr w:type="spellStart"/>
+      <w:r>
+        <w:rPr>
+          <w:color w:val="000000"/>
+          <w:szCs w:val="24"/>
+        </w:rPr>
+        <w:t>penentuan</w:t>
+      </w:r>
+      <w:proofErr w:type="spellEnd"/>
+      <w:r>
+        <w:rPr>
+          <w:color w:val="000000"/>
+          <w:szCs w:val="24"/>
+        </w:rPr>
+        <w:t xml:space="preserve"> </w:t>
+      </w:r>
+      <w:proofErr w:type="spellStart"/>
+      <w:r>
+        <w:rPr>
+          <w:color w:val="000000"/>
+          <w:szCs w:val="24"/>
+        </w:rPr>
+        <w:t>tata</w:t>
+      </w:r>
+      <w:proofErr w:type="spellEnd"/>
+      <w:r>
+        <w:rPr>
+          <w:color w:val="000000"/>
+          <w:szCs w:val="24"/>
+        </w:rPr>
+        <w:t xml:space="preserve"> </w:t>
+      </w:r>
+      <w:proofErr w:type="spellStart"/>
+      <w:r>
+        <w:rPr>
+          <w:color w:val="000000"/>
+          <w:szCs w:val="24"/>
+        </w:rPr>
+        <w:t>letak</w:t>
+      </w:r>
+      <w:proofErr w:type="spellEnd"/>
+      <w:r>
+        <w:rPr>
+          <w:color w:val="000000"/>
+          <w:szCs w:val="24"/>
+        </w:rPr>
+        <w:t xml:space="preserve"> </w:t>
+      </w:r>
+      <w:proofErr w:type="spellStart"/>
+      <w:r>
+        <w:rPr>
+          <w:color w:val="000000"/>
+          <w:szCs w:val="24"/>
+        </w:rPr>
+        <w:t>produk</w:t>
+      </w:r>
+      <w:proofErr w:type="spellEnd"/>
+      <w:r>
+        <w:rPr>
+          <w:color w:val="000000"/>
+          <w:szCs w:val="24"/>
           <w:lang w:val="id-ID"/>
         </w:rPr>
         <w:t>,</w:t>
@@ -2362,26 +4441,124 @@
           <w:color w:val="000000"/>
           <w:szCs w:val="24"/>
         </w:rPr>
-        <w:t xml:space="preserve"> sesuai dengan kebutuha</w:t>
-      </w:r>
+        <w:t xml:space="preserve"> </w:t>
+      </w:r>
+      <w:proofErr w:type="spellStart"/>
       <w:r>
         <w:rPr>
           <w:color w:val="000000"/>
           <w:szCs w:val="24"/>
         </w:rPr>
-        <w:t>n konsumen, menentukan asosiasi</w:t>
-      </w:r>
+        <w:t>sesuai</w:t>
+      </w:r>
+      <w:proofErr w:type="spellEnd"/>
       <w:r>
         <w:rPr>
           <w:color w:val="000000"/>
           <w:szCs w:val="24"/>
         </w:rPr>
-        <w:t xml:space="preserve"> produk</w:t>
-      </w:r>
+        <w:t xml:space="preserve"> </w:t>
+      </w:r>
+      <w:proofErr w:type="spellStart"/>
       <w:r>
         <w:rPr>
           <w:color w:val="000000"/>
           <w:szCs w:val="24"/>
+        </w:rPr>
+        <w:t>dengan</w:t>
+      </w:r>
+      <w:proofErr w:type="spellEnd"/>
+      <w:r>
+        <w:rPr>
+          <w:color w:val="000000"/>
+          <w:szCs w:val="24"/>
+        </w:rPr>
+        <w:t xml:space="preserve"> </w:t>
+      </w:r>
+      <w:proofErr w:type="spellStart"/>
+      <w:r>
+        <w:rPr>
+          <w:color w:val="000000"/>
+          <w:szCs w:val="24"/>
+        </w:rPr>
+        <w:t>kebutuha</w:t>
+      </w:r>
+      <w:r>
+        <w:rPr>
+          <w:color w:val="000000"/>
+          <w:szCs w:val="24"/>
+        </w:rPr>
+        <w:t>n</w:t>
+      </w:r>
+      <w:proofErr w:type="spellEnd"/>
+      <w:r>
+        <w:rPr>
+          <w:color w:val="000000"/>
+          <w:szCs w:val="24"/>
+        </w:rPr>
+        <w:t xml:space="preserve"> </w:t>
+      </w:r>
+      <w:proofErr w:type="spellStart"/>
+      <w:r>
+        <w:rPr>
+          <w:color w:val="000000"/>
+          <w:szCs w:val="24"/>
+        </w:rPr>
+        <w:t>konsumen</w:t>
+      </w:r>
+      <w:proofErr w:type="spellEnd"/>
+      <w:r>
+        <w:rPr>
+          <w:color w:val="000000"/>
+          <w:szCs w:val="24"/>
+        </w:rPr>
+        <w:t xml:space="preserve">, </w:t>
+      </w:r>
+      <w:proofErr w:type="spellStart"/>
+      <w:r>
+        <w:rPr>
+          <w:color w:val="000000"/>
+          <w:szCs w:val="24"/>
+        </w:rPr>
+        <w:t>menentukan</w:t>
+      </w:r>
+      <w:proofErr w:type="spellEnd"/>
+      <w:r>
+        <w:rPr>
+          <w:color w:val="000000"/>
+          <w:szCs w:val="24"/>
+        </w:rPr>
+        <w:t xml:space="preserve"> </w:t>
+      </w:r>
+      <w:proofErr w:type="spellStart"/>
+      <w:r>
+        <w:rPr>
+          <w:color w:val="000000"/>
+          <w:szCs w:val="24"/>
+        </w:rPr>
+        <w:t>asosiasi</w:t>
+      </w:r>
+      <w:proofErr w:type="spellEnd"/>
+      <w:r>
+        <w:rPr>
+          <w:color w:val="000000"/>
+          <w:szCs w:val="24"/>
+        </w:rPr>
+        <w:t xml:space="preserve"> </w:t>
+      </w:r>
+      <w:proofErr w:type="spellStart"/>
+      <w:r>
+        <w:rPr>
+          <w:color w:val="000000"/>
+          <w:szCs w:val="24"/>
+        </w:rPr>
+        <w:t>produk</w:t>
+      </w:r>
+      <w:proofErr w:type="spellEnd"/>
+      <w:r>
+        <w:rPr>
+          <w:color w:val="000000"/>
+          <w:szCs w:val="24"/>
           <w:lang w:val="id-ID"/>
         </w:rPr>
         <w:t xml:space="preserve"> yang dibeli secara bersamaan</w:t>
@@ -2391,7 +4568,55 @@
           <w:color w:val="000000"/>
           <w:szCs w:val="24"/>
         </w:rPr>
-        <w:t xml:space="preserve"> dan strategi pemasaran.</w:t>
+        <w:t xml:space="preserve"> </w:t>
+      </w:r>
+      <w:proofErr w:type="spellStart"/>
+      <w:r>
+        <w:rPr>
+          <w:color w:val="000000"/>
+          <w:szCs w:val="24"/>
+        </w:rPr>
+        <w:t>dan</w:t>
+      </w:r>
+      <w:proofErr w:type="spellEnd"/>
+      <w:r>
+        <w:rPr>
+          <w:color w:val="000000"/>
+          <w:szCs w:val="24"/>
+        </w:rPr>
+        <w:t xml:space="preserve"> </w:t>
+      </w:r>
+      <w:proofErr w:type="spellStart"/>
+      <w:r>
+        <w:rPr>
+          <w:color w:val="000000"/>
+          <w:szCs w:val="24"/>
+        </w:rPr>
+        <w:t>strategi</w:t>
+      </w:r>
+      <w:proofErr w:type="spellEnd"/>
+      <w:r>
+        <w:rPr>
+          <w:color w:val="000000"/>
+          <w:szCs w:val="24"/>
+        </w:rPr>
+        <w:t xml:space="preserve"> </w:t>
+      </w:r>
+      <w:proofErr w:type="spellStart"/>
+      <w:r>
+        <w:rPr>
+          <w:color w:val="000000"/>
+          <w:szCs w:val="24"/>
+        </w:rPr>
+        <w:t>pemasaran</w:t>
+      </w:r>
+      <w:proofErr w:type="spellEnd"/>
+      <w:r>
+        <w:rPr>
+          <w:color w:val="000000"/>
+          <w:szCs w:val="24"/>
+        </w:rPr>
+        <w:t>.</w:t>
       </w:r>
     </w:p>
     <w:p>
@@ -2440,7 +4665,6 @@
           <w:rFonts w:cs="Times New Roman"/>
           <w:noProof/>
           <w:szCs w:val="24"/>
-          <w:lang w:val="id-ID" w:eastAsia="id-ID"/>
         </w:rPr>
         <mc:AlternateContent>
           <mc:Choice Requires="wps">
@@ -2496,12 +4720,14 @@
                                 <w:sz w:val="20"/>
                               </w:rPr>
                             </w:pPr>
+                            <w:proofErr w:type="spellStart"/>
                             <w:r>
                               <w:rPr>
                                 <w:sz w:val="20"/>
                               </w:rPr>
                               <w:t>Permasalahan</w:t>
                             </w:r>
+                            <w:proofErr w:type="spellEnd"/>
                           </w:p>
                           <w:p>
                             <w:pPr>
@@ -2515,12 +4741,126 @@
                                 <w:sz w:val="20"/>
                               </w:rPr>
                             </w:pPr>
+                            <w:proofErr w:type="spellStart"/>
                             <w:r>
                               <w:rPr>
                                 <w:sz w:val="20"/>
                               </w:rPr>
-                              <w:t>Pengaturan tata letak produk hanya bedasarkan subjektifitas kepala toko</w:t>
-                            </w:r>
+                              <w:t>Pengaturan</w:t>
+                            </w:r>
+                            <w:proofErr w:type="spellEnd"/>
+                            <w:r>
+                              <w:rPr>
+                                <w:sz w:val="20"/>
+                              </w:rPr>
+                              <w:t xml:space="preserve"> </w:t>
+                            </w:r>
+                            <w:proofErr w:type="spellStart"/>
+                            <w:r>
+                              <w:rPr>
+                                <w:sz w:val="20"/>
+                              </w:rPr>
+                              <w:t>tata</w:t>
+                            </w:r>
+                            <w:proofErr w:type="spellEnd"/>
+                            <w:r>
+                              <w:rPr>
+                                <w:sz w:val="20"/>
+                              </w:rPr>
+                              <w:t xml:space="preserve"> </w:t>
+                            </w:r>
+                            <w:proofErr w:type="spellStart"/>
+                            <w:r>
+                              <w:rPr>
+                                <w:sz w:val="20"/>
+                              </w:rPr>
+                              <w:t>letak</w:t>
+                            </w:r>
+                            <w:proofErr w:type="spellEnd"/>
+                            <w:r>
+                              <w:rPr>
+                                <w:sz w:val="20"/>
+                              </w:rPr>
+                              <w:t xml:space="preserve"> </w:t>
+                            </w:r>
+                            <w:proofErr w:type="spellStart"/>
+                            <w:r>
+                              <w:rPr>
+                                <w:sz w:val="20"/>
+                              </w:rPr>
+                              <w:t>produk</w:t>
+                            </w:r>
+                            <w:proofErr w:type="spellEnd"/>
+                            <w:r>
+                              <w:rPr>
+                                <w:sz w:val="20"/>
+                              </w:rPr>
+                              <w:t xml:space="preserve"> </w:t>
+                            </w:r>
+                            <w:proofErr w:type="spellStart"/>
+                            <w:r>
+                              <w:rPr>
+                                <w:sz w:val="20"/>
+                              </w:rPr>
+                              <w:t>hanya</w:t>
+                            </w:r>
+                            <w:proofErr w:type="spellEnd"/>
+                            <w:r>
+                              <w:rPr>
+                                <w:sz w:val="20"/>
+                              </w:rPr>
+                              <w:t xml:space="preserve"> </w:t>
+                            </w:r>
+                            <w:proofErr w:type="spellStart"/>
+                            <w:r>
+                              <w:rPr>
+                                <w:sz w:val="20"/>
+                              </w:rPr>
+                              <w:t>bedasarkan</w:t>
+                            </w:r>
+                            <w:proofErr w:type="spellEnd"/>
+                            <w:r>
+                              <w:rPr>
+                                <w:sz w:val="20"/>
+                              </w:rPr>
+                              <w:t xml:space="preserve"> </w:t>
+                            </w:r>
+                            <w:proofErr w:type="spellStart"/>
+                            <w:r>
+                              <w:rPr>
+                                <w:sz w:val="20"/>
+                              </w:rPr>
+                              <w:t>subjektifitas</w:t>
+                            </w:r>
+                            <w:proofErr w:type="spellEnd"/>
+                            <w:r>
+                              <w:rPr>
+                                <w:sz w:val="20"/>
+                              </w:rPr>
+                              <w:t xml:space="preserve"> </w:t>
+                            </w:r>
+                            <w:proofErr w:type="spellStart"/>
+                            <w:r>
+                              <w:rPr>
+                                <w:sz w:val="20"/>
+                              </w:rPr>
+                              <w:t>kepala</w:t>
+                            </w:r>
+                            <w:proofErr w:type="spellEnd"/>
+                            <w:r>
+                              <w:rPr>
+                                <w:sz w:val="20"/>
+                              </w:rPr>
+                              <w:t xml:space="preserve"> </w:t>
+                            </w:r>
+                            <w:proofErr w:type="spellStart"/>
+                            <w:r>
+                              <w:rPr>
+                                <w:sz w:val="20"/>
+                              </w:rPr>
+                              <w:t>toko</w:t>
+                            </w:r>
+                            <w:proofErr w:type="spellEnd"/>
                           </w:p>
                           <w:p>
                             <w:pPr>
@@ -2534,18 +4874,98 @@
                                 <w:sz w:val="20"/>
                               </w:rPr>
                             </w:pPr>
+                            <w:proofErr w:type="spellStart"/>
                             <w:r>
                               <w:rPr>
                                 <w:sz w:val="20"/>
                               </w:rPr>
-                              <w:t>Menemukan asosiasi</w:t>
-                            </w:r>
+                              <w:t>Menemukan</w:t>
+                            </w:r>
+                            <w:proofErr w:type="spellEnd"/>
                             <w:r>
                               <w:rPr>
                                 <w:sz w:val="20"/>
                               </w:rPr>
-                              <w:t xml:space="preserve"> produk yang sering dibeli secara bersamaan</w:t>
-                            </w:r>
+                              <w:t xml:space="preserve"> </w:t>
+                            </w:r>
+                            <w:proofErr w:type="spellStart"/>
+                            <w:r>
+                              <w:rPr>
+                                <w:sz w:val="20"/>
+                              </w:rPr>
+                              <w:t>asosiasi</w:t>
+                            </w:r>
+                            <w:proofErr w:type="spellEnd"/>
+                            <w:r>
+                              <w:rPr>
+                                <w:sz w:val="20"/>
+                              </w:rPr>
+                              <w:t xml:space="preserve"> </w:t>
+                            </w:r>
+                            <w:proofErr w:type="spellStart"/>
+                            <w:r>
+                              <w:rPr>
+                                <w:sz w:val="20"/>
+                              </w:rPr>
+                              <w:t>produk</w:t>
+                            </w:r>
+                            <w:proofErr w:type="spellEnd"/>
+                            <w:r>
+                              <w:rPr>
+                                <w:sz w:val="20"/>
+                              </w:rPr>
+                              <w:t xml:space="preserve"> yang </w:t>
+                            </w:r>
+                            <w:proofErr w:type="spellStart"/>
+                            <w:r>
+                              <w:rPr>
+                                <w:sz w:val="20"/>
+                              </w:rPr>
+                              <w:t>sering</w:t>
+                            </w:r>
+                            <w:proofErr w:type="spellEnd"/>
+                            <w:r>
+                              <w:rPr>
+                                <w:sz w:val="20"/>
+                              </w:rPr>
+                              <w:t xml:space="preserve"> </w:t>
+                            </w:r>
+                            <w:proofErr w:type="spellStart"/>
+                            <w:r>
+                              <w:rPr>
+                                <w:sz w:val="20"/>
+                              </w:rPr>
+                              <w:t>dibeli</w:t>
+                            </w:r>
+                            <w:proofErr w:type="spellEnd"/>
+                            <w:r>
+                              <w:rPr>
+                                <w:sz w:val="20"/>
+                              </w:rPr>
+                              <w:t xml:space="preserve"> </w:t>
+                            </w:r>
+                            <w:proofErr w:type="spellStart"/>
+                            <w:r>
+                              <w:rPr>
+                                <w:sz w:val="20"/>
+                              </w:rPr>
+                              <w:t>secara</w:t>
+                            </w:r>
+                            <w:proofErr w:type="spellEnd"/>
+                            <w:r>
+                              <w:rPr>
+                                <w:sz w:val="20"/>
+                              </w:rPr>
+                              <w:t xml:space="preserve"> </w:t>
+                            </w:r>
+                            <w:proofErr w:type="spellStart"/>
+                            <w:r>
+                              <w:rPr>
+                                <w:sz w:val="20"/>
+                              </w:rPr>
+                              <w:t>bersamaan</w:t>
+                            </w:r>
+                            <w:proofErr w:type="spellEnd"/>
                           </w:p>
                         </w:txbxContent>
                       </wps:txbx>
@@ -2652,7 +5072,6 @@
           <w:rFonts w:cs="Times New Roman"/>
           <w:noProof/>
           <w:szCs w:val="24"/>
-          <w:lang w:val="id-ID" w:eastAsia="id-ID"/>
         </w:rPr>
         <mc:AlternateContent>
           <mc:Choice Requires="wps">
@@ -2733,7 +5152,6 @@
           <w:rFonts w:cs="Times New Roman"/>
           <w:noProof/>
           <w:szCs w:val="24"/>
-          <w:lang w:val="id-ID" w:eastAsia="id-ID"/>
         </w:rPr>
         <mc:AlternateContent>
           <mc:Choice Requires="wps">
@@ -2789,12 +5207,28 @@
                                 <w:sz w:val="22"/>
                               </w:rPr>
                             </w:pPr>
+                            <w:proofErr w:type="spellStart"/>
                             <w:r>
                               <w:rPr>
                                 <w:sz w:val="22"/>
                               </w:rPr>
-                              <w:t>Analisis Masalah</w:t>
-                            </w:r>
+                              <w:t>Analisis</w:t>
+                            </w:r>
+                            <w:proofErr w:type="spellEnd"/>
+                            <w:r>
+                              <w:rPr>
+                                <w:sz w:val="22"/>
+                              </w:rPr>
+                              <w:t xml:space="preserve"> </w:t>
+                            </w:r>
+                            <w:proofErr w:type="spellStart"/>
+                            <w:r>
+                              <w:rPr>
+                                <w:sz w:val="22"/>
+                              </w:rPr>
+                              <w:t>Masalah</w:t>
+                            </w:r>
+                            <w:proofErr w:type="spellEnd"/>
                           </w:p>
                           <w:p>
                             <w:pPr>
@@ -2808,12 +5242,42 @@
                                 <w:sz w:val="20"/>
                               </w:rPr>
                             </w:pPr>
+                            <w:proofErr w:type="spellStart"/>
                             <w:r>
                               <w:rPr>
                                 <w:sz w:val="20"/>
                               </w:rPr>
-                              <w:t>Pencarian pola penjualan</w:t>
-                            </w:r>
+                              <w:t>Pencarian</w:t>
+                            </w:r>
+                            <w:proofErr w:type="spellEnd"/>
+                            <w:r>
+                              <w:rPr>
+                                <w:sz w:val="20"/>
+                              </w:rPr>
+                              <w:t xml:space="preserve"> </w:t>
+                            </w:r>
+                            <w:proofErr w:type="spellStart"/>
+                            <w:r>
+                              <w:rPr>
+                                <w:sz w:val="20"/>
+                              </w:rPr>
+                              <w:t>pola</w:t>
+                            </w:r>
+                            <w:proofErr w:type="spellEnd"/>
+                            <w:r>
+                              <w:rPr>
+                                <w:sz w:val="20"/>
+                              </w:rPr>
+                              <w:t xml:space="preserve"> </w:t>
+                            </w:r>
+                            <w:proofErr w:type="spellStart"/>
+                            <w:r>
+                              <w:rPr>
+                                <w:sz w:val="20"/>
+                              </w:rPr>
+                              <w:t>penjualan</w:t>
+                            </w:r>
+                            <w:proofErr w:type="spellEnd"/>
                             <w:r>
                               <w:rPr>
                                 <w:sz w:val="20"/>
@@ -2840,20 +5304,84 @@
                                 <w:sz w:val="20"/>
                               </w:rPr>
                             </w:pPr>
+                            <w:proofErr w:type="spellStart"/>
                             <w:r>
                               <w:rPr>
                                 <w:sz w:val="20"/>
                               </w:rPr>
-                              <w:t>Membuat analisis asosiasi</w:t>
-                            </w:r>
-                            <w:bookmarkStart w:id="5" w:name="_GoBack"/>
-                            <w:bookmarkEnd w:id="5"/>
+                              <w:t>Membuat</w:t>
+                            </w:r>
+                            <w:proofErr w:type="spellEnd"/>
                             <w:r>
                               <w:rPr>
                                 <w:sz w:val="20"/>
                               </w:rPr>
-                              <w:t xml:space="preserve"> produk yang dibeli bersamaan</w:t>
-                            </w:r>
+                              <w:t xml:space="preserve"> </w:t>
+                            </w:r>
+                            <w:proofErr w:type="spellStart"/>
+                            <w:r>
+                              <w:rPr>
+                                <w:sz w:val="20"/>
+                              </w:rPr>
+                              <w:t>analisis</w:t>
+                            </w:r>
+                            <w:proofErr w:type="spellEnd"/>
+                            <w:r>
+                              <w:rPr>
+                                <w:sz w:val="20"/>
+                              </w:rPr>
+                              <w:t xml:space="preserve"> </w:t>
+                            </w:r>
+                            <w:proofErr w:type="spellStart"/>
+                            <w:r>
+                              <w:rPr>
+                                <w:sz w:val="20"/>
+                              </w:rPr>
+                              <w:t>asosiasi</w:t>
+                            </w:r>
+                            <w:proofErr w:type="spellEnd"/>
+                            <w:r>
+                              <w:rPr>
+                                <w:sz w:val="20"/>
+                              </w:rPr>
+                              <w:t xml:space="preserve"> </w:t>
+                            </w:r>
+                            <w:proofErr w:type="spellStart"/>
+                            <w:r>
+                              <w:rPr>
+                                <w:sz w:val="20"/>
+                              </w:rPr>
+                              <w:t>produk</w:t>
+                            </w:r>
+                            <w:proofErr w:type="spellEnd"/>
+                            <w:r>
+                              <w:rPr>
+                                <w:sz w:val="20"/>
+                              </w:rPr>
+                              <w:t xml:space="preserve"> yang </w:t>
+                            </w:r>
+                            <w:proofErr w:type="spellStart"/>
+                            <w:r>
+                              <w:rPr>
+                                <w:sz w:val="20"/>
+                              </w:rPr>
+                              <w:t>dibeli</w:t>
+                            </w:r>
+                            <w:proofErr w:type="spellEnd"/>
+                            <w:r>
+                              <w:rPr>
+                                <w:sz w:val="20"/>
+                              </w:rPr>
+                              <w:t xml:space="preserve"> </w:t>
+                            </w:r>
+                            <w:proofErr w:type="spellStart"/>
+                            <w:r>
+                              <w:rPr>
+                                <w:sz w:val="20"/>
+                              </w:rPr>
+                              <w:t>bersamaan</w:t>
+                            </w:r>
+                            <w:proofErr w:type="spellEnd"/>
                           </w:p>
                         </w:txbxContent>
                       </wps:txbx>
@@ -2983,7 +5511,6 @@
           <w:rFonts w:cs="Times New Roman"/>
           <w:noProof/>
           <w:szCs w:val="24"/>
-          <w:lang w:val="id-ID" w:eastAsia="id-ID"/>
         </w:rPr>
         <mc:AlternateContent>
           <mc:Choice Requires="wps">
@@ -3060,7 +5587,6 @@
           <w:rFonts w:cs="Times New Roman"/>
           <w:noProof/>
           <w:szCs w:val="24"/>
-          <w:lang w:val="id-ID" w:eastAsia="id-ID"/>
         </w:rPr>
         <mc:AlternateContent>
           <mc:Choice Requires="wps">
@@ -3114,12 +5640,28 @@
                                 <w:sz w:val="18"/>
                               </w:rPr>
                             </w:pPr>
-                            <w:r>
-                              <w:rPr>
-                                <w:sz w:val="18"/>
-                              </w:rPr>
-                              <w:t>Tentukan Data Transaksi</w:t>
-                            </w:r>
+                            <w:proofErr w:type="spellStart"/>
+                            <w:r>
+                              <w:rPr>
+                                <w:sz w:val="18"/>
+                              </w:rPr>
+                              <w:t>Tentukan</w:t>
+                            </w:r>
+                            <w:proofErr w:type="spellEnd"/>
+                            <w:r>
+                              <w:rPr>
+                                <w:sz w:val="18"/>
+                              </w:rPr>
+                              <w:t xml:space="preserve"> Data </w:t>
+                            </w:r>
+                            <w:proofErr w:type="spellStart"/>
+                            <w:r>
+                              <w:rPr>
+                                <w:sz w:val="18"/>
+                              </w:rPr>
+                              <w:t>Transaksi</w:t>
+                            </w:r>
+                            <w:proofErr w:type="spellEnd"/>
                           </w:p>
                         </w:txbxContent>
                       </wps:txbx>
@@ -3196,7 +5738,6 @@
           <w:rFonts w:cs="Times New Roman"/>
           <w:noProof/>
           <w:szCs w:val="24"/>
-          <w:lang w:val="id-ID" w:eastAsia="id-ID"/>
         </w:rPr>
         <mc:AlternateContent>
           <mc:Choice Requires="wps">
@@ -3273,7 +5814,6 @@
           <w:rFonts w:cs="Times New Roman"/>
           <w:noProof/>
           <w:szCs w:val="24"/>
-          <w:lang w:val="id-ID" w:eastAsia="id-ID"/>
         </w:rPr>
         <mc:AlternateContent>
           <mc:Choice Requires="wps">
@@ -3327,12 +5867,56 @@
                                 <w:sz w:val="18"/>
                               </w:rPr>
                             </w:pPr>
-                            <w:r>
-                              <w:rPr>
-                                <w:sz w:val="18"/>
-                              </w:rPr>
-                              <w:t>Merepresentasikan Data Transaksi dalam database transaksional</w:t>
-                            </w:r>
+                            <w:proofErr w:type="spellStart"/>
+                            <w:r>
+                              <w:rPr>
+                                <w:sz w:val="18"/>
+                              </w:rPr>
+                              <w:t>Merepresentasikan</w:t>
+                            </w:r>
+                            <w:proofErr w:type="spellEnd"/>
+                            <w:r>
+                              <w:rPr>
+                                <w:sz w:val="18"/>
+                              </w:rPr>
+                              <w:t xml:space="preserve"> Data </w:t>
+                            </w:r>
+                            <w:proofErr w:type="spellStart"/>
+                            <w:r>
+                              <w:rPr>
+                                <w:sz w:val="18"/>
+                              </w:rPr>
+                              <w:t>Transaksi</w:t>
+                            </w:r>
+                            <w:proofErr w:type="spellEnd"/>
+                            <w:r>
+                              <w:rPr>
+                                <w:sz w:val="18"/>
+                              </w:rPr>
+                              <w:t xml:space="preserve"> </w:t>
+                            </w:r>
+                            <w:proofErr w:type="spellStart"/>
+                            <w:r>
+                              <w:rPr>
+                                <w:sz w:val="18"/>
+                              </w:rPr>
+                              <w:t>dalam</w:t>
+                            </w:r>
+                            <w:proofErr w:type="spellEnd"/>
+                            <w:r>
+                              <w:rPr>
+                                <w:sz w:val="18"/>
+                              </w:rPr>
+                              <w:t xml:space="preserve"> database </w:t>
+                            </w:r>
+                            <w:proofErr w:type="spellStart"/>
+                            <w:r>
+                              <w:rPr>
+                                <w:sz w:val="18"/>
+                              </w:rPr>
+                              <w:t>transaksional</w:t>
+                            </w:r>
+                            <w:proofErr w:type="spellEnd"/>
                           </w:p>
                         </w:txbxContent>
                       </wps:txbx>
@@ -3437,7 +6021,6 @@
           <w:rFonts w:cs="Times New Roman"/>
           <w:noProof/>
           <w:szCs w:val="24"/>
-          <w:lang w:val="id-ID" w:eastAsia="id-ID"/>
         </w:rPr>
         <mc:AlternateContent>
           <mc:Choice Requires="wps">
@@ -3514,7 +6097,6 @@
           <w:rFonts w:cs="Times New Roman"/>
           <w:noProof/>
           <w:szCs w:val="24"/>
-          <w:lang w:val="id-ID" w:eastAsia="id-ID"/>
         </w:rPr>
         <mc:AlternateContent>
           <mc:Choice Requires="wps">
@@ -3568,12 +6150,70 @@
                                 <w:sz w:val="18"/>
                               </w:rPr>
                             </w:pPr>
-                            <w:r>
-                              <w:rPr>
-                                <w:sz w:val="18"/>
-                              </w:rPr>
-                              <w:t>Bentuk dalam data tabular untuk masing-masing departement</w:t>
-                            </w:r>
+                            <w:proofErr w:type="spellStart"/>
+                            <w:r>
+                              <w:rPr>
+                                <w:sz w:val="18"/>
+                              </w:rPr>
+                              <w:t>Bentuk</w:t>
+                            </w:r>
+                            <w:proofErr w:type="spellEnd"/>
+                            <w:r>
+                              <w:rPr>
+                                <w:sz w:val="18"/>
+                              </w:rPr>
+                              <w:t xml:space="preserve"> </w:t>
+                            </w:r>
+                            <w:proofErr w:type="spellStart"/>
+                            <w:r>
+                              <w:rPr>
+                                <w:sz w:val="18"/>
+                              </w:rPr>
+                              <w:t>dalam</w:t>
+                            </w:r>
+                            <w:proofErr w:type="spellEnd"/>
+                            <w:r>
+                              <w:rPr>
+                                <w:sz w:val="18"/>
+                              </w:rPr>
+                              <w:t xml:space="preserve"> data tabular </w:t>
+                            </w:r>
+                            <w:proofErr w:type="spellStart"/>
+                            <w:r>
+                              <w:rPr>
+                                <w:sz w:val="18"/>
+                              </w:rPr>
+                              <w:t>untuk</w:t>
+                            </w:r>
+                            <w:proofErr w:type="spellEnd"/>
+                            <w:r>
+                              <w:rPr>
+                                <w:sz w:val="18"/>
+                              </w:rPr>
+                              <w:t xml:space="preserve"> </w:t>
+                            </w:r>
+                            <w:proofErr w:type="spellStart"/>
+                            <w:r>
+                              <w:rPr>
+                                <w:sz w:val="18"/>
+                              </w:rPr>
+                              <w:t>masing-masing</w:t>
+                            </w:r>
+                            <w:proofErr w:type="spellEnd"/>
+                            <w:r>
+                              <w:rPr>
+                                <w:sz w:val="18"/>
+                              </w:rPr>
+                              <w:t xml:space="preserve"> </w:t>
+                            </w:r>
+                            <w:proofErr w:type="spellStart"/>
+                            <w:r>
+                              <w:rPr>
+                                <w:sz w:val="18"/>
+                              </w:rPr>
+                              <w:t>departement</w:t>
+                            </w:r>
+                            <w:proofErr w:type="spellEnd"/>
                           </w:p>
                         </w:txbxContent>
                       </wps:txbx>
@@ -3692,7 +6332,6 @@
           <w:rFonts w:cs="Times New Roman"/>
           <w:noProof/>
           <w:szCs w:val="24"/>
-          <w:lang w:val="id-ID" w:eastAsia="id-ID"/>
         </w:rPr>
         <mc:AlternateContent>
           <mc:Choice Requires="wps">
@@ -3769,7 +6408,6 @@
           <w:rFonts w:cs="Times New Roman"/>
           <w:noProof/>
           <w:szCs w:val="24"/>
-          <w:lang w:val="id-ID" w:eastAsia="id-ID"/>
         </w:rPr>
         <mc:AlternateContent>
           <mc:Choice Requires="wps">
@@ -3889,7 +6527,6 @@
           <w:rFonts w:cs="Times New Roman"/>
           <w:noProof/>
           <w:szCs w:val="24"/>
-          <w:lang w:val="id-ID" w:eastAsia="id-ID"/>
         </w:rPr>
         <mc:AlternateContent>
           <mc:Choice Requires="wps">
@@ -3966,7 +6603,6 @@
           <w:rFonts w:cs="Times New Roman"/>
           <w:noProof/>
           <w:szCs w:val="24"/>
-          <w:lang w:val="id-ID" w:eastAsia="id-ID"/>
         </w:rPr>
         <mc:AlternateContent>
           <mc:Choice Requires="wps">
@@ -4041,7 +6677,6 @@
           <w:rFonts w:cs="Times New Roman"/>
           <w:noProof/>
           <w:szCs w:val="24"/>
-          <w:lang w:val="id-ID" w:eastAsia="id-ID"/>
         </w:rPr>
         <mc:AlternateContent>
           <mc:Choice Requires="wps">
@@ -4114,7 +6749,6 @@
           <w:rFonts w:cs="Times New Roman"/>
           <w:noProof/>
           <w:szCs w:val="24"/>
-          <w:lang w:val="id-ID" w:eastAsia="id-ID"/>
         </w:rPr>
         <mc:AlternateContent>
           <mc:Choice Requires="wps">
@@ -4168,12 +6802,98 @@
                                 <w:sz w:val="18"/>
                               </w:rPr>
                             </w:pPr>
-                            <w:r>
-                              <w:rPr>
-                                <w:sz w:val="18"/>
-                              </w:rPr>
-                              <w:t>Hitung Confidence untuk memperoleh calon kandidat aturan asosiasi</w:t>
-                            </w:r>
+                            <w:proofErr w:type="spellStart"/>
+                            <w:r>
+                              <w:rPr>
+                                <w:sz w:val="18"/>
+                              </w:rPr>
+                              <w:t>Hitung</w:t>
+                            </w:r>
+                            <w:proofErr w:type="spellEnd"/>
+                            <w:r>
+                              <w:rPr>
+                                <w:sz w:val="18"/>
+                              </w:rPr>
+                              <w:t xml:space="preserve"> Confidence </w:t>
+                            </w:r>
+                            <w:proofErr w:type="spellStart"/>
+                            <w:r>
+                              <w:rPr>
+                                <w:sz w:val="18"/>
+                              </w:rPr>
+                              <w:t>untuk</w:t>
+                            </w:r>
+                            <w:proofErr w:type="spellEnd"/>
+                            <w:r>
+                              <w:rPr>
+                                <w:sz w:val="18"/>
+                              </w:rPr>
+                              <w:t xml:space="preserve"> </w:t>
+                            </w:r>
+                            <w:proofErr w:type="spellStart"/>
+                            <w:r>
+                              <w:rPr>
+                                <w:sz w:val="18"/>
+                              </w:rPr>
+                              <w:t>memperoleh</w:t>
+                            </w:r>
+                            <w:proofErr w:type="spellEnd"/>
+                            <w:r>
+                              <w:rPr>
+                                <w:sz w:val="18"/>
+                              </w:rPr>
+                              <w:t xml:space="preserve"> </w:t>
+                            </w:r>
+                            <w:proofErr w:type="spellStart"/>
+                            <w:r>
+                              <w:rPr>
+                                <w:sz w:val="18"/>
+                              </w:rPr>
+                              <w:t>calon</w:t>
+                            </w:r>
+                            <w:proofErr w:type="spellEnd"/>
+                            <w:r>
+                              <w:rPr>
+                                <w:sz w:val="18"/>
+                              </w:rPr>
+                              <w:t xml:space="preserve"> </w:t>
+                            </w:r>
+                            <w:proofErr w:type="spellStart"/>
+                            <w:r>
+                              <w:rPr>
+                                <w:sz w:val="18"/>
+                              </w:rPr>
+                              <w:t>kandidat</w:t>
+                            </w:r>
+                            <w:proofErr w:type="spellEnd"/>
+                            <w:r>
+                              <w:rPr>
+                                <w:sz w:val="18"/>
+                              </w:rPr>
+                              <w:t xml:space="preserve"> </w:t>
+                            </w:r>
+                            <w:proofErr w:type="spellStart"/>
+                            <w:r>
+                              <w:rPr>
+                                <w:sz w:val="18"/>
+                              </w:rPr>
+                              <w:t>aturan</w:t>
+                            </w:r>
+                            <w:proofErr w:type="spellEnd"/>
+                            <w:r>
+                              <w:rPr>
+                                <w:sz w:val="18"/>
+                              </w:rPr>
+                              <w:t xml:space="preserve"> </w:t>
+                            </w:r>
+                            <w:proofErr w:type="spellStart"/>
+                            <w:r>
+                              <w:rPr>
+                                <w:sz w:val="18"/>
+                              </w:rPr>
+                              <w:t>asosiasi</w:t>
+                            </w:r>
+                            <w:proofErr w:type="spellEnd"/>
                           </w:p>
                         </w:txbxContent>
                       </wps:txbx>
@@ -4312,7 +7032,6 @@
           <w:rFonts w:cs="Times New Roman"/>
           <w:noProof/>
           <w:szCs w:val="24"/>
-          <w:lang w:val="id-ID" w:eastAsia="id-ID"/>
         </w:rPr>
         <mc:AlternateContent>
           <mc:Choice Requires="wps">
@@ -4366,11 +7085,75 @@
                                 <w:sz w:val="18"/>
                               </w:rPr>
                             </w:pPr>
-                            <w:r>
-                              <w:rPr>
-                                <w:sz w:val="18"/>
-                              </w:rPr>
-                              <w:t>Tentukan nilai K- itemset yang memenuhi nilai minimum support</w:t>
+                            <w:proofErr w:type="spellStart"/>
+                            <w:r>
+                              <w:rPr>
+                                <w:sz w:val="18"/>
+                              </w:rPr>
+                              <w:t>Tentukan</w:t>
+                            </w:r>
+                            <w:proofErr w:type="spellEnd"/>
+                            <w:r>
+                              <w:rPr>
+                                <w:sz w:val="18"/>
+                              </w:rPr>
+                              <w:t xml:space="preserve"> </w:t>
+                            </w:r>
+                            <w:proofErr w:type="spellStart"/>
+                            <w:r>
+                              <w:rPr>
+                                <w:sz w:val="18"/>
+                              </w:rPr>
+                              <w:t>nilai</w:t>
+                            </w:r>
+                            <w:proofErr w:type="spellEnd"/>
+                            <w:r>
+                              <w:rPr>
+                                <w:sz w:val="18"/>
+                              </w:rPr>
+                              <w:t xml:space="preserve"> K- </w:t>
+                            </w:r>
+                            <w:proofErr w:type="spellStart"/>
+                            <w:r>
+                              <w:rPr>
+                                <w:sz w:val="18"/>
+                              </w:rPr>
+                              <w:t>itemset</w:t>
+                            </w:r>
+                            <w:proofErr w:type="spellEnd"/>
+                            <w:r>
+                              <w:rPr>
+                                <w:sz w:val="18"/>
+                              </w:rPr>
+                              <w:t xml:space="preserve"> yang </w:t>
+                            </w:r>
+                            <w:proofErr w:type="spellStart"/>
+                            <w:r>
+                              <w:rPr>
+                                <w:sz w:val="18"/>
+                              </w:rPr>
+                              <w:t>memenuhi</w:t>
+                            </w:r>
+                            <w:proofErr w:type="spellEnd"/>
+                            <w:r>
+                              <w:rPr>
+                                <w:sz w:val="18"/>
+                              </w:rPr>
+                              <w:t xml:space="preserve"> </w:t>
+                            </w:r>
+                            <w:proofErr w:type="spellStart"/>
+                            <w:r>
+                              <w:rPr>
+                                <w:sz w:val="18"/>
+                              </w:rPr>
+                              <w:t>nilai</w:t>
+                            </w:r>
+                            <w:proofErr w:type="spellEnd"/>
+                            <w:r>
+                              <w:rPr>
+                                <w:sz w:val="18"/>
+                              </w:rPr>
+                              <w:t xml:space="preserve"> minimum support</w:t>
                             </w:r>
                           </w:p>
                         </w:txbxContent>
@@ -4488,7 +7271,6 @@
           <w:rFonts w:cs="Times New Roman"/>
           <w:noProof/>
           <w:szCs w:val="24"/>
-          <w:lang w:val="id-ID" w:eastAsia="id-ID"/>
         </w:rPr>
         <mc:AlternateContent>
           <mc:Choice Requires="wps">
@@ -4573,7 +7355,6 @@
           <w:rFonts w:cs="Times New Roman"/>
           <w:noProof/>
           <w:szCs w:val="24"/>
-          <w:lang w:val="id-ID" w:eastAsia="id-ID"/>
         </w:rPr>
         <mc:AlternateContent>
           <mc:Choice Requires="wps">
@@ -4631,8 +7412,30 @@
                               <w:rPr>
                                 <w:sz w:val="18"/>
                               </w:rPr>
-                              <w:t>Proses Algoritma Apriori</w:t>
-                            </w:r>
+                              <w:t xml:space="preserve">Proses </w:t>
+                            </w:r>
+                            <w:proofErr w:type="spellStart"/>
+                            <w:r>
+                              <w:rPr>
+                                <w:sz w:val="18"/>
+                              </w:rPr>
+                              <w:t>Algoritma</w:t>
+                            </w:r>
+                            <w:proofErr w:type="spellEnd"/>
+                            <w:r>
+                              <w:rPr>
+                                <w:sz w:val="18"/>
+                              </w:rPr>
+                              <w:t xml:space="preserve"> </w:t>
+                            </w:r>
+                            <w:proofErr w:type="spellStart"/>
+                            <w:r>
+                              <w:rPr>
+                                <w:sz w:val="18"/>
+                              </w:rPr>
+                              <w:t>Apriori</w:t>
+                            </w:r>
+                            <w:proofErr w:type="spellEnd"/>
                           </w:p>
                         </w:txbxContent>
                       </wps:txbx>
@@ -4715,7 +7518,6 @@
           <w:rFonts w:cs="Times New Roman"/>
           <w:noProof/>
           <w:szCs w:val="24"/>
-          <w:lang w:val="id-ID" w:eastAsia="id-ID"/>
         </w:rPr>
         <mc:AlternateContent>
           <mc:Choice Requires="wps">
@@ -4792,7 +7594,6 @@
           <w:rFonts w:cs="Times New Roman"/>
           <w:noProof/>
           <w:szCs w:val="24"/>
-          <w:lang w:val="id-ID" w:eastAsia="id-ID"/>
         </w:rPr>
         <mc:AlternateContent>
           <mc:Choice Requires="wps">
@@ -4846,12 +7647,114 @@
                                 <w:sz w:val="18"/>
                               </w:rPr>
                             </w:pPr>
-                            <w:r>
-                              <w:rPr>
-                                <w:sz w:val="18"/>
-                              </w:rPr>
-                              <w:t>Bentuk aturan asosiasi final yang memenuhi nilai minimum support dan confidence yag ditetapkan</w:t>
-                            </w:r>
+                            <w:proofErr w:type="spellStart"/>
+                            <w:r>
+                              <w:rPr>
+                                <w:sz w:val="18"/>
+                              </w:rPr>
+                              <w:t>Bentuk</w:t>
+                            </w:r>
+                            <w:proofErr w:type="spellEnd"/>
+                            <w:r>
+                              <w:rPr>
+                                <w:sz w:val="18"/>
+                              </w:rPr>
+                              <w:t xml:space="preserve"> </w:t>
+                            </w:r>
+                            <w:proofErr w:type="spellStart"/>
+                            <w:r>
+                              <w:rPr>
+                                <w:sz w:val="18"/>
+                              </w:rPr>
+                              <w:t>aturan</w:t>
+                            </w:r>
+                            <w:proofErr w:type="spellEnd"/>
+                            <w:r>
+                              <w:rPr>
+                                <w:sz w:val="18"/>
+                              </w:rPr>
+                              <w:t xml:space="preserve"> </w:t>
+                            </w:r>
+                            <w:proofErr w:type="spellStart"/>
+                            <w:r>
+                              <w:rPr>
+                                <w:sz w:val="18"/>
+                              </w:rPr>
+                              <w:t>asosiasi</w:t>
+                            </w:r>
+                            <w:proofErr w:type="spellEnd"/>
+                            <w:r>
+                              <w:rPr>
+                                <w:sz w:val="18"/>
+                              </w:rPr>
+                              <w:t xml:space="preserve"> final yang </w:t>
+                            </w:r>
+                            <w:proofErr w:type="spellStart"/>
+                            <w:r>
+                              <w:rPr>
+                                <w:sz w:val="18"/>
+                              </w:rPr>
+                              <w:t>memenuhi</w:t>
+                            </w:r>
+                            <w:proofErr w:type="spellEnd"/>
+                            <w:r>
+                              <w:rPr>
+                                <w:sz w:val="18"/>
+                              </w:rPr>
+                              <w:t xml:space="preserve"> </w:t>
+                            </w:r>
+                            <w:proofErr w:type="spellStart"/>
+                            <w:r>
+                              <w:rPr>
+                                <w:sz w:val="18"/>
+                              </w:rPr>
+                              <w:t>nilai</w:t>
+                            </w:r>
+                            <w:proofErr w:type="spellEnd"/>
+                            <w:r>
+                              <w:rPr>
+                                <w:sz w:val="18"/>
+                              </w:rPr>
+                              <w:t xml:space="preserve"> minimum support </w:t>
+                            </w:r>
+                            <w:proofErr w:type="spellStart"/>
+                            <w:r>
+                              <w:rPr>
+                                <w:sz w:val="18"/>
+                              </w:rPr>
+                              <w:t>dan</w:t>
+                            </w:r>
+                            <w:proofErr w:type="spellEnd"/>
+                            <w:r>
+                              <w:rPr>
+                                <w:sz w:val="18"/>
+                              </w:rPr>
+                              <w:t xml:space="preserve"> confidence </w:t>
+                            </w:r>
+                            <w:proofErr w:type="spellStart"/>
+                            <w:proofErr w:type="gramStart"/>
+                            <w:r>
+                              <w:rPr>
+                                <w:sz w:val="18"/>
+                              </w:rPr>
+                              <w:t>yag</w:t>
+                            </w:r>
+                            <w:proofErr w:type="spellEnd"/>
+                            <w:proofErr w:type="gramEnd"/>
+                            <w:r>
+                              <w:rPr>
+                                <w:sz w:val="18"/>
+                              </w:rPr>
+                              <w:t xml:space="preserve"> </w:t>
+                            </w:r>
+                            <w:proofErr w:type="spellStart"/>
+                            <w:r>
+                              <w:rPr>
+                                <w:sz w:val="18"/>
+                              </w:rPr>
+                              <w:t>ditetapkan</w:t>
+                            </w:r>
+                            <w:proofErr w:type="spellEnd"/>
                           </w:p>
                         </w:txbxContent>
                       </wps:txbx>
@@ -5014,7 +7917,6 @@
           <w:rFonts w:cs="Times New Roman"/>
           <w:noProof/>
           <w:szCs w:val="24"/>
-          <w:lang w:val="id-ID" w:eastAsia="id-ID"/>
         </w:rPr>
         <mc:AlternateContent>
           <mc:Choice Requires="wps">
@@ -5091,7 +7993,6 @@
           <w:rFonts w:cs="Times New Roman"/>
           <w:noProof/>
           <w:szCs w:val="24"/>
-          <w:lang w:val="id-ID" w:eastAsia="id-ID"/>
         </w:rPr>
         <mc:AlternateContent>
           <mc:Choice Requires="wps">
@@ -5145,11 +8046,61 @@
                                 <w:sz w:val="18"/>
                               </w:rPr>
                             </w:pPr>
-                            <w:r>
-                              <w:rPr>
-                                <w:sz w:val="18"/>
-                              </w:rPr>
-                              <w:t>Implementasi Algoritma Apriori menggunakan Software Tanagra</w:t>
+                            <w:proofErr w:type="spellStart"/>
+                            <w:r>
+                              <w:rPr>
+                                <w:sz w:val="18"/>
+                              </w:rPr>
+                              <w:t>Implementasi</w:t>
+                            </w:r>
+                            <w:proofErr w:type="spellEnd"/>
+                            <w:r>
+                              <w:rPr>
+                                <w:sz w:val="18"/>
+                              </w:rPr>
+                              <w:t xml:space="preserve"> </w:t>
+                            </w:r>
+                            <w:proofErr w:type="spellStart"/>
+                            <w:r>
+                              <w:rPr>
+                                <w:sz w:val="18"/>
+                              </w:rPr>
+                              <w:t>Algoritma</w:t>
+                            </w:r>
+                            <w:proofErr w:type="spellEnd"/>
+                            <w:r>
+                              <w:rPr>
+                                <w:sz w:val="18"/>
+                              </w:rPr>
+                              <w:t xml:space="preserve"> </w:t>
+                            </w:r>
+                            <w:proofErr w:type="spellStart"/>
+                            <w:r>
+                              <w:rPr>
+                                <w:sz w:val="18"/>
+                              </w:rPr>
+                              <w:t>Apriori</w:t>
+                            </w:r>
+                            <w:proofErr w:type="spellEnd"/>
+                            <w:r>
+                              <w:rPr>
+                                <w:sz w:val="18"/>
+                              </w:rPr>
+                              <w:t xml:space="preserve"> </w:t>
+                            </w:r>
+                            <w:proofErr w:type="spellStart"/>
+                            <w:r>
+                              <w:rPr>
+                                <w:sz w:val="18"/>
+                              </w:rPr>
+                              <w:t>menggunakan</w:t>
+                            </w:r>
+                            <w:proofErr w:type="spellEnd"/>
+                            <w:r>
+                              <w:rPr>
+                                <w:sz w:val="18"/>
+                              </w:rPr>
+                              <w:t xml:space="preserve"> Software Tanagra</w:t>
                             </w:r>
                           </w:p>
                         </w:txbxContent>
@@ -5261,7 +8212,6 @@
           <w:rFonts w:cs="Times New Roman"/>
           <w:noProof/>
           <w:szCs w:val="24"/>
-          <w:lang w:val="id-ID" w:eastAsia="id-ID"/>
         </w:rPr>
         <mc:AlternateContent>
           <mc:Choice Requires="wps">
@@ -5338,7 +8288,6 @@
           <w:rFonts w:cs="Times New Roman"/>
           <w:noProof/>
           <w:szCs w:val="24"/>
-          <w:lang w:val="id-ID" w:eastAsia="id-ID"/>
         </w:rPr>
         <mc:AlternateContent>
           <mc:Choice Requires="wps">
@@ -5396,8 +8345,16 @@
                               <w:rPr>
                                 <w:sz w:val="18"/>
                               </w:rPr>
-                              <w:t xml:space="preserve">                                                     Hasil</w:t>
-                            </w:r>
+                              <w:t xml:space="preserve">                                                     </w:t>
+                            </w:r>
+                            <w:proofErr w:type="spellStart"/>
+                            <w:r>
+                              <w:rPr>
+                                <w:sz w:val="18"/>
+                              </w:rPr>
+                              <w:t>Hasil</w:t>
+                            </w:r>
+                            <w:proofErr w:type="spellEnd"/>
                           </w:p>
                           <w:p>
                             <w:pPr>
@@ -5407,23 +8364,459 @@
                                 <w:sz w:val="18"/>
                               </w:rPr>
                             </w:pPr>
-                            <w:r>
-                              <w:rPr>
-                                <w:sz w:val="18"/>
-                              </w:rPr>
-                              <w:t>Hasil yang didapatkan dari pencarian pola penjualan dengan algoritma apriori adalah dapat menentukan tata letak produk sesuai dengan pola bel</w:t>
-                            </w:r>
-                            <w:r>
-                              <w:rPr>
-                                <w:sz w:val="18"/>
-                              </w:rPr>
-                              <w:t>anja konsumen, dapat menemukan asosiasi</w:t>
-                            </w:r>
-                            <w:r>
-                              <w:rPr>
-                                <w:sz w:val="18"/>
-                              </w:rPr>
-                              <w:t xml:space="preserve"> produk yang dibeli secara bersamaan, dan membantu dalam strategi pemsaran.</w:t>
+                            <w:proofErr w:type="spellStart"/>
+                            <w:r>
+                              <w:rPr>
+                                <w:sz w:val="18"/>
+                              </w:rPr>
+                              <w:t>Hasil</w:t>
+                            </w:r>
+                            <w:proofErr w:type="spellEnd"/>
+                            <w:r>
+                              <w:rPr>
+                                <w:sz w:val="18"/>
+                              </w:rPr>
+                              <w:t xml:space="preserve"> yang </w:t>
+                            </w:r>
+                            <w:proofErr w:type="spellStart"/>
+                            <w:r>
+                              <w:rPr>
+                                <w:sz w:val="18"/>
+                              </w:rPr>
+                              <w:t>didapatkan</w:t>
+                            </w:r>
+                            <w:proofErr w:type="spellEnd"/>
+                            <w:r>
+                              <w:rPr>
+                                <w:sz w:val="18"/>
+                              </w:rPr>
+                              <w:t xml:space="preserve"> </w:t>
+                            </w:r>
+                            <w:proofErr w:type="spellStart"/>
+                            <w:r>
+                              <w:rPr>
+                                <w:sz w:val="18"/>
+                              </w:rPr>
+                              <w:t>dari</w:t>
+                            </w:r>
+                            <w:proofErr w:type="spellEnd"/>
+                            <w:r>
+                              <w:rPr>
+                                <w:sz w:val="18"/>
+                              </w:rPr>
+                              <w:t xml:space="preserve"> </w:t>
+                            </w:r>
+                            <w:proofErr w:type="spellStart"/>
+                            <w:r>
+                              <w:rPr>
+                                <w:sz w:val="18"/>
+                              </w:rPr>
+                              <w:t>pencarian</w:t>
+                            </w:r>
+                            <w:proofErr w:type="spellEnd"/>
+                            <w:r>
+                              <w:rPr>
+                                <w:sz w:val="18"/>
+                              </w:rPr>
+                              <w:t xml:space="preserve"> </w:t>
+                            </w:r>
+                            <w:proofErr w:type="spellStart"/>
+                            <w:r>
+                              <w:rPr>
+                                <w:sz w:val="18"/>
+                              </w:rPr>
+                              <w:t>pola</w:t>
+                            </w:r>
+                            <w:proofErr w:type="spellEnd"/>
+                            <w:r>
+                              <w:rPr>
+                                <w:sz w:val="18"/>
+                              </w:rPr>
+                              <w:t xml:space="preserve"> </w:t>
+                            </w:r>
+                            <w:proofErr w:type="spellStart"/>
+                            <w:r>
+                              <w:rPr>
+                                <w:sz w:val="18"/>
+                              </w:rPr>
+                              <w:t>penjualan</w:t>
+                            </w:r>
+                            <w:proofErr w:type="spellEnd"/>
+                            <w:r>
+                              <w:rPr>
+                                <w:sz w:val="18"/>
+                              </w:rPr>
+                              <w:t xml:space="preserve"> </w:t>
+                            </w:r>
+                            <w:proofErr w:type="spellStart"/>
+                            <w:r>
+                              <w:rPr>
+                                <w:sz w:val="18"/>
+                              </w:rPr>
+                              <w:t>dengan</w:t>
+                            </w:r>
+                            <w:proofErr w:type="spellEnd"/>
+                            <w:r>
+                              <w:rPr>
+                                <w:sz w:val="18"/>
+                              </w:rPr>
+                              <w:t xml:space="preserve"> </w:t>
+                            </w:r>
+                            <w:proofErr w:type="spellStart"/>
+                            <w:r>
+                              <w:rPr>
+                                <w:sz w:val="18"/>
+                              </w:rPr>
+                              <w:t>algoritma</w:t>
+                            </w:r>
+                            <w:proofErr w:type="spellEnd"/>
+                            <w:r>
+                              <w:rPr>
+                                <w:sz w:val="18"/>
+                              </w:rPr>
+                              <w:t xml:space="preserve"> </w:t>
+                            </w:r>
+                            <w:proofErr w:type="spellStart"/>
+                            <w:r>
+                              <w:rPr>
+                                <w:sz w:val="18"/>
+                              </w:rPr>
+                              <w:t>apriori</w:t>
+                            </w:r>
+                            <w:proofErr w:type="spellEnd"/>
+                            <w:r>
+                              <w:rPr>
+                                <w:sz w:val="18"/>
+                              </w:rPr>
+                              <w:t xml:space="preserve"> </w:t>
+                            </w:r>
+                            <w:proofErr w:type="spellStart"/>
+                            <w:r>
+                              <w:rPr>
+                                <w:sz w:val="18"/>
+                              </w:rPr>
+                              <w:t>adalah</w:t>
+                            </w:r>
+                            <w:proofErr w:type="spellEnd"/>
+                            <w:r>
+                              <w:rPr>
+                                <w:sz w:val="18"/>
+                              </w:rPr>
+                              <w:t xml:space="preserve"> </w:t>
+                            </w:r>
+                            <w:proofErr w:type="spellStart"/>
+                            <w:r>
+                              <w:rPr>
+                                <w:sz w:val="18"/>
+                              </w:rPr>
+                              <w:t>dapat</w:t>
+                            </w:r>
+                            <w:proofErr w:type="spellEnd"/>
+                            <w:r>
+                              <w:rPr>
+                                <w:sz w:val="18"/>
+                              </w:rPr>
+                              <w:t xml:space="preserve"> </w:t>
+                            </w:r>
+                            <w:proofErr w:type="spellStart"/>
+                            <w:r>
+                              <w:rPr>
+                                <w:sz w:val="18"/>
+                              </w:rPr>
+                              <w:t>menentukan</w:t>
+                            </w:r>
+                            <w:proofErr w:type="spellEnd"/>
+                            <w:r>
+                              <w:rPr>
+                                <w:sz w:val="18"/>
+                              </w:rPr>
+                              <w:t xml:space="preserve"> </w:t>
+                            </w:r>
+                            <w:proofErr w:type="spellStart"/>
+                            <w:r>
+                              <w:rPr>
+                                <w:sz w:val="18"/>
+                              </w:rPr>
+                              <w:t>tata</w:t>
+                            </w:r>
+                            <w:proofErr w:type="spellEnd"/>
+                            <w:r>
+                              <w:rPr>
+                                <w:sz w:val="18"/>
+                              </w:rPr>
+                              <w:t xml:space="preserve"> </w:t>
+                            </w:r>
+                            <w:proofErr w:type="spellStart"/>
+                            <w:r>
+                              <w:rPr>
+                                <w:sz w:val="18"/>
+                              </w:rPr>
+                              <w:t>letak</w:t>
+                            </w:r>
+                            <w:proofErr w:type="spellEnd"/>
+                            <w:r>
+                              <w:rPr>
+                                <w:sz w:val="18"/>
+                              </w:rPr>
+                              <w:t xml:space="preserve"> </w:t>
+                            </w:r>
+                            <w:proofErr w:type="spellStart"/>
+                            <w:r>
+                              <w:rPr>
+                                <w:sz w:val="18"/>
+                              </w:rPr>
+                              <w:t>produk</w:t>
+                            </w:r>
+                            <w:proofErr w:type="spellEnd"/>
+                            <w:r>
+                              <w:rPr>
+                                <w:sz w:val="18"/>
+                              </w:rPr>
+                              <w:t xml:space="preserve"> </w:t>
+                            </w:r>
+                            <w:proofErr w:type="spellStart"/>
+                            <w:r>
+                              <w:rPr>
+                                <w:sz w:val="18"/>
+                              </w:rPr>
+                              <w:t>sesuai</w:t>
+                            </w:r>
+                            <w:proofErr w:type="spellEnd"/>
+                            <w:r>
+                              <w:rPr>
+                                <w:sz w:val="18"/>
+                              </w:rPr>
+                              <w:t xml:space="preserve"> </w:t>
+                            </w:r>
+                            <w:proofErr w:type="spellStart"/>
+                            <w:r>
+                              <w:rPr>
+                                <w:sz w:val="18"/>
+                              </w:rPr>
+                              <w:t>dengan</w:t>
+                            </w:r>
+                            <w:proofErr w:type="spellEnd"/>
+                            <w:r>
+                              <w:rPr>
+                                <w:sz w:val="18"/>
+                              </w:rPr>
+                              <w:t xml:space="preserve"> </w:t>
+                            </w:r>
+                            <w:proofErr w:type="spellStart"/>
+                            <w:r>
+                              <w:rPr>
+                                <w:sz w:val="18"/>
+                              </w:rPr>
+                              <w:t>pola</w:t>
+                            </w:r>
+                            <w:proofErr w:type="spellEnd"/>
+                            <w:r>
+                              <w:rPr>
+                                <w:sz w:val="18"/>
+                              </w:rPr>
+                              <w:t xml:space="preserve"> </w:t>
+                            </w:r>
+                            <w:proofErr w:type="spellStart"/>
+                            <w:r>
+                              <w:rPr>
+                                <w:sz w:val="18"/>
+                              </w:rPr>
+                              <w:t>bel</w:t>
+                            </w:r>
+                            <w:r>
+                              <w:rPr>
+                                <w:sz w:val="18"/>
+                              </w:rPr>
+                              <w:t>anja</w:t>
+                            </w:r>
+                            <w:proofErr w:type="spellEnd"/>
+                            <w:r>
+                              <w:rPr>
+                                <w:sz w:val="18"/>
+                              </w:rPr>
+                              <w:t xml:space="preserve"> </w:t>
+                            </w:r>
+                            <w:proofErr w:type="spellStart"/>
+                            <w:r>
+                              <w:rPr>
+                                <w:sz w:val="18"/>
+                              </w:rPr>
+                              <w:t>konsumen</w:t>
+                            </w:r>
+                            <w:proofErr w:type="spellEnd"/>
+                            <w:r>
+                              <w:rPr>
+                                <w:sz w:val="18"/>
+                              </w:rPr>
+                              <w:t xml:space="preserve">, </w:t>
+                            </w:r>
+                            <w:proofErr w:type="spellStart"/>
+                            <w:r>
+                              <w:rPr>
+                                <w:sz w:val="18"/>
+                              </w:rPr>
+                              <w:t>dapat</w:t>
+                            </w:r>
+                            <w:proofErr w:type="spellEnd"/>
+                            <w:r>
+                              <w:rPr>
+                                <w:sz w:val="18"/>
+                              </w:rPr>
+                              <w:t xml:space="preserve"> </w:t>
+                            </w:r>
+                            <w:proofErr w:type="spellStart"/>
+                            <w:r>
+                              <w:rPr>
+                                <w:sz w:val="18"/>
+                              </w:rPr>
+                              <w:t>menemukan</w:t>
+                            </w:r>
+                            <w:proofErr w:type="spellEnd"/>
+                            <w:r>
+                              <w:rPr>
+                                <w:sz w:val="18"/>
+                              </w:rPr>
+                              <w:t xml:space="preserve"> </w:t>
+                            </w:r>
+                            <w:proofErr w:type="spellStart"/>
+                            <w:r>
+                              <w:rPr>
+                                <w:sz w:val="18"/>
+                              </w:rPr>
+                              <w:t>asosiasi</w:t>
+                            </w:r>
+                            <w:proofErr w:type="spellEnd"/>
+                            <w:r>
+                              <w:rPr>
+                                <w:sz w:val="18"/>
+                              </w:rPr>
+                              <w:t xml:space="preserve"> </w:t>
+                            </w:r>
+                            <w:proofErr w:type="spellStart"/>
+                            <w:r>
+                              <w:rPr>
+                                <w:sz w:val="18"/>
+                              </w:rPr>
+                              <w:t>produk</w:t>
+                            </w:r>
+                            <w:proofErr w:type="spellEnd"/>
+                            <w:r>
+                              <w:rPr>
+                                <w:sz w:val="18"/>
+                              </w:rPr>
+                              <w:t xml:space="preserve"> yang </w:t>
+                            </w:r>
+                            <w:proofErr w:type="spellStart"/>
+                            <w:r>
+                              <w:rPr>
+                                <w:sz w:val="18"/>
+                              </w:rPr>
+                              <w:t>dibeli</w:t>
+                            </w:r>
+                            <w:proofErr w:type="spellEnd"/>
+                            <w:r>
+                              <w:rPr>
+                                <w:sz w:val="18"/>
+                              </w:rPr>
+                              <w:t xml:space="preserve"> </w:t>
+                            </w:r>
+                            <w:proofErr w:type="spellStart"/>
+                            <w:r>
+                              <w:rPr>
+                                <w:sz w:val="18"/>
+                              </w:rPr>
+                              <w:t>secara</w:t>
+                            </w:r>
+                            <w:proofErr w:type="spellEnd"/>
+                            <w:r>
+                              <w:rPr>
+                                <w:sz w:val="18"/>
+                              </w:rPr>
+                              <w:t xml:space="preserve"> </w:t>
+                            </w:r>
+                            <w:proofErr w:type="spellStart"/>
+                            <w:r>
+                              <w:rPr>
+                                <w:sz w:val="18"/>
+                              </w:rPr>
+                              <w:t>bersamaan</w:t>
+                            </w:r>
+                            <w:proofErr w:type="spellEnd"/>
+                            <w:r>
+                              <w:rPr>
+                                <w:sz w:val="18"/>
+                              </w:rPr>
+                              <w:t xml:space="preserve">, </w:t>
+                            </w:r>
+                            <w:proofErr w:type="spellStart"/>
+                            <w:r>
+                              <w:rPr>
+                                <w:sz w:val="18"/>
+                              </w:rPr>
+                              <w:t>dan</w:t>
+                            </w:r>
+                            <w:proofErr w:type="spellEnd"/>
+                            <w:r>
+                              <w:rPr>
+                                <w:sz w:val="18"/>
+                              </w:rPr>
+                              <w:t xml:space="preserve"> </w:t>
+                            </w:r>
+                            <w:proofErr w:type="spellStart"/>
+                            <w:r>
+                              <w:rPr>
+                                <w:sz w:val="18"/>
+                              </w:rPr>
+                              <w:t>membantu</w:t>
+                            </w:r>
+                            <w:proofErr w:type="spellEnd"/>
+                            <w:r>
+                              <w:rPr>
+                                <w:sz w:val="18"/>
+                              </w:rPr>
+                              <w:t xml:space="preserve"> </w:t>
+                            </w:r>
+                            <w:proofErr w:type="spellStart"/>
+                            <w:r>
+                              <w:rPr>
+                                <w:sz w:val="18"/>
+                              </w:rPr>
+                              <w:t>dalam</w:t>
+                            </w:r>
+                            <w:proofErr w:type="spellEnd"/>
+                            <w:r>
+                              <w:rPr>
+                                <w:sz w:val="18"/>
+                              </w:rPr>
+                              <w:t xml:space="preserve"> </w:t>
+                            </w:r>
+                            <w:proofErr w:type="spellStart"/>
+                            <w:r>
+                              <w:rPr>
+                                <w:sz w:val="18"/>
+                              </w:rPr>
+                              <w:t>strategi</w:t>
+                            </w:r>
+                            <w:proofErr w:type="spellEnd"/>
+                            <w:r>
+                              <w:rPr>
+                                <w:sz w:val="18"/>
+                              </w:rPr>
+                              <w:t xml:space="preserve"> </w:t>
+                            </w:r>
+                            <w:proofErr w:type="spellStart"/>
+                            <w:r>
+                              <w:rPr>
+                                <w:sz w:val="18"/>
+                              </w:rPr>
+                              <w:t>pemsaran</w:t>
+                            </w:r>
+                            <w:proofErr w:type="spellEnd"/>
+                            <w:r>
+                              <w:rPr>
+                                <w:sz w:val="18"/>
+                              </w:rPr>
+                              <w:t>.</w:t>
                             </w:r>
                           </w:p>
                         </w:txbxContent>
@@ -5534,12 +8927,21 @@
           <w:szCs w:val="24"/>
         </w:rPr>
       </w:pPr>
-      <w:r>
-        <w:rPr>
-          <w:rFonts w:cs="Times New Roman"/>
-          <w:szCs w:val="24"/>
-        </w:rPr>
-        <w:t>Gambar III.1.</w:t>
+      <w:proofErr w:type="spellStart"/>
+      <w:r>
+        <w:rPr>
+          <w:rFonts w:cs="Times New Roman"/>
+          <w:szCs w:val="24"/>
+        </w:rPr>
+        <w:t>Gambar</w:t>
+      </w:r>
+      <w:proofErr w:type="spellEnd"/>
+      <w:r>
+        <w:rPr>
+          <w:rFonts w:cs="Times New Roman"/>
+          <w:szCs w:val="24"/>
+        </w:rPr>
+        <w:t xml:space="preserve"> III.1.</w:t>
       </w:r>
     </w:p>
     <w:p>
@@ -5552,13 +8954,31 @@
           <w:szCs w:val="24"/>
         </w:rPr>
       </w:pPr>
-      <w:r>
-        <w:rPr>
-          <w:rFonts w:cs="Times New Roman"/>
-          <w:szCs w:val="24"/>
-        </w:rPr>
-        <w:t>Kerangka Pemikiran</w:t>
-      </w:r>
+      <w:proofErr w:type="spellStart"/>
+      <w:r>
+        <w:rPr>
+          <w:rFonts w:cs="Times New Roman"/>
+          <w:szCs w:val="24"/>
+        </w:rPr>
+        <w:t>Kerangka</w:t>
+      </w:r>
+      <w:proofErr w:type="spellEnd"/>
+      <w:r>
+        <w:rPr>
+          <w:rFonts w:cs="Times New Roman"/>
+          <w:szCs w:val="24"/>
+        </w:rPr>
+        <w:t xml:space="preserve"> </w:t>
+      </w:r>
+      <w:proofErr w:type="spellStart"/>
+      <w:r>
+        <w:rPr>
+          <w:rFonts w:cs="Times New Roman"/>
+          <w:szCs w:val="24"/>
+        </w:rPr>
+        <w:t>Pemikiran</w:t>
+      </w:r>
+      <w:proofErr w:type="spellEnd"/>
     </w:p>
     <w:sectPr>
       <w:headerReference w:type="default" r:id="rId8"/>
@@ -5735,7 +9155,7 @@
           <w:rPr>
             <w:noProof/>
           </w:rPr>
-          <w:t>31</w:t>
+          <w:t>32</w:t>
         </w:r>
         <w:r>
           <w:rPr>
@@ -10986,7 +14406,7 @@
 </file>
 
 <file path=customXml/itemProps1.xml><?xml version="1.0" encoding="utf-8"?>
-<ds:datastoreItem xmlns:ds="http://schemas.openxmlformats.org/officeDocument/2006/customXml" ds:itemID="{30038A7D-EAD5-4A94-9050-B327334D9680}">
+<ds:datastoreItem xmlns:ds="http://schemas.openxmlformats.org/officeDocument/2006/customXml" ds:itemID="{85B5A0A8-5EFE-461B-A7BB-52B7C56D5022}">
   <ds:schemaRefs>
     <ds:schemaRef ds:uri="http://schemas.openxmlformats.org/officeDocument/2006/bibliography"/>
   </ds:schemaRefs>

--- a/Proposal/FILE_18 BAB III METODOLOGI PENELITIAN.docx
+++ b/Proposal/FILE_18 BAB III METODOLOGI PENELITIAN.docx
@@ -653,16 +653,36 @@
         <w:rPr>
           <w:szCs w:val="24"/>
         </w:rPr>
-        <w:t xml:space="preserve"> 212 Mart </w:t>
-      </w:r>
-      <w:proofErr w:type="spellStart"/>
-      <w:r>
-        <w:rPr>
-          <w:szCs w:val="24"/>
-        </w:rPr>
-        <w:t>Cibitung</w:t>
-      </w:r>
-      <w:proofErr w:type="spellEnd"/>
+        <w:t xml:space="preserve"> </w:t>
+      </w:r>
+      <w:proofErr w:type="spellStart"/>
+      <w:r>
+        <w:rPr>
+          <w:szCs w:val="24"/>
+        </w:rPr>
+        <w:t>Perumahan</w:t>
+      </w:r>
+      <w:proofErr w:type="spellEnd"/>
+      <w:r>
+        <w:rPr>
+          <w:szCs w:val="24"/>
+        </w:rPr>
+        <w:t xml:space="preserve"> </w:t>
+      </w:r>
+      <w:proofErr w:type="spellStart"/>
+      <w:r>
+        <w:rPr>
+          <w:szCs w:val="24"/>
+        </w:rPr>
+        <w:t>Cahaya</w:t>
+      </w:r>
+      <w:proofErr w:type="spellEnd"/>
+      <w:r>
+        <w:rPr>
+          <w:szCs w:val="24"/>
+        </w:rPr>
+        <w:t xml:space="preserve"> Darussalam 2 Bekasi</w:t>
+      </w:r>
       <w:r>
         <w:rPr>
           <w:szCs w:val="24"/>
@@ -740,48 +760,74 @@
         </w:rPr>
         <w:t xml:space="preserve"> dan mengamati proses</w:t>
       </w:r>
-      <w:bookmarkStart w:id="3" w:name="_GoBack"/>
-      <w:bookmarkEnd w:id="3"/>
-      <w:r>
-        <w:rPr>
-          <w:szCs w:val="24"/>
-        </w:rPr>
-        <w:t xml:space="preserve"> </w:t>
-      </w:r>
-      <w:proofErr w:type="spellStart"/>
-      <w:r>
-        <w:rPr>
-          <w:szCs w:val="24"/>
-        </w:rPr>
-        <w:t>kegiatan</w:t>
-      </w:r>
-      <w:proofErr w:type="spellEnd"/>
-      <w:r>
-        <w:rPr>
-          <w:szCs w:val="24"/>
-        </w:rPr>
-        <w:t xml:space="preserve"> </w:t>
-      </w:r>
-      <w:proofErr w:type="spellStart"/>
-      <w:r>
-        <w:rPr>
-          <w:szCs w:val="24"/>
-        </w:rPr>
-        <w:t>transaksi</w:t>
-      </w:r>
-      <w:proofErr w:type="spellEnd"/>
-      <w:r>
-        <w:rPr>
-          <w:szCs w:val="24"/>
-        </w:rPr>
-        <w:t xml:space="preserve"> </w:t>
-      </w:r>
-      <w:r>
-        <w:rPr>
-          <w:szCs w:val="24"/>
-          <w:lang w:val="id-ID"/>
-        </w:rPr>
-        <w:t>penjualan.</w:t>
+      <w:r>
+        <w:rPr>
+          <w:szCs w:val="24"/>
+        </w:rPr>
+        <w:t xml:space="preserve"> </w:t>
+      </w:r>
+      <w:proofErr w:type="spellStart"/>
+      <w:r>
+        <w:rPr>
+          <w:szCs w:val="24"/>
+        </w:rPr>
+        <w:t>kegiat</w:t>
+      </w:r>
+      <w:r>
+        <w:rPr>
+          <w:szCs w:val="24"/>
+        </w:rPr>
+        <w:t>an</w:t>
+      </w:r>
+      <w:proofErr w:type="spellEnd"/>
+      <w:r>
+        <w:rPr>
+          <w:szCs w:val="24"/>
+        </w:rPr>
+        <w:t xml:space="preserve"> </w:t>
+      </w:r>
+      <w:proofErr w:type="spellStart"/>
+      <w:r>
+        <w:rPr>
+          <w:szCs w:val="24"/>
+        </w:rPr>
+        <w:t>pengajuan</w:t>
+      </w:r>
+      <w:proofErr w:type="spellEnd"/>
+      <w:r>
+        <w:rPr>
+          <w:szCs w:val="24"/>
+        </w:rPr>
+        <w:t xml:space="preserve"> </w:t>
+      </w:r>
+      <w:proofErr w:type="spellStart"/>
+      <w:r>
+        <w:rPr>
+          <w:szCs w:val="24"/>
+        </w:rPr>
+        <w:t>kredit</w:t>
+      </w:r>
+      <w:proofErr w:type="spellEnd"/>
+      <w:r>
+        <w:rPr>
+          <w:szCs w:val="24"/>
+        </w:rPr>
+        <w:t xml:space="preserve"> </w:t>
+      </w:r>
+      <w:proofErr w:type="spellStart"/>
+      <w:r>
+        <w:rPr>
+          <w:szCs w:val="24"/>
+        </w:rPr>
+        <w:t>rumah</w:t>
+      </w:r>
+      <w:proofErr w:type="spellEnd"/>
+      <w:r>
+        <w:rPr>
+          <w:szCs w:val="24"/>
+          <w:lang w:val="id-ID"/>
+        </w:rPr>
+        <w:t>.</w:t>
       </w:r>
     </w:p>
     <w:p>
@@ -1010,16 +1056,35 @@
       <w:r>
         <w:rPr>
           <w:szCs w:val="24"/>
-          <w:lang w:val="id-ID"/>
-        </w:rPr>
-        <w:t>Karyawan dan Owner 212 Mart</w:t>
-      </w:r>
-      <w:r>
-        <w:rPr>
-          <w:szCs w:val="24"/>
-          <w:lang w:val="id-ID"/>
-        </w:rPr>
-        <w:t xml:space="preserve"> Cibitung</w:t>
+        </w:rPr>
+        <w:t>Marketing</w:t>
+      </w:r>
+      <w:r>
+        <w:rPr>
+          <w:szCs w:val="24"/>
+          <w:lang w:val="id-ID"/>
+        </w:rPr>
+        <w:t xml:space="preserve"> dan </w:t>
+      </w:r>
+      <w:r>
+        <w:rPr>
+          <w:szCs w:val="24"/>
+        </w:rPr>
+        <w:t xml:space="preserve">Developer </w:t>
+      </w:r>
+      <w:proofErr w:type="spellStart"/>
+      <w:r>
+        <w:rPr>
+          <w:szCs w:val="24"/>
+        </w:rPr>
+        <w:t>Cahaya</w:t>
+      </w:r>
+      <w:proofErr w:type="spellEnd"/>
+      <w:r>
+        <w:rPr>
+          <w:szCs w:val="24"/>
+        </w:rPr>
+        <w:t xml:space="preserve"> Darussalam 2</w:t>
       </w:r>
       <w:r>
         <w:rPr>
@@ -1123,14 +1188,35 @@
         <w:rPr>
           <w:szCs w:val="24"/>
         </w:rPr>
-        <w:t xml:space="preserve"> di 212 Mart</w:t>
-      </w:r>
-      <w:r>
-        <w:rPr>
-          <w:szCs w:val="24"/>
-          <w:lang w:val="id-ID"/>
-        </w:rPr>
-        <w:t xml:space="preserve"> Cibitung</w:t>
+        <w:t xml:space="preserve"> di </w:t>
+      </w:r>
+      <w:proofErr w:type="spellStart"/>
+      <w:r>
+        <w:rPr>
+          <w:szCs w:val="24"/>
+        </w:rPr>
+        <w:t>Perumahan</w:t>
+      </w:r>
+      <w:proofErr w:type="spellEnd"/>
+      <w:r>
+        <w:rPr>
+          <w:szCs w:val="24"/>
+        </w:rPr>
+        <w:t xml:space="preserve"> </w:t>
+      </w:r>
+      <w:proofErr w:type="spellStart"/>
+      <w:r>
+        <w:rPr>
+          <w:szCs w:val="24"/>
+        </w:rPr>
+        <w:t>Cahaya</w:t>
+      </w:r>
+      <w:proofErr w:type="spellEnd"/>
+      <w:r>
+        <w:rPr>
+          <w:szCs w:val="24"/>
+        </w:rPr>
+        <w:t xml:space="preserve"> Darussalam 2</w:t>
       </w:r>
       <w:r>
         <w:rPr>
@@ -1158,7 +1244,160 @@
           <w:szCs w:val="24"/>
           <w:lang w:val="id-ID"/>
         </w:rPr>
-        <w:t xml:space="preserve"> bertanya kepada kepala toko tentang tata cara peletakan produk, proses transaksi sampai proses pelaporan harian transaksi yang berlangsung.</w:t>
+        <w:t xml:space="preserve"> bertanya kepada</w:t>
+      </w:r>
+      <w:r>
+        <w:rPr>
+          <w:szCs w:val="24"/>
+        </w:rPr>
+        <w:t xml:space="preserve"> marketing </w:t>
+      </w:r>
+      <w:proofErr w:type="spellStart"/>
+      <w:r>
+        <w:rPr>
+          <w:szCs w:val="24"/>
+        </w:rPr>
+        <w:t>pemasaran</w:t>
+      </w:r>
+      <w:proofErr w:type="spellEnd"/>
+      <w:r>
+        <w:rPr>
+          <w:szCs w:val="24"/>
+        </w:rPr>
+        <w:t xml:space="preserve"> </w:t>
+      </w:r>
+      <w:proofErr w:type="spellStart"/>
+      <w:r>
+        <w:rPr>
+          <w:szCs w:val="24"/>
+        </w:rPr>
+        <w:t>tentang</w:t>
+      </w:r>
+      <w:proofErr w:type="spellEnd"/>
+      <w:r>
+        <w:rPr>
+          <w:szCs w:val="24"/>
+        </w:rPr>
+        <w:t xml:space="preserve"> </w:t>
+      </w:r>
+      <w:proofErr w:type="spellStart"/>
+      <w:r>
+        <w:rPr>
+          <w:szCs w:val="24"/>
+        </w:rPr>
+        <w:t>bagaimana</w:t>
+      </w:r>
+      <w:proofErr w:type="spellEnd"/>
+      <w:r>
+        <w:rPr>
+          <w:szCs w:val="24"/>
+        </w:rPr>
+        <w:t xml:space="preserve"> proses </w:t>
+      </w:r>
+      <w:proofErr w:type="spellStart"/>
+      <w:r>
+        <w:rPr>
+          <w:szCs w:val="24"/>
+        </w:rPr>
+        <w:t>pengajuan</w:t>
+      </w:r>
+      <w:proofErr w:type="spellEnd"/>
+      <w:r>
+        <w:rPr>
+          <w:szCs w:val="24"/>
+        </w:rPr>
+        <w:t xml:space="preserve"> </w:t>
+      </w:r>
+      <w:proofErr w:type="spellStart"/>
+      <w:r>
+        <w:rPr>
+          <w:szCs w:val="24"/>
+        </w:rPr>
+        <w:t>pembelian</w:t>
+      </w:r>
+      <w:proofErr w:type="spellEnd"/>
+      <w:r>
+        <w:rPr>
+          <w:szCs w:val="24"/>
+        </w:rPr>
+        <w:t xml:space="preserve"> </w:t>
+      </w:r>
+      <w:proofErr w:type="spellStart"/>
+      <w:r>
+        <w:rPr>
+          <w:szCs w:val="24"/>
+        </w:rPr>
+        <w:t>rumah</w:t>
+      </w:r>
+      <w:proofErr w:type="spellEnd"/>
+      <w:r>
+        <w:rPr>
+          <w:szCs w:val="24"/>
+        </w:rPr>
+        <w:t xml:space="preserve"> </w:t>
+      </w:r>
+      <w:proofErr w:type="spellStart"/>
+      <w:r>
+        <w:rPr>
+          <w:szCs w:val="24"/>
+        </w:rPr>
+        <w:t>sampai</w:t>
+      </w:r>
+      <w:proofErr w:type="spellEnd"/>
+      <w:r>
+        <w:rPr>
+          <w:szCs w:val="24"/>
+        </w:rPr>
+        <w:t xml:space="preserve"> </w:t>
+      </w:r>
+      <w:proofErr w:type="spellStart"/>
+      <w:r>
+        <w:rPr>
+          <w:szCs w:val="24"/>
+        </w:rPr>
+        <w:t>mendapatkan</w:t>
+      </w:r>
+      <w:proofErr w:type="spellEnd"/>
+      <w:r>
+        <w:rPr>
+          <w:szCs w:val="24"/>
+        </w:rPr>
+        <w:t xml:space="preserve"> </w:t>
+      </w:r>
+      <w:proofErr w:type="spellStart"/>
+      <w:r>
+        <w:rPr>
+          <w:szCs w:val="24"/>
+        </w:rPr>
+        <w:t>hasil</w:t>
+      </w:r>
+      <w:proofErr w:type="spellEnd"/>
+      <w:r>
+        <w:rPr>
+          <w:szCs w:val="24"/>
+        </w:rPr>
+        <w:t xml:space="preserve"> </w:t>
+      </w:r>
+      <w:proofErr w:type="spellStart"/>
+      <w:r>
+        <w:rPr>
+          <w:szCs w:val="24"/>
+        </w:rPr>
+        <w:t>kredit</w:t>
+      </w:r>
+      <w:proofErr w:type="spellEnd"/>
+      <w:r>
+        <w:rPr>
+          <w:szCs w:val="24"/>
+        </w:rPr>
+        <w:t>.</w:t>
+      </w:r>
+      <w:r>
+        <w:rPr>
+          <w:szCs w:val="24"/>
+          <w:lang w:val="id-ID"/>
+        </w:rPr>
+        <w:t>.</w:t>
       </w:r>
       <w:r>
         <w:rPr>
@@ -1904,7 +2143,7 @@
         </w:tabs>
         <w:spacing w:line="480" w:lineRule="auto"/>
       </w:pPr>
-      <w:bookmarkStart w:id="4" w:name="_Toc4478218"/>
+      <w:bookmarkStart w:id="3" w:name="_Toc4478218"/>
       <w:r>
         <w:t>3.2.</w:t>
       </w:r>
@@ -1914,7 +2153,7 @@
         </w:rPr>
         <w:tab/>
       </w:r>
-      <w:bookmarkEnd w:id="4"/>
+      <w:bookmarkEnd w:id="3"/>
       <w:proofErr w:type="spellStart"/>
       <w:r>
         <w:t>Tahapan</w:t>
@@ -2968,18 +3207,29 @@
           <w:lang w:val="id-ID"/>
         </w:rPr>
       </w:pPr>
-      <w:r>
-        <w:rPr>
-          <w:lang w:val="id-ID"/>
-        </w:rPr>
-        <w:t>Mencari kandidat 1</w:t>
-      </w:r>
-      <w:r>
-        <w:rPr>
-          <w:i/>
-          <w:lang w:val="id-ID"/>
-        </w:rPr>
-        <w:t xml:space="preserve"> itemset.</w:t>
+      <w:proofErr w:type="spellStart"/>
+      <w:r>
+        <w:t>Mencari</w:t>
+      </w:r>
+      <w:proofErr w:type="spellEnd"/>
+      <w:r>
+        <w:t xml:space="preserve"> </w:t>
+      </w:r>
+      <w:proofErr w:type="spellStart"/>
+      <w:r>
+        <w:t>Aribut</w:t>
+      </w:r>
+      <w:proofErr w:type="spellEnd"/>
+      <w:r>
+        <w:t xml:space="preserve"> </w:t>
+      </w:r>
+      <w:proofErr w:type="spellStart"/>
+      <w:r>
+        <w:t>Akar</w:t>
+      </w:r>
+      <w:proofErr w:type="spellEnd"/>
+      <w:r>
+        <w:t xml:space="preserve"> Node.</w:t>
       </w:r>
     </w:p>
     <w:p>
@@ -2994,37 +3244,21 @@
           <w:lang w:val="id-ID"/>
         </w:rPr>
       </w:pPr>
-      <w:r>
-        <w:rPr>
-          <w:lang w:val="id-ID"/>
-        </w:rPr>
-        <w:t xml:space="preserve"> Memilih</w:t>
-      </w:r>
-      <w:r>
-        <w:rPr>
-          <w:i/>
-          <w:lang w:val="id-ID"/>
-        </w:rPr>
-        <w:t xml:space="preserve"> item</w:t>
-      </w:r>
-      <w:r>
-        <w:rPr>
-          <w:lang w:val="id-ID"/>
-        </w:rPr>
-        <w:t xml:space="preserve"> yang memenuhi nilai </w:t>
-      </w:r>
-      <w:r>
-        <w:rPr>
-          <w:i/>
-          <w:lang w:val="id-ID"/>
-        </w:rPr>
-        <w:t>support</w:t>
-      </w:r>
-      <w:r>
-        <w:rPr>
-          <w:lang w:val="id-ID"/>
-        </w:rPr>
-        <w:t>.</w:t>
+      <w:proofErr w:type="spellStart"/>
+      <w:r>
+        <w:t>Menentukan</w:t>
+      </w:r>
+      <w:proofErr w:type="spellEnd"/>
+      <w:r>
+        <w:t xml:space="preserve"> </w:t>
+      </w:r>
+      <w:proofErr w:type="spellStart"/>
+      <w:r>
+        <w:t>Akar</w:t>
+      </w:r>
+      <w:proofErr w:type="spellEnd"/>
+      <w:r>
+        <w:t xml:space="preserve"> Node.</w:t>
       </w:r>
     </w:p>
     <w:p>
@@ -3039,24 +3273,44 @@
           <w:lang w:val="id-ID"/>
         </w:rPr>
       </w:pPr>
-      <w:r>
-        <w:rPr>
-          <w:lang w:val="id-ID"/>
-        </w:rPr>
-        <w:t xml:space="preserve">Mencari kandidat 2 </w:t>
-      </w:r>
-      <w:r>
-        <w:rPr>
-          <w:i/>
-          <w:lang w:val="id-ID"/>
-        </w:rPr>
-        <w:t>itemset</w:t>
-      </w:r>
-      <w:r>
-        <w:rPr>
-          <w:i/>
-          <w:lang w:val="id-ID"/>
-        </w:rPr>
+      <w:proofErr w:type="spellStart"/>
+      <w:r>
+        <w:t>Mencari</w:t>
+      </w:r>
+      <w:proofErr w:type="spellEnd"/>
+      <w:r>
+        <w:t xml:space="preserve"> </w:t>
+      </w:r>
+      <w:proofErr w:type="spellStart"/>
+      <w:r>
+        <w:t>nilai</w:t>
+      </w:r>
+      <w:proofErr w:type="spellEnd"/>
+      <w:r>
+        <w:t xml:space="preserve"> </w:t>
+      </w:r>
+      <w:proofErr w:type="spellStart"/>
+      <w:r>
+        <w:t>untuk</w:t>
+      </w:r>
+      <w:proofErr w:type="spellEnd"/>
+      <w:r>
+        <w:t xml:space="preserve"> </w:t>
+      </w:r>
+      <w:proofErr w:type="spellStart"/>
+      <w:r>
+        <w:t>setiap</w:t>
+      </w:r>
+      <w:proofErr w:type="spellEnd"/>
+      <w:r>
+        <w:t xml:space="preserve"> </w:t>
+      </w:r>
+      <w:proofErr w:type="spellStart"/>
+      <w:r>
+        <w:t>cabang</w:t>
+      </w:r>
+      <w:proofErr w:type="spellEnd"/>
+      <w:r>
         <w:t>.</w:t>
       </w:r>
     </w:p>
@@ -3072,69 +3326,36 @@
           <w:lang w:val="id-ID"/>
         </w:rPr>
       </w:pPr>
-      <w:r>
-        <w:rPr>
-          <w:lang w:val="id-ID"/>
-        </w:rPr>
-        <w:t xml:space="preserve"> Memilih</w:t>
-      </w:r>
-      <w:r>
-        <w:rPr>
-          <w:i/>
-          <w:lang w:val="id-ID"/>
-        </w:rPr>
-        <w:t xml:space="preserve"> item</w:t>
-      </w:r>
-      <w:r>
-        <w:rPr>
-          <w:lang w:val="id-ID"/>
-        </w:rPr>
-        <w:t>s</w:t>
-      </w:r>
-      <w:r>
-        <w:rPr>
-          <w:i/>
-          <w:lang w:val="id-ID"/>
-        </w:rPr>
-        <w:t xml:space="preserve">et </w:t>
-      </w:r>
-      <w:r>
-        <w:rPr>
-          <w:lang w:val="id-ID"/>
-        </w:rPr>
-        <w:t xml:space="preserve">yang memenuhi nilai </w:t>
-      </w:r>
-      <w:r>
-        <w:rPr>
-          <w:i/>
-          <w:lang w:val="id-ID"/>
-        </w:rPr>
-        <w:t>support</w:t>
-      </w:r>
-      <w:r>
-        <w:rPr>
-          <w:lang w:val="id-ID"/>
-        </w:rPr>
-        <w:t xml:space="preserve"> dari kombinasi 2 </w:t>
-      </w:r>
-      <w:r>
-        <w:rPr>
-          <w:i/>
-          <w:lang w:val="id-ID"/>
-        </w:rPr>
-        <w:t>item</w:t>
-      </w:r>
-      <w:r>
-        <w:rPr>
-          <w:i/>
-          <w:lang w:val="id-ID"/>
-        </w:rPr>
-        <w:t>set</w:t>
-      </w:r>
-      <w:r>
-        <w:rPr>
-          <w:lang w:val="id-ID"/>
-        </w:rPr>
+      <w:proofErr w:type="spellStart"/>
+      <w:r>
+        <w:t>Mengulangi</w:t>
+      </w:r>
+      <w:proofErr w:type="spellEnd"/>
+      <w:r>
+        <w:t xml:space="preserve"> proses </w:t>
+      </w:r>
+      <w:proofErr w:type="spellStart"/>
+      <w:r>
+        <w:t>untuk</w:t>
+      </w:r>
+      <w:proofErr w:type="spellEnd"/>
+      <w:r>
+        <w:t xml:space="preserve"> </w:t>
+      </w:r>
+      <w:proofErr w:type="spellStart"/>
+      <w:r>
+        <w:t>setiap</w:t>
+      </w:r>
+      <w:proofErr w:type="spellEnd"/>
+      <w:r>
+        <w:t xml:space="preserve"> </w:t>
+      </w:r>
+      <w:proofErr w:type="spellStart"/>
+      <w:r>
+        <w:t>cabang</w:t>
+      </w:r>
+      <w:proofErr w:type="spellEnd"/>
+      <w:r>
         <w:t>.</w:t>
       </w:r>
     </w:p>
@@ -3154,21 +3375,33 @@
         <w:rPr>
           <w:lang w:val="id-ID"/>
         </w:rPr>
-        <w:t xml:space="preserve">Mencari kandidat 3 </w:t>
-      </w:r>
+        <w:t xml:space="preserve">Pembentukan aturan </w:t>
+      </w:r>
+      <w:proofErr w:type="spellStart"/>
+      <w:r>
+        <w:t>klasifikasi</w:t>
+      </w:r>
+      <w:proofErr w:type="spellEnd"/>
+      <w:r>
+        <w:rPr>
+          <w:lang w:val="id-ID"/>
+        </w:rPr>
+        <w:t xml:space="preserve"> (</w:t>
+      </w:r>
+      <w:proofErr w:type="spellStart"/>
       <w:r>
         <w:rPr>
           <w:i/>
-          <w:lang w:val="id-ID"/>
-        </w:rPr>
-        <w:t>itemset</w:t>
-      </w:r>
+        </w:rPr>
+        <w:t>clasification</w:t>
+      </w:r>
+      <w:proofErr w:type="spellEnd"/>
       <w:r>
         <w:rPr>
           <w:i/>
           <w:lang w:val="id-ID"/>
         </w:rPr>
-        <w:t>.</w:t>
+        <w:t xml:space="preserve"> rules)</w:t>
       </w:r>
     </w:p>
     <w:p>
@@ -3187,143 +3420,18 @@
         <w:rPr>
           <w:lang w:val="id-ID"/>
         </w:rPr>
-        <w:t>Menentuk</w:t>
-      </w:r>
-      <w:r>
-        <w:rPr>
-          <w:lang w:val="id-ID"/>
-        </w:rPr>
-        <w:t xml:space="preserve">an nilai minimum </w:t>
-      </w:r>
-      <w:r>
-        <w:rPr>
-          <w:i/>
-          <w:lang w:val="id-ID"/>
-        </w:rPr>
-        <w:t xml:space="preserve">support </w:t>
-      </w:r>
-      <w:r>
-        <w:rPr>
-          <w:lang w:val="id-ID"/>
-        </w:rPr>
-        <w:t xml:space="preserve">dan </w:t>
-      </w:r>
-      <w:r>
-        <w:rPr>
-          <w:i/>
-          <w:lang w:val="id-ID"/>
-        </w:rPr>
-        <w:t>item</w:t>
-      </w:r>
-      <w:r>
-        <w:rPr>
-          <w:i/>
-          <w:lang w:val="id-ID"/>
-        </w:rPr>
-        <w:t>set,</w:t>
-      </w:r>
-      <w:r>
-        <w:rPr>
-          <w:lang w:val="id-ID"/>
-        </w:rPr>
-        <w:t xml:space="preserve"> sampai tidak dibentuk lagi nilai minimum </w:t>
-      </w:r>
-      <w:r>
-        <w:rPr>
-          <w:i/>
-          <w:lang w:val="id-ID"/>
-        </w:rPr>
-        <w:t>support</w:t>
-      </w:r>
-      <w:r>
-        <w:rPr>
-          <w:lang w:val="id-ID"/>
-        </w:rPr>
-        <w:t xml:space="preserve"> yang memenuhi.</w:t>
-      </w:r>
-    </w:p>
-    <w:p>
-      <w:pPr>
-        <w:pStyle w:val="ListParagraph"/>
-        <w:numPr>
-          <w:ilvl w:val="0"/>
-          <w:numId w:val="32"/>
-        </w:numPr>
-        <w:spacing w:line="480" w:lineRule="auto"/>
-        <w:rPr>
-          <w:lang w:val="id-ID"/>
-        </w:rPr>
-      </w:pPr>
-      <w:r>
-        <w:rPr>
-          <w:lang w:val="id-ID"/>
-        </w:rPr>
-        <w:t xml:space="preserve">Menentukan </w:t>
-      </w:r>
-      <w:r>
-        <w:rPr>
-          <w:lang w:val="id-ID"/>
-        </w:rPr>
-        <w:t xml:space="preserve">nilai minimum </w:t>
-      </w:r>
-      <w:r>
-        <w:rPr>
-          <w:i/>
-          <w:lang w:val="id-ID"/>
-        </w:rPr>
-        <w:t>confident.</w:t>
-      </w:r>
-      <w:r>
-        <w:rPr>
-          <w:lang w:val="id-ID"/>
-        </w:rPr>
-        <w:t xml:space="preserve"> </w:t>
-      </w:r>
-    </w:p>
-    <w:p>
-      <w:pPr>
-        <w:pStyle w:val="ListParagraph"/>
-        <w:numPr>
-          <w:ilvl w:val="0"/>
-          <w:numId w:val="32"/>
-        </w:numPr>
-        <w:spacing w:line="480" w:lineRule="auto"/>
-        <w:rPr>
-          <w:lang w:val="id-ID"/>
-        </w:rPr>
-      </w:pPr>
-      <w:r>
-        <w:rPr>
-          <w:lang w:val="id-ID"/>
-        </w:rPr>
-        <w:t>Pembentukan aturan asosiasi (</w:t>
-      </w:r>
-      <w:r>
-        <w:rPr>
-          <w:i/>
-          <w:lang w:val="id-ID"/>
-        </w:rPr>
-        <w:t>association rules)</w:t>
-      </w:r>
-    </w:p>
-    <w:p>
-      <w:pPr>
-        <w:pStyle w:val="ListParagraph"/>
-        <w:numPr>
-          <w:ilvl w:val="0"/>
-          <w:numId w:val="32"/>
-        </w:numPr>
-        <w:spacing w:line="480" w:lineRule="auto"/>
-        <w:rPr>
-          <w:lang w:val="id-ID"/>
-        </w:rPr>
-      </w:pPr>
-      <w:r>
-        <w:rPr>
-          <w:lang w:val="id-ID"/>
-        </w:rPr>
-        <w:lastRenderedPageBreak/>
-        <w:t>Analisis hasil aturan asosiasi yang ditemukan.</w:t>
+        <w:t xml:space="preserve">Analisis hasil aturan </w:t>
+      </w:r>
+      <w:proofErr w:type="spellStart"/>
+      <w:r>
+        <w:t>klasifikasi</w:t>
+      </w:r>
+      <w:proofErr w:type="spellEnd"/>
+      <w:r>
+        <w:rPr>
+          <w:lang w:val="id-ID"/>
+        </w:rPr>
+        <w:t xml:space="preserve"> yang ditemukan.</w:t>
       </w:r>
     </w:p>
     <w:p>
@@ -3393,7 +3501,22 @@
           <w:szCs w:val="24"/>
           <w:lang w:val="id-ID"/>
         </w:rPr>
-        <w:t xml:space="preserve">dan metode algoritma apriori </w:t>
+        <w:t xml:space="preserve">dan metode algoritma </w:t>
+      </w:r>
+      <w:r>
+        <w:rPr>
+          <w:rFonts w:cs="Times New Roman"/>
+          <w:szCs w:val="24"/>
+        </w:rPr>
+        <w:t>C.45</w:t>
+      </w:r>
+      <w:r>
+        <w:rPr>
+          <w:rFonts w:cs="Times New Roman"/>
+          <w:szCs w:val="24"/>
+          <w:lang w:val="id-ID"/>
+        </w:rPr>
+        <w:t xml:space="preserve"> </w:t>
       </w:r>
       <w:r>
         <w:rPr>
@@ -3409,8 +3532,17 @@
           <w:szCs w:val="24"/>
           <w:lang w:val="id-ID"/>
         </w:rPr>
-        <w:t>ian dan hasil perancangan aturan asosiasi</w:t>
-      </w:r>
+        <w:t xml:space="preserve">ian dan hasil perancangan aturan </w:t>
+      </w:r>
+      <w:proofErr w:type="spellStart"/>
+      <w:r>
+        <w:rPr>
+          <w:rFonts w:cs="Times New Roman"/>
+          <w:szCs w:val="24"/>
+        </w:rPr>
+        <w:t>klasifikasi</w:t>
+      </w:r>
+      <w:proofErr w:type="spellEnd"/>
       <w:r>
         <w:rPr>
           <w:rFonts w:cs="Times New Roman"/>
@@ -3426,6 +3558,7 @@
           <w:szCs w:val="24"/>
           <w:lang w:val="id-ID"/>
         </w:rPr>
+        <w:lastRenderedPageBreak/>
         <w:t>software</w:t>
       </w:r>
       <w:r>
@@ -3460,7 +3593,22 @@
           <w:szCs w:val="24"/>
           <w:lang w:val="id-ID"/>
         </w:rPr>
-        <w:t xml:space="preserve"> Tanagra. Sistem diuji dengan prosedur-prosedur untuk m</w:t>
+        <w:t xml:space="preserve"> </w:t>
+      </w:r>
+      <w:r>
+        <w:rPr>
+          <w:rFonts w:cs="Times New Roman"/>
+          <w:szCs w:val="24"/>
+        </w:rPr>
+        <w:t>Weka</w:t>
+      </w:r>
+      <w:r>
+        <w:rPr>
+          <w:rFonts w:cs="Times New Roman"/>
+          <w:szCs w:val="24"/>
+          <w:lang w:val="id-ID"/>
+        </w:rPr>
+        <w:t>. Sistem diuji dengan prosedur-prosedur untuk m</w:t>
       </w:r>
       <w:r>
         <w:rPr>
@@ -3497,7 +3645,7 @@
           <w:lang w:val="id-ID"/>
         </w:rPr>
       </w:pPr>
-      <w:bookmarkStart w:id="5" w:name="_Toc4478219"/>
+      <w:bookmarkStart w:id="4" w:name="_Toc4478219"/>
       <w:proofErr w:type="spellStart"/>
       <w:r>
         <w:t>Kerangka</w:t>
@@ -3510,7 +3658,7 @@
       <w:r>
         <w:t>Pemikiran</w:t>
       </w:r>
-      <w:bookmarkEnd w:id="5"/>
+      <w:bookmarkEnd w:id="4"/>
       <w:proofErr w:type="spellEnd"/>
       <w:r>
         <w:rPr>
@@ -3756,7 +3904,214 @@
         <w:rPr>
           <w:lang w:val="id-ID"/>
         </w:rPr>
-        <w:t>Masalah yang ditemukan pada 212 Mart Cibitung adalah peletakan produk yang belum sesuai dengan kebutuhan konsumen. Peletakan yang digunakan selama ini hanya subjektif kepala toko, maka dari itu peneliti membantu mencari pola penjualan untuk dapat menentukan peletakan produk yang sesuai menurut pola kebutuhan konsumen.</w:t>
+        <w:t xml:space="preserve">Masalah yang ditemukan pada </w:t>
+      </w:r>
+      <w:proofErr w:type="spellStart"/>
+      <w:r>
+        <w:t>perumahan</w:t>
+      </w:r>
+      <w:proofErr w:type="spellEnd"/>
+      <w:r>
+        <w:t xml:space="preserve"> </w:t>
+      </w:r>
+      <w:proofErr w:type="spellStart"/>
+      <w:r>
+        <w:t>Cahaya</w:t>
+      </w:r>
+      <w:proofErr w:type="spellEnd"/>
+      <w:r>
+        <w:t xml:space="preserve"> Darussalam 2 Bekasi </w:t>
+      </w:r>
+      <w:proofErr w:type="spellStart"/>
+      <w:r>
+        <w:t>adalah</w:t>
+      </w:r>
+      <w:proofErr w:type="spellEnd"/>
+      <w:r>
+        <w:t xml:space="preserve"> </w:t>
+      </w:r>
+      <w:proofErr w:type="spellStart"/>
+      <w:r>
+        <w:t>mencari</w:t>
+      </w:r>
+      <w:proofErr w:type="spellEnd"/>
+      <w:r>
+        <w:t xml:space="preserve"> </w:t>
+      </w:r>
+      <w:proofErr w:type="spellStart"/>
+      <w:r>
+        <w:t>faktor</w:t>
+      </w:r>
+      <w:proofErr w:type="spellEnd"/>
+      <w:r>
+        <w:t xml:space="preserve"> </w:t>
+      </w:r>
+      <w:proofErr w:type="spellStart"/>
+      <w:r>
+        <w:t>apa</w:t>
+      </w:r>
+      <w:proofErr w:type="spellEnd"/>
+      <w:r>
+        <w:t xml:space="preserve"> </w:t>
+      </w:r>
+      <w:proofErr w:type="spellStart"/>
+      <w:r>
+        <w:t>saja</w:t>
+      </w:r>
+      <w:proofErr w:type="spellEnd"/>
+      <w:r>
+        <w:t xml:space="preserve"> yang </w:t>
+      </w:r>
+      <w:proofErr w:type="spellStart"/>
+      <w:r>
+        <w:t>mempengaruhi</w:t>
+      </w:r>
+      <w:proofErr w:type="spellEnd"/>
+      <w:r>
+        <w:t xml:space="preserve"> </w:t>
+      </w:r>
+      <w:proofErr w:type="spellStart"/>
+      <w:r>
+        <w:t>persetujuan</w:t>
+      </w:r>
+      <w:proofErr w:type="spellEnd"/>
+      <w:r>
+        <w:t xml:space="preserve"> </w:t>
+      </w:r>
+      <w:proofErr w:type="spellStart"/>
+      <w:r>
+        <w:t>kredit</w:t>
+      </w:r>
+      <w:proofErr w:type="spellEnd"/>
+      <w:r>
+        <w:t xml:space="preserve"> </w:t>
+      </w:r>
+      <w:proofErr w:type="spellStart"/>
+      <w:r>
+        <w:t>rumah</w:t>
+      </w:r>
+      <w:proofErr w:type="spellEnd"/>
+      <w:r>
+        <w:t xml:space="preserve">. </w:t>
+      </w:r>
+      <w:r>
+        <w:rPr>
+          <w:lang w:val="id-ID"/>
+        </w:rPr>
+        <w:t xml:space="preserve">maka dari itu peneliti membantu mencari </w:t>
+      </w:r>
+      <w:r>
+        <w:t xml:space="preserve">factor </w:t>
+      </w:r>
+      <w:proofErr w:type="spellStart"/>
+      <w:r>
+        <w:t>apa</w:t>
+      </w:r>
+      <w:proofErr w:type="spellEnd"/>
+      <w:r>
+        <w:t xml:space="preserve"> </w:t>
+      </w:r>
+      <w:proofErr w:type="spellStart"/>
+      <w:r>
+        <w:t>saja</w:t>
+      </w:r>
+      <w:proofErr w:type="spellEnd"/>
+      <w:r>
+        <w:t xml:space="preserve"> yang </w:t>
+      </w:r>
+      <w:proofErr w:type="spellStart"/>
+      <w:r>
+        <w:t>dapat</w:t>
+      </w:r>
+      <w:proofErr w:type="spellEnd"/>
+      <w:r>
+        <w:t xml:space="preserve"> </w:t>
+      </w:r>
+      <w:proofErr w:type="spellStart"/>
+      <w:r>
+        <w:t>menentukan</w:t>
+      </w:r>
+      <w:proofErr w:type="spellEnd"/>
+      <w:r>
+        <w:t xml:space="preserve"> </w:t>
+      </w:r>
+      <w:proofErr w:type="spellStart"/>
+      <w:r>
+        <w:t>persetujuan</w:t>
+      </w:r>
+      <w:proofErr w:type="spellEnd"/>
+      <w:r>
+        <w:t xml:space="preserve"> </w:t>
+      </w:r>
+      <w:proofErr w:type="spellStart"/>
+      <w:r>
+        <w:t>kredit</w:t>
+      </w:r>
+      <w:proofErr w:type="spellEnd"/>
+      <w:r>
+        <w:t xml:space="preserve"> </w:t>
+      </w:r>
+      <w:proofErr w:type="spellStart"/>
+      <w:r>
+        <w:t>rumah</w:t>
+      </w:r>
+      <w:proofErr w:type="spellEnd"/>
+      <w:r>
+        <w:t xml:space="preserve"> </w:t>
+      </w:r>
+      <w:proofErr w:type="spellStart"/>
+      <w:r>
+        <w:t>dan</w:t>
+      </w:r>
+      <w:proofErr w:type="spellEnd"/>
+      <w:r>
+        <w:t xml:space="preserve"> </w:t>
+      </w:r>
+      <w:proofErr w:type="spellStart"/>
+      <w:r>
+        <w:t>memberikan</w:t>
+      </w:r>
+      <w:proofErr w:type="spellEnd"/>
+      <w:r>
+        <w:t xml:space="preserve"> </w:t>
+      </w:r>
+      <w:proofErr w:type="spellStart"/>
+      <w:r>
+        <w:t>hasil</w:t>
+      </w:r>
+      <w:proofErr w:type="spellEnd"/>
+      <w:r>
+        <w:t xml:space="preserve"> </w:t>
+      </w:r>
+      <w:proofErr w:type="spellStart"/>
+      <w:r>
+        <w:t>nya</w:t>
+      </w:r>
+      <w:proofErr w:type="spellEnd"/>
+      <w:r>
+        <w:t xml:space="preserve"> </w:t>
+      </w:r>
+      <w:proofErr w:type="spellStart"/>
+      <w:r>
+        <w:t>kepada</w:t>
+      </w:r>
+      <w:proofErr w:type="spellEnd"/>
+      <w:r>
+        <w:t xml:space="preserve"> </w:t>
+      </w:r>
+      <w:proofErr w:type="spellStart"/>
+      <w:r>
+        <w:t>konsumen</w:t>
+      </w:r>
+      <w:proofErr w:type="spellEnd"/>
+      <w:r>
+        <w:t>.</w:t>
+      </w:r>
+      <w:r>
+        <w:rPr>
+          <w:lang w:val="id-ID"/>
+        </w:rPr>
+        <w:t>.</w:t>
       </w:r>
     </w:p>
     <w:p>
@@ -3800,22 +4155,134 @@
         <w:rPr>
           <w:lang w:val="id-ID"/>
         </w:rPr>
-        <w:t xml:space="preserve">Analisa Masalah yang dapat disimpulkan adalah proses pencarian pola penjualan berdasarkan data penjualan dan pembuatan laporan hasil penelitian penentuan pola penjualan. Adapun langkah-langkah yang digunakan yaitu : </w:t>
-      </w:r>
-    </w:p>
-    <w:p>
-      <w:pPr>
-        <w:pStyle w:val="ListParagraph"/>
-        <w:tabs>
-          <w:tab w:val="left" w:pos="284"/>
-        </w:tabs>
-        <w:spacing w:line="480" w:lineRule="auto"/>
-        <w:ind w:left="284"/>
-        <w:jc w:val="both"/>
-        <w:rPr>
-          <w:lang w:val="id-ID"/>
-        </w:rPr>
-      </w:pPr>
+        <w:t>Analisa Masalah yang dapat disimpulkan adalah proses pencarian</w:t>
+      </w:r>
+      <w:r>
+        <w:t xml:space="preserve"> </w:t>
+      </w:r>
+      <w:proofErr w:type="spellStart"/>
+      <w:r>
+        <w:t>faktor</w:t>
+      </w:r>
+      <w:proofErr w:type="spellEnd"/>
+      <w:r>
+        <w:t xml:space="preserve"> yang </w:t>
+      </w:r>
+      <w:proofErr w:type="spellStart"/>
+      <w:r>
+        <w:t>menentukan</w:t>
+      </w:r>
+      <w:proofErr w:type="spellEnd"/>
+      <w:r>
+        <w:t xml:space="preserve"> </w:t>
+      </w:r>
+      <w:proofErr w:type="spellStart"/>
+      <w:r>
+        <w:t>persetujuan</w:t>
+      </w:r>
+      <w:proofErr w:type="spellEnd"/>
+      <w:r>
+        <w:t xml:space="preserve"> </w:t>
+      </w:r>
+      <w:proofErr w:type="spellStart"/>
+      <w:r>
+        <w:t>kredit</w:t>
+      </w:r>
+      <w:proofErr w:type="spellEnd"/>
+      <w:r>
+        <w:t xml:space="preserve"> </w:t>
+      </w:r>
+      <w:proofErr w:type="spellStart"/>
+      <w:r>
+        <w:t>rumah</w:t>
+      </w:r>
+      <w:proofErr w:type="spellEnd"/>
+      <w:r>
+        <w:t xml:space="preserve"> </w:t>
+      </w:r>
+      <w:proofErr w:type="spellStart"/>
+      <w:r>
+        <w:t>berdasarkan</w:t>
+      </w:r>
+      <w:proofErr w:type="spellEnd"/>
+      <w:r>
+        <w:t xml:space="preserve"> data </w:t>
+      </w:r>
+      <w:proofErr w:type="spellStart"/>
+      <w:r>
+        <w:t>penjualan</w:t>
+      </w:r>
+      <w:proofErr w:type="spellEnd"/>
+      <w:r>
+        <w:t xml:space="preserve"> </w:t>
+      </w:r>
+      <w:proofErr w:type="spellStart"/>
+      <w:r>
+        <w:t>rumah</w:t>
+      </w:r>
+      <w:proofErr w:type="spellEnd"/>
+      <w:r>
+        <w:t xml:space="preserve"> </w:t>
+      </w:r>
+      <w:proofErr w:type="spellStart"/>
+      <w:r>
+        <w:t>dan</w:t>
+      </w:r>
+      <w:proofErr w:type="spellEnd"/>
+      <w:r>
+        <w:t xml:space="preserve"> </w:t>
+      </w:r>
+      <w:proofErr w:type="spellStart"/>
+      <w:r>
+        <w:t>pembuatan</w:t>
+      </w:r>
+      <w:proofErr w:type="spellEnd"/>
+      <w:r>
+        <w:t xml:space="preserve"> </w:t>
+      </w:r>
+      <w:proofErr w:type="spellStart"/>
+      <w:r>
+        <w:t>laporan</w:t>
+      </w:r>
+      <w:proofErr w:type="spellEnd"/>
+      <w:r>
+        <w:t xml:space="preserve"> </w:t>
+      </w:r>
+      <w:proofErr w:type="spellStart"/>
+      <w:r>
+        <w:t>hasil</w:t>
+      </w:r>
+      <w:proofErr w:type="spellEnd"/>
+      <w:r>
+        <w:t xml:space="preserve"> </w:t>
+      </w:r>
+      <w:proofErr w:type="spellStart"/>
+      <w:r>
+        <w:t>pengajuan</w:t>
+      </w:r>
+      <w:proofErr w:type="spellEnd"/>
+      <w:r>
+        <w:t xml:space="preserve"> </w:t>
+      </w:r>
+      <w:proofErr w:type="spellStart"/>
+      <w:r>
+        <w:t>kredit</w:t>
+      </w:r>
+      <w:proofErr w:type="spellEnd"/>
+      <w:r>
+        <w:t xml:space="preserve"> </w:t>
+      </w:r>
+      <w:proofErr w:type="spellStart"/>
+      <w:r>
+        <w:t>rumah</w:t>
+      </w:r>
+      <w:proofErr w:type="spellEnd"/>
+      <w:r>
+        <w:rPr>
+          <w:lang w:val="id-ID"/>
+        </w:rPr>
+        <w:t xml:space="preserve">. Adapun langkah-langkah yang digunakan yaitu : </w:t>
+      </w:r>
     </w:p>
     <w:p>
       <w:pPr>
@@ -3838,8 +4305,16 @@
         <w:rPr>
           <w:lang w:val="id-ID"/>
         </w:rPr>
-        <w:lastRenderedPageBreak/>
-        <w:t>Proses Algoritma Apriori</w:t>
+        <w:t>P</w:t>
+      </w:r>
+      <w:r>
+        <w:rPr>
+          <w:lang w:val="id-ID"/>
+        </w:rPr>
+        <w:t xml:space="preserve">roses Algoritma </w:t>
+      </w:r>
+      <w:r>
+        <w:t>C.45</w:t>
       </w:r>
     </w:p>
     <w:p>
@@ -3859,12 +4334,81 @@
           <w:lang w:val="id-ID"/>
         </w:rPr>
       </w:pPr>
-      <w:r>
-        <w:rPr>
-          <w:lang w:val="id-ID"/>
-        </w:rPr>
-        <w:t>Menentukan data transaksi yang akan diolah menjadi aturan asosiasi.</w:t>
-      </w:r>
+      <w:proofErr w:type="spellStart"/>
+      <w:r>
+        <w:t>Menentukan</w:t>
+      </w:r>
+      <w:proofErr w:type="spellEnd"/>
+      <w:r>
+        <w:t xml:space="preserve"> data </w:t>
+      </w:r>
+      <w:proofErr w:type="spellStart"/>
+      <w:r>
+        <w:t>transaksi</w:t>
+      </w:r>
+      <w:proofErr w:type="spellEnd"/>
+      <w:r>
+        <w:t xml:space="preserve"> </w:t>
+      </w:r>
+      <w:proofErr w:type="spellStart"/>
+      <w:r>
+        <w:t>penjualan</w:t>
+      </w:r>
+      <w:proofErr w:type="spellEnd"/>
+      <w:r>
+        <w:t xml:space="preserve"> </w:t>
+      </w:r>
+      <w:proofErr w:type="spellStart"/>
+      <w:r>
+        <w:t>rumah</w:t>
+      </w:r>
+      <w:proofErr w:type="spellEnd"/>
+      <w:r>
+        <w:t xml:space="preserve"> yang </w:t>
+      </w:r>
+      <w:proofErr w:type="spellStart"/>
+      <w:r>
+        <w:t>diolah</w:t>
+      </w:r>
+      <w:proofErr w:type="spellEnd"/>
+      <w:r>
+        <w:t xml:space="preserve"> </w:t>
+      </w:r>
+      <w:proofErr w:type="spellStart"/>
+      <w:r>
+        <w:t>menjadi</w:t>
+      </w:r>
+      <w:proofErr w:type="spellEnd"/>
+      <w:r>
+        <w:t xml:space="preserve"> </w:t>
+      </w:r>
+      <w:proofErr w:type="spellStart"/>
+      <w:r>
+        <w:t>aturan</w:t>
+      </w:r>
+      <w:proofErr w:type="spellEnd"/>
+      <w:r>
+        <w:t xml:space="preserve">  </w:t>
+      </w:r>
+    </w:p>
+    <w:p>
+      <w:pPr>
+        <w:pStyle w:val="ListParagraph"/>
+        <w:tabs>
+          <w:tab w:val="left" w:pos="284"/>
+        </w:tabs>
+        <w:spacing w:line="480" w:lineRule="auto"/>
+        <w:ind w:left="0"/>
+        <w:jc w:val="both"/>
+      </w:pPr>
+      <w:r>
+        <w:t xml:space="preserve">     </w:t>
+      </w:r>
+      <w:proofErr w:type="spellStart"/>
+      <w:r>
+        <w:t>Klasifikasi</w:t>
+      </w:r>
+      <w:proofErr w:type="spellEnd"/>
     </w:p>
     <w:p>
       <w:pPr>
@@ -3883,12 +4427,35 @@
           <w:lang w:val="id-ID"/>
         </w:rPr>
       </w:pPr>
-      <w:r>
-        <w:rPr>
-          <w:lang w:val="id-ID"/>
-        </w:rPr>
-        <w:t>Mengubah data menjadi data transaksional.</w:t>
-      </w:r>
+      <w:proofErr w:type="spellStart"/>
+      <w:r>
+        <w:t>Memilih</w:t>
+      </w:r>
+      <w:proofErr w:type="spellEnd"/>
+      <w:r>
+        <w:t xml:space="preserve"> </w:t>
+      </w:r>
+      <w:proofErr w:type="spellStart"/>
+      <w:r>
+        <w:t>atribut</w:t>
+      </w:r>
+      <w:proofErr w:type="spellEnd"/>
+      <w:r>
+        <w:t xml:space="preserve"> </w:t>
+      </w:r>
+      <w:proofErr w:type="spellStart"/>
+      <w:r>
+        <w:t>sebagai</w:t>
+      </w:r>
+      <w:proofErr w:type="spellEnd"/>
+      <w:r>
+        <w:t xml:space="preserve"> </w:t>
+      </w:r>
+      <w:proofErr w:type="spellStart"/>
+      <w:r>
+        <w:t>akar</w:t>
+      </w:r>
+      <w:proofErr w:type="spellEnd"/>
     </w:p>
     <w:p>
       <w:pPr>
@@ -3904,62 +4471,54 @@
         <w:ind w:left="0" w:firstLine="0"/>
         <w:jc w:val="both"/>
         <w:rPr>
-          <w:i/>
-          <w:lang w:val="id-ID"/>
-        </w:rPr>
-      </w:pPr>
-      <w:r>
-        <w:rPr>
-          <w:lang w:val="id-ID"/>
-        </w:rPr>
-        <w:t xml:space="preserve">Mengubah data menjadi angka 1 dan 0 sesuai </w:t>
-      </w:r>
-      <w:r>
-        <w:rPr>
-          <w:i/>
-          <w:lang w:val="id-ID"/>
-        </w:rPr>
-        <w:t>department item.</w:t>
-      </w:r>
-    </w:p>
-    <w:p>
-      <w:pPr>
-        <w:pStyle w:val="ListParagraph"/>
-        <w:numPr>
-          <w:ilvl w:val="0"/>
-          <w:numId w:val="36"/>
-        </w:numPr>
-        <w:tabs>
-          <w:tab w:val="left" w:pos="284"/>
-          <w:tab w:val="left" w:pos="426"/>
-          <w:tab w:val="left" w:pos="567"/>
-        </w:tabs>
-        <w:spacing w:line="480" w:lineRule="auto"/>
-        <w:ind w:left="284" w:hanging="284"/>
-        <w:rPr>
-          <w:i/>
-          <w:lang w:val="id-ID"/>
-        </w:rPr>
-      </w:pPr>
-      <w:r>
-        <w:rPr>
-          <w:lang w:val="id-ID"/>
-        </w:rPr>
-        <w:t xml:space="preserve">Proses </w:t>
-      </w:r>
-      <w:r>
-        <w:rPr>
-          <w:i/>
-          <w:lang w:val="id-ID"/>
-        </w:rPr>
-        <w:t>Data Mining</w:t>
-      </w:r>
-      <w:r>
-        <w:rPr>
-          <w:lang w:val="id-ID"/>
-        </w:rPr>
-        <w:t xml:space="preserve"> menggunakan algoritma apriori untuk menemukan aturan     asosiasi yang dibutuhkan.</w:t>
-      </w:r>
+          <w:lang w:val="id-ID"/>
+        </w:rPr>
+      </w:pPr>
+      <w:proofErr w:type="spellStart"/>
+      <w:r>
+        <w:t>Membuat</w:t>
+      </w:r>
+      <w:proofErr w:type="spellEnd"/>
+      <w:r>
+        <w:t xml:space="preserve"> </w:t>
+      </w:r>
+      <w:proofErr w:type="spellStart"/>
+      <w:r>
+        <w:t>cabang</w:t>
+      </w:r>
+      <w:proofErr w:type="spellEnd"/>
+      <w:r>
+        <w:t xml:space="preserve"> </w:t>
+      </w:r>
+      <w:proofErr w:type="spellStart"/>
+      <w:r>
+        <w:t>untuk</w:t>
+      </w:r>
+      <w:proofErr w:type="spellEnd"/>
+      <w:r>
+        <w:t xml:space="preserve"> </w:t>
+      </w:r>
+      <w:proofErr w:type="spellStart"/>
+      <w:r>
+        <w:t>tiap</w:t>
+      </w:r>
+      <w:proofErr w:type="spellEnd"/>
+      <w:r>
+        <w:t xml:space="preserve"> </w:t>
+      </w:r>
+      <w:proofErr w:type="spellStart"/>
+      <w:r>
+        <w:t>tiap</w:t>
+      </w:r>
+      <w:proofErr w:type="spellEnd"/>
+      <w:r>
+        <w:t xml:space="preserve"> </w:t>
+      </w:r>
+      <w:proofErr w:type="spellStart"/>
+      <w:r>
+        <w:t>nilai</w:t>
+      </w:r>
+      <w:proofErr w:type="spellEnd"/>
     </w:p>
     <w:p>
       <w:pPr>
@@ -3978,144 +4537,41 @@
           <w:lang w:val="id-ID"/>
         </w:rPr>
       </w:pPr>
-      <w:r>
-        <w:rPr>
-          <w:lang w:val="id-ID"/>
-        </w:rPr>
-        <w:t>Menentukan k-</w:t>
-      </w:r>
-      <w:r>
-        <w:rPr>
-          <w:i/>
-          <w:lang w:val="id-ID"/>
-        </w:rPr>
-        <w:t xml:space="preserve">itemset </w:t>
-      </w:r>
-      <w:r>
-        <w:rPr>
-          <w:lang w:val="id-ID"/>
-        </w:rPr>
-        <w:t xml:space="preserve">yang memenuhi nilai minimum </w:t>
-      </w:r>
-      <w:r>
-        <w:rPr>
-          <w:i/>
-          <w:lang w:val="id-ID"/>
-        </w:rPr>
-        <w:t>support</w:t>
-      </w:r>
-      <w:r>
-        <w:rPr>
-          <w:lang w:val="id-ID"/>
-        </w:rPr>
-        <w:t xml:space="preserve"> yang sudah ditentukan.</w:t>
-      </w:r>
-    </w:p>
-    <w:p>
-      <w:pPr>
-        <w:pStyle w:val="ListParagraph"/>
-        <w:numPr>
-          <w:ilvl w:val="0"/>
-          <w:numId w:val="36"/>
-        </w:numPr>
-        <w:tabs>
-          <w:tab w:val="left" w:pos="284"/>
-        </w:tabs>
-        <w:spacing w:line="480" w:lineRule="auto"/>
-        <w:ind w:left="284" w:hanging="284"/>
-        <w:jc w:val="both"/>
-        <w:rPr>
-          <w:lang w:val="id-ID"/>
-        </w:rPr>
-      </w:pPr>
-      <w:r>
-        <w:rPr>
-          <w:lang w:val="id-ID"/>
-        </w:rPr>
-        <w:t xml:space="preserve">Menentukan nilai minimum </w:t>
-      </w:r>
-      <w:r>
-        <w:rPr>
-          <w:i/>
-          <w:lang w:val="id-ID"/>
-        </w:rPr>
-        <w:t xml:space="preserve">confidence </w:t>
-      </w:r>
-      <w:r>
-        <w:rPr>
-          <w:lang w:val="id-ID"/>
-        </w:rPr>
-        <w:t xml:space="preserve">untuk mendapatkan nilai yang diharapkan. </w:t>
-      </w:r>
-    </w:p>
-    <w:p>
-      <w:pPr>
-        <w:pStyle w:val="ListParagraph"/>
-        <w:numPr>
-          <w:ilvl w:val="0"/>
-          <w:numId w:val="36"/>
-        </w:numPr>
-        <w:tabs>
-          <w:tab w:val="left" w:pos="426"/>
-        </w:tabs>
-        <w:spacing w:line="480" w:lineRule="auto"/>
-        <w:ind w:left="426" w:hanging="426"/>
-        <w:jc w:val="both"/>
-        <w:rPr>
-          <w:lang w:val="id-ID"/>
-        </w:rPr>
-      </w:pPr>
-      <w:r>
-        <w:rPr>
-          <w:lang w:val="id-ID"/>
-        </w:rPr>
-        <w:t xml:space="preserve">Bentuk aturan asosiasi </w:t>
-      </w:r>
-      <w:r>
-        <w:rPr>
-          <w:i/>
-          <w:lang w:val="id-ID"/>
-        </w:rPr>
-        <w:t>final</w:t>
-      </w:r>
-      <w:r>
-        <w:rPr>
-          <w:lang w:val="id-ID"/>
-        </w:rPr>
-        <w:t xml:space="preserve"> sesuai dengan minimum </w:t>
-      </w:r>
-      <w:r>
-        <w:rPr>
-          <w:i/>
-          <w:lang w:val="id-ID"/>
-        </w:rPr>
-        <w:t>support</w:t>
-      </w:r>
-      <w:r>
-        <w:rPr>
-          <w:lang w:val="id-ID"/>
-        </w:rPr>
-        <w:t xml:space="preserve"> dan </w:t>
-      </w:r>
-      <w:r>
-        <w:rPr>
-          <w:i/>
-          <w:lang w:val="id-ID"/>
-        </w:rPr>
-        <w:t xml:space="preserve">confidence </w:t>
-      </w:r>
-      <w:r>
-        <w:rPr>
-          <w:i/>
-          <w:lang w:val="id-ID"/>
-        </w:rPr>
-        <w:t xml:space="preserve">   </w:t>
-      </w:r>
-      <w:r>
-        <w:rPr>
-          <w:lang w:val="id-ID"/>
-        </w:rPr>
-        <w:t>yang sudah ditentukan.</w:t>
+      <w:proofErr w:type="spellStart"/>
+      <w:r>
+        <w:lastRenderedPageBreak/>
+        <w:t>Mengelompokan</w:t>
+      </w:r>
+      <w:proofErr w:type="spellEnd"/>
+      <w:r>
+        <w:t xml:space="preserve"> </w:t>
+      </w:r>
+      <w:proofErr w:type="spellStart"/>
+      <w:r>
+        <w:t>kasus</w:t>
+      </w:r>
+      <w:proofErr w:type="spellEnd"/>
+      <w:r>
+        <w:t xml:space="preserve"> </w:t>
+      </w:r>
+      <w:proofErr w:type="spellStart"/>
+      <w:r>
+        <w:t>kedalam</w:t>
+      </w:r>
+      <w:proofErr w:type="spellEnd"/>
+      <w:r>
+        <w:t xml:space="preserve"> </w:t>
+      </w:r>
+      <w:proofErr w:type="spellStart"/>
+      <w:r>
+        <w:t>cabang</w:t>
+      </w:r>
+      <w:proofErr w:type="spellEnd"/>
+      <w:r>
+        <w:rPr>
+          <w:lang w:val="id-ID"/>
+        </w:rPr>
+        <w:t xml:space="preserve"> </w:t>
       </w:r>
     </w:p>
     <w:p>
@@ -4141,7 +4597,10 @@
         <w:rPr>
           <w:lang w:val="id-ID"/>
         </w:rPr>
-        <w:t>Implementasi Algoritma Apriori</w:t>
+        <w:t xml:space="preserve">Implementasi Algoritma </w:t>
+      </w:r>
+      <w:r>
+        <w:t>C.45</w:t>
       </w:r>
     </w:p>
     <w:p>
@@ -4172,10 +4631,64 @@
         <w:t xml:space="preserve">software </w:t>
       </w:r>
       <w:r>
-        <w:rPr>
-          <w:lang w:val="id-ID"/>
-        </w:rPr>
-        <w:t>Tanagra mempermudah dan mempercepat penemuan hasil aturan asosiasi yang diharapkan menghasilkan suatu pola penjualan  pada data transaksi penjualan.</w:t>
+        <w:t>Weka</w:t>
+      </w:r>
+      <w:r>
+        <w:rPr>
+          <w:lang w:val="id-ID"/>
+        </w:rPr>
+        <w:t xml:space="preserve"> mempermudah dan mempercepat penemuan hasil aturan asosiasi yang diharapkan menghasilkan </w:t>
+      </w:r>
+      <w:proofErr w:type="spellStart"/>
+      <w:r>
+        <w:t>faktor</w:t>
+      </w:r>
+      <w:proofErr w:type="spellEnd"/>
+      <w:r>
+        <w:t xml:space="preserve"> yang </w:t>
+      </w:r>
+      <w:proofErr w:type="spellStart"/>
+      <w:r>
+        <w:t>dapat</w:t>
+      </w:r>
+      <w:proofErr w:type="spellEnd"/>
+      <w:r>
+        <w:t xml:space="preserve"> </w:t>
+      </w:r>
+      <w:proofErr w:type="spellStart"/>
+      <w:r>
+        <w:t>menentukan</w:t>
+      </w:r>
+      <w:proofErr w:type="spellEnd"/>
+      <w:r>
+        <w:t xml:space="preserve"> </w:t>
+      </w:r>
+      <w:proofErr w:type="spellStart"/>
+      <w:r>
+        <w:t>persetujuan</w:t>
+      </w:r>
+      <w:proofErr w:type="spellEnd"/>
+      <w:r>
+        <w:t xml:space="preserve"> </w:t>
+      </w:r>
+      <w:proofErr w:type="spellStart"/>
+      <w:r>
+        <w:t>kredit</w:t>
+      </w:r>
+      <w:proofErr w:type="spellEnd"/>
+      <w:r>
+        <w:t xml:space="preserve"> </w:t>
+      </w:r>
+      <w:proofErr w:type="spellStart"/>
+      <w:r>
+        <w:t>rumah</w:t>
+      </w:r>
+      <w:proofErr w:type="spellEnd"/>
+      <w:r>
+        <w:rPr>
+          <w:lang w:val="id-ID"/>
+        </w:rPr>
+        <w:t>.</w:t>
       </w:r>
     </w:p>
     <w:p>
@@ -4296,7 +4809,7 @@
           <w:color w:val="000000"/>
           <w:szCs w:val="24"/>
         </w:rPr>
-        <w:t>pola</w:t>
+        <w:t>faktor</w:t>
       </w:r>
       <w:proofErr w:type="spellEnd"/>
       <w:r>
@@ -4312,14 +4825,13 @@
           <w:color w:val="000000"/>
           <w:szCs w:val="24"/>
         </w:rPr>
-        <w:t>penjualan</w:t>
+        <w:t>persetujuan</w:t>
       </w:r>
       <w:proofErr w:type="spellEnd"/>
       <w:r>
         <w:rPr>
           <w:color w:val="000000"/>
           <w:szCs w:val="24"/>
-          <w:lang w:val="id-ID"/>
         </w:rPr>
         <w:t xml:space="preserve"> </w:t>
       </w:r>
@@ -4329,6 +4841,38 @@
           <w:color w:val="000000"/>
           <w:szCs w:val="24"/>
         </w:rPr>
+        <w:t>kredit</w:t>
+      </w:r>
+      <w:proofErr w:type="spellEnd"/>
+      <w:r>
+        <w:rPr>
+          <w:color w:val="000000"/>
+          <w:szCs w:val="24"/>
+        </w:rPr>
+        <w:t xml:space="preserve"> </w:t>
+      </w:r>
+      <w:proofErr w:type="spellStart"/>
+      <w:r>
+        <w:rPr>
+          <w:color w:val="000000"/>
+          <w:szCs w:val="24"/>
+        </w:rPr>
+        <w:t>rumah</w:t>
+      </w:r>
+      <w:proofErr w:type="spellEnd"/>
+      <w:r>
+        <w:rPr>
+          <w:color w:val="000000"/>
+          <w:szCs w:val="24"/>
+        </w:rPr>
+        <w:t xml:space="preserve"> </w:t>
+      </w:r>
+      <w:proofErr w:type="spellStart"/>
+      <w:r>
+        <w:rPr>
+          <w:color w:val="000000"/>
+          <w:szCs w:val="24"/>
+        </w:rPr>
         <w:t>adalah</w:t>
       </w:r>
       <w:proofErr w:type="spellEnd"/>
@@ -4345,7 +4889,7 @@
           <w:color w:val="000000"/>
           <w:szCs w:val="24"/>
         </w:rPr>
-        <w:t>dapat</w:t>
+        <w:t>mempercepat</w:t>
       </w:r>
       <w:proofErr w:type="spellEnd"/>
       <w:r>
@@ -4361,7 +4905,7 @@
           <w:color w:val="000000"/>
           <w:szCs w:val="24"/>
         </w:rPr>
-        <w:t>membantu</w:t>
+        <w:t>konsumen</w:t>
       </w:r>
       <w:proofErr w:type="spellEnd"/>
       <w:r>
@@ -4377,7 +4921,7 @@
           <w:color w:val="000000"/>
           <w:szCs w:val="24"/>
         </w:rPr>
-        <w:t>penentuan</w:t>
+        <w:t>mendapatkan</w:t>
       </w:r>
       <w:proofErr w:type="spellEnd"/>
       <w:r>
@@ -4393,7 +4937,7 @@
           <w:color w:val="000000"/>
           <w:szCs w:val="24"/>
         </w:rPr>
-        <w:t>tata</w:t>
+        <w:t>hasil</w:t>
       </w:r>
       <w:proofErr w:type="spellEnd"/>
       <w:r>
@@ -4409,7 +4953,7 @@
           <w:color w:val="000000"/>
           <w:szCs w:val="24"/>
         </w:rPr>
-        <w:t>letak</w:t>
+        <w:t>persetujuan</w:t>
       </w:r>
       <w:proofErr w:type="spellEnd"/>
       <w:r>
@@ -4425,190 +4969,23 @@
           <w:color w:val="000000"/>
           <w:szCs w:val="24"/>
         </w:rPr>
-        <w:t>produk</w:t>
+        <w:t>kredit</w:t>
       </w:r>
       <w:proofErr w:type="spellEnd"/>
       <w:r>
         <w:rPr>
           <w:color w:val="000000"/>
           <w:szCs w:val="24"/>
-          <w:lang w:val="id-ID"/>
-        </w:rPr>
-        <w:t>,</w:t>
-      </w:r>
+        </w:rPr>
+        <w:t xml:space="preserve"> </w:t>
+      </w:r>
+      <w:proofErr w:type="spellStart"/>
       <w:r>
         <w:rPr>
           <w:color w:val="000000"/>
           <w:szCs w:val="24"/>
         </w:rPr>
-        <w:t xml:space="preserve"> </w:t>
-      </w:r>
-      <w:proofErr w:type="spellStart"/>
-      <w:r>
-        <w:rPr>
-          <w:color w:val="000000"/>
-          <w:szCs w:val="24"/>
-        </w:rPr>
-        <w:t>sesuai</w:t>
-      </w:r>
-      <w:proofErr w:type="spellEnd"/>
-      <w:r>
-        <w:rPr>
-          <w:color w:val="000000"/>
-          <w:szCs w:val="24"/>
-        </w:rPr>
-        <w:t xml:space="preserve"> </w:t>
-      </w:r>
-      <w:proofErr w:type="spellStart"/>
-      <w:r>
-        <w:rPr>
-          <w:color w:val="000000"/>
-          <w:szCs w:val="24"/>
-        </w:rPr>
-        <w:t>dengan</w:t>
-      </w:r>
-      <w:proofErr w:type="spellEnd"/>
-      <w:r>
-        <w:rPr>
-          <w:color w:val="000000"/>
-          <w:szCs w:val="24"/>
-        </w:rPr>
-        <w:t xml:space="preserve"> </w:t>
-      </w:r>
-      <w:proofErr w:type="spellStart"/>
-      <w:r>
-        <w:rPr>
-          <w:color w:val="000000"/>
-          <w:szCs w:val="24"/>
-        </w:rPr>
-        <w:t>kebutuha</w:t>
-      </w:r>
-      <w:r>
-        <w:rPr>
-          <w:color w:val="000000"/>
-          <w:szCs w:val="24"/>
-        </w:rPr>
-        <w:t>n</w:t>
-      </w:r>
-      <w:proofErr w:type="spellEnd"/>
-      <w:r>
-        <w:rPr>
-          <w:color w:val="000000"/>
-          <w:szCs w:val="24"/>
-        </w:rPr>
-        <w:t xml:space="preserve"> </w:t>
-      </w:r>
-      <w:proofErr w:type="spellStart"/>
-      <w:r>
-        <w:rPr>
-          <w:color w:val="000000"/>
-          <w:szCs w:val="24"/>
-        </w:rPr>
-        <w:t>konsumen</w:t>
-      </w:r>
-      <w:proofErr w:type="spellEnd"/>
-      <w:r>
-        <w:rPr>
-          <w:color w:val="000000"/>
-          <w:szCs w:val="24"/>
-        </w:rPr>
-        <w:t xml:space="preserve">, </w:t>
-      </w:r>
-      <w:proofErr w:type="spellStart"/>
-      <w:r>
-        <w:rPr>
-          <w:color w:val="000000"/>
-          <w:szCs w:val="24"/>
-        </w:rPr>
-        <w:t>menentukan</w:t>
-      </w:r>
-      <w:proofErr w:type="spellEnd"/>
-      <w:r>
-        <w:rPr>
-          <w:color w:val="000000"/>
-          <w:szCs w:val="24"/>
-        </w:rPr>
-        <w:t xml:space="preserve"> </w:t>
-      </w:r>
-      <w:proofErr w:type="spellStart"/>
-      <w:r>
-        <w:rPr>
-          <w:color w:val="000000"/>
-          <w:szCs w:val="24"/>
-        </w:rPr>
-        <w:t>asosiasi</w:t>
-      </w:r>
-      <w:proofErr w:type="spellEnd"/>
-      <w:r>
-        <w:rPr>
-          <w:color w:val="000000"/>
-          <w:szCs w:val="24"/>
-        </w:rPr>
-        <w:t xml:space="preserve"> </w:t>
-      </w:r>
-      <w:proofErr w:type="spellStart"/>
-      <w:r>
-        <w:rPr>
-          <w:color w:val="000000"/>
-          <w:szCs w:val="24"/>
-        </w:rPr>
-        <w:t>produk</w:t>
-      </w:r>
-      <w:proofErr w:type="spellEnd"/>
-      <w:r>
-        <w:rPr>
-          <w:color w:val="000000"/>
-          <w:szCs w:val="24"/>
-          <w:lang w:val="id-ID"/>
-        </w:rPr>
-        <w:t xml:space="preserve"> yang dibeli secara bersamaan</w:t>
-      </w:r>
-      <w:r>
-        <w:rPr>
-          <w:color w:val="000000"/>
-          <w:szCs w:val="24"/>
-        </w:rPr>
-        <w:t xml:space="preserve"> </w:t>
-      </w:r>
-      <w:proofErr w:type="spellStart"/>
-      <w:r>
-        <w:rPr>
-          <w:color w:val="000000"/>
-          <w:szCs w:val="24"/>
-        </w:rPr>
-        <w:t>dan</w:t>
-      </w:r>
-      <w:proofErr w:type="spellEnd"/>
-      <w:r>
-        <w:rPr>
-          <w:color w:val="000000"/>
-          <w:szCs w:val="24"/>
-        </w:rPr>
-        <w:t xml:space="preserve"> </w:t>
-      </w:r>
-      <w:proofErr w:type="spellStart"/>
-      <w:r>
-        <w:rPr>
-          <w:color w:val="000000"/>
-          <w:szCs w:val="24"/>
-        </w:rPr>
-        <w:t>strategi</w:t>
-      </w:r>
-      <w:proofErr w:type="spellEnd"/>
-      <w:r>
-        <w:rPr>
-          <w:color w:val="000000"/>
-          <w:szCs w:val="24"/>
-        </w:rPr>
-        <w:t xml:space="preserve"> </w:t>
-      </w:r>
-      <w:proofErr w:type="spellStart"/>
-      <w:r>
-        <w:rPr>
-          <w:color w:val="000000"/>
-          <w:szCs w:val="24"/>
-        </w:rPr>
-        <w:t>pemasaran</w:t>
+        <w:t>rumah</w:t>
       </w:r>
       <w:proofErr w:type="spellEnd"/>
       <w:r>
@@ -4621,29 +4998,16 @@
     </w:p>
     <w:p>
       <w:pPr>
-        <w:tabs>
-          <w:tab w:val="left" w:pos="284"/>
-          <w:tab w:val="left" w:pos="426"/>
-        </w:tabs>
-        <w:spacing w:line="480" w:lineRule="auto"/>
-        <w:jc w:val="both"/>
-        <w:rPr>
-          <w:lang w:val="id-ID"/>
-        </w:rPr>
-      </w:pPr>
-    </w:p>
-    <w:p>
-      <w:pPr>
-        <w:tabs>
-          <w:tab w:val="left" w:pos="284"/>
-          <w:tab w:val="left" w:pos="426"/>
-        </w:tabs>
-        <w:spacing w:line="480" w:lineRule="auto"/>
-        <w:jc w:val="both"/>
-        <w:rPr>
-          <w:lang w:val="id-ID"/>
-        </w:rPr>
-      </w:pPr>
+        <w:rPr>
+          <w:lang w:val="id-ID"/>
+        </w:rPr>
+      </w:pPr>
+      <w:r>
+        <w:rPr>
+          <w:lang w:val="id-ID"/>
+        </w:rPr>
+        <w:br w:type="page"/>
+      </w:r>
     </w:p>
     <w:p>
       <w:pPr>
@@ -4746,7 +5110,7 @@
                               <w:rPr>
                                 <w:sz w:val="20"/>
                               </w:rPr>
-                              <w:t>Pengaturan</w:t>
+                              <w:t>Menentukan</w:t>
                             </w:r>
                             <w:proofErr w:type="spellEnd"/>
                             <w:r>
@@ -4760,7 +5124,7 @@
                               <w:rPr>
                                 <w:sz w:val="20"/>
                               </w:rPr>
-                              <w:t>tata</w:t>
+                              <w:t>faktor-faktor</w:t>
                             </w:r>
                             <w:proofErr w:type="spellEnd"/>
                             <w:r>
@@ -4774,7 +5138,7 @@
                               <w:rPr>
                                 <w:sz w:val="20"/>
                               </w:rPr>
-                              <w:t>letak</w:t>
+                              <w:t>persetujuan</w:t>
                             </w:r>
                             <w:proofErr w:type="spellEnd"/>
                             <w:r>
@@ -4788,77 +5152,7 @@
                               <w:rPr>
                                 <w:sz w:val="20"/>
                               </w:rPr>
-                              <w:t>produk</w:t>
-                            </w:r>
-                            <w:proofErr w:type="spellEnd"/>
-                            <w:r>
-                              <w:rPr>
-                                <w:sz w:val="20"/>
-                              </w:rPr>
-                              <w:t xml:space="preserve"> </w:t>
-                            </w:r>
-                            <w:proofErr w:type="spellStart"/>
-                            <w:r>
-                              <w:rPr>
-                                <w:sz w:val="20"/>
-                              </w:rPr>
-                              <w:t>hanya</w:t>
-                            </w:r>
-                            <w:proofErr w:type="spellEnd"/>
-                            <w:r>
-                              <w:rPr>
-                                <w:sz w:val="20"/>
-                              </w:rPr>
-                              <w:t xml:space="preserve"> </w:t>
-                            </w:r>
-                            <w:proofErr w:type="spellStart"/>
-                            <w:r>
-                              <w:rPr>
-                                <w:sz w:val="20"/>
-                              </w:rPr>
-                              <w:t>bedasarkan</w:t>
-                            </w:r>
-                            <w:proofErr w:type="spellEnd"/>
-                            <w:r>
-                              <w:rPr>
-                                <w:sz w:val="20"/>
-                              </w:rPr>
-                              <w:t xml:space="preserve"> </w:t>
-                            </w:r>
-                            <w:proofErr w:type="spellStart"/>
-                            <w:r>
-                              <w:rPr>
-                                <w:sz w:val="20"/>
-                              </w:rPr>
-                              <w:t>subjektifitas</w:t>
-                            </w:r>
-                            <w:proofErr w:type="spellEnd"/>
-                            <w:r>
-                              <w:rPr>
-                                <w:sz w:val="20"/>
-                              </w:rPr>
-                              <w:t xml:space="preserve"> </w:t>
-                            </w:r>
-                            <w:proofErr w:type="spellStart"/>
-                            <w:r>
-                              <w:rPr>
-                                <w:sz w:val="20"/>
-                              </w:rPr>
-                              <w:t>kepala</w:t>
-                            </w:r>
-                            <w:proofErr w:type="spellEnd"/>
-                            <w:r>
-                              <w:rPr>
-                                <w:sz w:val="20"/>
-                              </w:rPr>
-                              <w:t xml:space="preserve"> </w:t>
-                            </w:r>
-                            <w:proofErr w:type="spellStart"/>
-                            <w:r>
-                              <w:rPr>
-                                <w:sz w:val="20"/>
-                              </w:rPr>
-                              <w:t>toko</w:t>
+                              <w:t>kredit</w:t>
                             </w:r>
                             <w:proofErr w:type="spellEnd"/>
                           </w:p>
@@ -4879,7 +5173,7 @@
                               <w:rPr>
                                 <w:sz w:val="20"/>
                               </w:rPr>
-                              <w:t>Menemukan</w:t>
+                              <w:t>Menentukan</w:t>
                             </w:r>
                             <w:proofErr w:type="spellEnd"/>
                             <w:r>
@@ -4893,7 +5187,7 @@
                               <w:rPr>
                                 <w:sz w:val="20"/>
                               </w:rPr>
-                              <w:t>asosiasi</w:t>
+                              <w:t>hasil</w:t>
                             </w:r>
                             <w:proofErr w:type="spellEnd"/>
                             <w:r>
@@ -4907,21 +5201,27 @@
                               <w:rPr>
                                 <w:sz w:val="20"/>
                               </w:rPr>
-                              <w:t>produk</w:t>
+                              <w:t>persetujuan</w:t>
                             </w:r>
                             <w:proofErr w:type="spellEnd"/>
                             <w:r>
                               <w:rPr>
                                 <w:sz w:val="20"/>
                               </w:rPr>
-                              <w:t xml:space="preserve"> yang </w:t>
+                              <w:t xml:space="preserve"> </w:t>
                             </w:r>
                             <w:proofErr w:type="spellStart"/>
                             <w:r>
                               <w:rPr>
                                 <w:sz w:val="20"/>
                               </w:rPr>
-                              <w:t>sering</w:t>
+                              <w:t>pen</w:t>
+                            </w:r>
+                            <w:r>
+                              <w:rPr>
+                                <w:sz w:val="20"/>
+                              </w:rPr>
+                              <w:t>gajuan</w:t>
                             </w:r>
                             <w:proofErr w:type="spellEnd"/>
                             <w:r>
@@ -4935,7 +5235,7 @@
                               <w:rPr>
                                 <w:sz w:val="20"/>
                               </w:rPr>
-                              <w:t>dibeli</w:t>
+                              <w:t>kredit</w:t>
                             </w:r>
                             <w:proofErr w:type="spellEnd"/>
                             <w:r>
@@ -4949,7 +5249,7 @@
                               <w:rPr>
                                 <w:sz w:val="20"/>
                               </w:rPr>
-                              <w:t>secara</w:t>
+                              <w:t>rumah</w:t>
                             </w:r>
                             <w:proofErr w:type="spellEnd"/>
                             <w:r>
@@ -4963,7 +5263,7 @@
                               <w:rPr>
                                 <w:sz w:val="20"/>
                               </w:rPr>
-                              <w:t>bersamaan</w:t>
+                              <w:t>subsidi</w:t>
                             </w:r>
                             <w:proofErr w:type="spellEnd"/>
                           </w:p>
@@ -5001,12 +5301,14 @@
                           <w:sz w:val="20"/>
                         </w:rPr>
                       </w:pPr>
+                      <w:proofErr w:type="spellStart"/>
                       <w:r>
                         <w:rPr>
                           <w:sz w:val="20"/>
                         </w:rPr>
                         <w:t>Permasalahan</w:t>
                       </w:r>
+                      <w:proofErr w:type="spellEnd"/>
                     </w:p>
                     <w:p>
                       <w:pPr>
@@ -5020,12 +5322,56 @@
                           <w:sz w:val="20"/>
                         </w:rPr>
                       </w:pPr>
+                      <w:proofErr w:type="spellStart"/>
                       <w:r>
                         <w:rPr>
                           <w:sz w:val="20"/>
                         </w:rPr>
-                        <w:t>Pengaturan tata letak produk hanya bedasarkan subjektifitas kepala toko</w:t>
-                      </w:r>
+                        <w:t>Menentukan</w:t>
+                      </w:r>
+                      <w:proofErr w:type="spellEnd"/>
+                      <w:r>
+                        <w:rPr>
+                          <w:sz w:val="20"/>
+                        </w:rPr>
+                        <w:t xml:space="preserve"> </w:t>
+                      </w:r>
+                      <w:proofErr w:type="spellStart"/>
+                      <w:r>
+                        <w:rPr>
+                          <w:sz w:val="20"/>
+                        </w:rPr>
+                        <w:t>faktor-faktor</w:t>
+                      </w:r>
+                      <w:proofErr w:type="spellEnd"/>
+                      <w:r>
+                        <w:rPr>
+                          <w:sz w:val="20"/>
+                        </w:rPr>
+                        <w:t xml:space="preserve"> </w:t>
+                      </w:r>
+                      <w:proofErr w:type="spellStart"/>
+                      <w:r>
+                        <w:rPr>
+                          <w:sz w:val="20"/>
+                        </w:rPr>
+                        <w:t>persetujuan</w:t>
+                      </w:r>
+                      <w:proofErr w:type="spellEnd"/>
+                      <w:r>
+                        <w:rPr>
+                          <w:sz w:val="20"/>
+                        </w:rPr>
+                        <w:t xml:space="preserve"> </w:t>
+                      </w:r>
+                      <w:proofErr w:type="spellStart"/>
+                      <w:r>
+                        <w:rPr>
+                          <w:sz w:val="20"/>
+                        </w:rPr>
+                        <w:t>kredit</w:t>
+                      </w:r>
+                      <w:proofErr w:type="spellEnd"/>
                     </w:p>
                     <w:p>
                       <w:pPr>
@@ -5039,18 +5385,104 @@
                           <w:sz w:val="20"/>
                         </w:rPr>
                       </w:pPr>
+                      <w:proofErr w:type="spellStart"/>
                       <w:r>
                         <w:rPr>
                           <w:sz w:val="20"/>
                         </w:rPr>
-                        <w:t>Menemukan asosiasi</w:t>
-                      </w:r>
+                        <w:t>Menentukan</w:t>
+                      </w:r>
+                      <w:proofErr w:type="spellEnd"/>
                       <w:r>
                         <w:rPr>
                           <w:sz w:val="20"/>
                         </w:rPr>
-                        <w:t xml:space="preserve"> produk yang sering dibeli secara bersamaan</w:t>
-                      </w:r>
+                        <w:t xml:space="preserve"> </w:t>
+                      </w:r>
+                      <w:proofErr w:type="spellStart"/>
+                      <w:r>
+                        <w:rPr>
+                          <w:sz w:val="20"/>
+                        </w:rPr>
+                        <w:t>hasil</w:t>
+                      </w:r>
+                      <w:proofErr w:type="spellEnd"/>
+                      <w:r>
+                        <w:rPr>
+                          <w:sz w:val="20"/>
+                        </w:rPr>
+                        <w:t xml:space="preserve"> </w:t>
+                      </w:r>
+                      <w:proofErr w:type="spellStart"/>
+                      <w:r>
+                        <w:rPr>
+                          <w:sz w:val="20"/>
+                        </w:rPr>
+                        <w:t>persetujuan</w:t>
+                      </w:r>
+                      <w:proofErr w:type="spellEnd"/>
+                      <w:r>
+                        <w:rPr>
+                          <w:sz w:val="20"/>
+                        </w:rPr>
+                        <w:t xml:space="preserve"> </w:t>
+                      </w:r>
+                      <w:proofErr w:type="spellStart"/>
+                      <w:r>
+                        <w:rPr>
+                          <w:sz w:val="20"/>
+                        </w:rPr>
+                        <w:t>pen</w:t>
+                      </w:r>
+                      <w:r>
+                        <w:rPr>
+                          <w:sz w:val="20"/>
+                        </w:rPr>
+                        <w:t>gajuan</w:t>
+                      </w:r>
+                      <w:proofErr w:type="spellEnd"/>
+                      <w:r>
+                        <w:rPr>
+                          <w:sz w:val="20"/>
+                        </w:rPr>
+                        <w:t xml:space="preserve"> </w:t>
+                      </w:r>
+                      <w:proofErr w:type="spellStart"/>
+                      <w:r>
+                        <w:rPr>
+                          <w:sz w:val="20"/>
+                        </w:rPr>
+                        <w:t>kredit</w:t>
+                      </w:r>
+                      <w:proofErr w:type="spellEnd"/>
+                      <w:r>
+                        <w:rPr>
+                          <w:sz w:val="20"/>
+                        </w:rPr>
+                        <w:t xml:space="preserve"> </w:t>
+                      </w:r>
+                      <w:proofErr w:type="spellStart"/>
+                      <w:r>
+                        <w:rPr>
+                          <w:sz w:val="20"/>
+                        </w:rPr>
+                        <w:t>rumah</w:t>
+                      </w:r>
+                      <w:proofErr w:type="spellEnd"/>
+                      <w:r>
+                        <w:rPr>
+                          <w:sz w:val="20"/>
+                        </w:rPr>
+                        <w:t xml:space="preserve"> </w:t>
+                      </w:r>
+                      <w:proofErr w:type="spellStart"/>
+                      <w:r>
+                        <w:rPr>
+                          <w:sz w:val="20"/>
+                        </w:rPr>
+                        <w:t>subsidi</w:t>
+                      </w:r>
+                      <w:proofErr w:type="spellEnd"/>
                     </w:p>
                   </w:txbxContent>
                 </v:textbox>
@@ -5261,7 +5693,7 @@
                               <w:rPr>
                                 <w:sz w:val="20"/>
                               </w:rPr>
-                              <w:t>pola</w:t>
+                              <w:t>faktor</w:t>
                             </w:r>
                             <w:proofErr w:type="spellEnd"/>
                             <w:r>
@@ -5275,21 +5707,112 @@
                               <w:rPr>
                                 <w:sz w:val="20"/>
                               </w:rPr>
-                              <w:t>penjualan</w:t>
+                              <w:t>persetujuan</w:t>
                             </w:r>
                             <w:proofErr w:type="spellEnd"/>
                             <w:r>
                               <w:rPr>
                                 <w:sz w:val="20"/>
-                                <w:lang w:val="id-ID"/>
-                              </w:rPr>
-                              <w:t xml:space="preserve"> untuk menentukan tata letak.</w:t>
-                            </w:r>
+                              </w:rPr>
+                              <w:t xml:space="preserve"> </w:t>
+                            </w:r>
+                            <w:proofErr w:type="spellStart"/>
                             <w:r>
                               <w:rPr>
                                 <w:sz w:val="20"/>
                               </w:rPr>
+                              <w:t>kredit</w:t>
+                            </w:r>
+                            <w:proofErr w:type="spellEnd"/>
+                            <w:r>
+                              <w:rPr>
+                                <w:sz w:val="20"/>
+                              </w:rPr>
                               <w:t xml:space="preserve"> </w:t>
+                            </w:r>
+                            <w:proofErr w:type="spellStart"/>
+                            <w:r>
+                              <w:rPr>
+                                <w:sz w:val="20"/>
+                              </w:rPr>
+                              <w:t>untuk</w:t>
+                            </w:r>
+                            <w:proofErr w:type="spellEnd"/>
+                            <w:r>
+                              <w:rPr>
+                                <w:sz w:val="20"/>
+                              </w:rPr>
+                              <w:t xml:space="preserve"> </w:t>
+                            </w:r>
+                            <w:proofErr w:type="spellStart"/>
+                            <w:r>
+                              <w:rPr>
+                                <w:sz w:val="20"/>
+                              </w:rPr>
+                              <w:t>menentukan</w:t>
+                            </w:r>
+                            <w:proofErr w:type="spellEnd"/>
+                            <w:r>
+                              <w:rPr>
+                                <w:sz w:val="20"/>
+                              </w:rPr>
+                              <w:t xml:space="preserve"> </w:t>
+                            </w:r>
+                            <w:proofErr w:type="spellStart"/>
+                            <w:r>
+                              <w:rPr>
+                                <w:sz w:val="20"/>
+                              </w:rPr>
+                              <w:t>hasil</w:t>
+                            </w:r>
+                            <w:proofErr w:type="spellEnd"/>
+                            <w:r>
+                              <w:rPr>
+                                <w:sz w:val="20"/>
+                              </w:rPr>
+                              <w:t xml:space="preserve"> </w:t>
+                            </w:r>
+                            <w:proofErr w:type="spellStart"/>
+                            <w:r>
+                              <w:rPr>
+                                <w:sz w:val="20"/>
+                              </w:rPr>
+                              <w:t>diterima</w:t>
+                            </w:r>
+                            <w:proofErr w:type="spellEnd"/>
+                            <w:r>
+                              <w:rPr>
+                                <w:sz w:val="20"/>
+                              </w:rPr>
+                              <w:t xml:space="preserve"> </w:t>
+                            </w:r>
+                            <w:proofErr w:type="spellStart"/>
+                            <w:r>
+                              <w:rPr>
+                                <w:sz w:val="20"/>
+                              </w:rPr>
+                              <w:t>atau</w:t>
+                            </w:r>
+                            <w:proofErr w:type="spellEnd"/>
+                            <w:r>
+                              <w:rPr>
+                                <w:sz w:val="20"/>
+                              </w:rPr>
+                              <w:t xml:space="preserve"> </w:t>
+                            </w:r>
+                            <w:proofErr w:type="spellStart"/>
+                            <w:r>
+                              <w:rPr>
+                                <w:sz w:val="20"/>
+                              </w:rPr>
+                              <w:t>tidak</w:t>
+                            </w:r>
+                            <w:proofErr w:type="spellEnd"/>
+                            <w:r>
+                              <w:rPr>
+                                <w:sz w:val="20"/>
+                              </w:rPr>
+                              <w:t>.</w:t>
                             </w:r>
                           </w:p>
                           <w:p>
@@ -5337,7 +5860,13 @@
                               <w:rPr>
                                 <w:sz w:val="20"/>
                               </w:rPr>
-                              <w:t>asosiasi</w:t>
+                              <w:t>klasi</w:t>
+                            </w:r>
+                            <w:r>
+                              <w:rPr>
+                                <w:sz w:val="20"/>
+                              </w:rPr>
+                              <w:t>fikasi</w:t>
                             </w:r>
                             <w:proofErr w:type="spellEnd"/>
                             <w:r>
@@ -5351,21 +5880,21 @@
                               <w:rPr>
                                 <w:sz w:val="20"/>
                               </w:rPr>
-                              <w:t>produk</w:t>
+                              <w:t>persetujuan</w:t>
                             </w:r>
                             <w:proofErr w:type="spellEnd"/>
                             <w:r>
                               <w:rPr>
                                 <w:sz w:val="20"/>
                               </w:rPr>
-                              <w:t xml:space="preserve"> yang </w:t>
+                              <w:t xml:space="preserve"> </w:t>
                             </w:r>
                             <w:proofErr w:type="spellStart"/>
                             <w:r>
                               <w:rPr>
                                 <w:sz w:val="20"/>
                               </w:rPr>
-                              <w:t>dibeli</w:t>
+                              <w:t>kredit</w:t>
                             </w:r>
                             <w:proofErr w:type="spellEnd"/>
                             <w:r>
@@ -5379,9 +5908,15 @@
                               <w:rPr>
                                 <w:sz w:val="20"/>
                               </w:rPr>
-                              <w:t>bersamaan</w:t>
+                              <w:t>rumah</w:t>
                             </w:r>
                             <w:proofErr w:type="spellEnd"/>
+                            <w:r>
+                              <w:rPr>
+                                <w:sz w:val="20"/>
+                              </w:rPr>
+                              <w:t>.</w:t>
+                            </w:r>
                           </w:p>
                         </w:txbxContent>
                       </wps:txbx>
@@ -5417,12 +5952,28 @@
                           <w:sz w:val="22"/>
                         </w:rPr>
                       </w:pPr>
+                      <w:proofErr w:type="spellStart"/>
                       <w:r>
                         <w:rPr>
                           <w:sz w:val="22"/>
                         </w:rPr>
-                        <w:t>Analisis Masalah</w:t>
-                      </w:r>
+                        <w:t>Analisis</w:t>
+                      </w:r>
+                      <w:proofErr w:type="spellEnd"/>
+                      <w:r>
+                        <w:rPr>
+                          <w:sz w:val="22"/>
+                        </w:rPr>
+                        <w:t xml:space="preserve"> </w:t>
+                      </w:r>
+                      <w:proofErr w:type="spellStart"/>
+                      <w:r>
+                        <w:rPr>
+                          <w:sz w:val="22"/>
+                        </w:rPr>
+                        <w:t>Masalah</w:t>
+                      </w:r>
+                      <w:proofErr w:type="spellEnd"/>
                     </w:p>
                     <w:p>
                       <w:pPr>
@@ -5436,24 +5987,145 @@
                           <w:sz w:val="20"/>
                         </w:rPr>
                       </w:pPr>
+                      <w:proofErr w:type="spellStart"/>
                       <w:r>
                         <w:rPr>
                           <w:sz w:val="20"/>
                         </w:rPr>
-                        <w:t>Pencarian pola penjualan</w:t>
-                      </w:r>
+                        <w:t>Pencarian</w:t>
+                      </w:r>
+                      <w:proofErr w:type="spellEnd"/>
                       <w:r>
                         <w:rPr>
                           <w:sz w:val="20"/>
-                          <w:lang w:val="id-ID"/>
-                        </w:rPr>
-                        <w:t xml:space="preserve"> untuk menentukan tata letak.</w:t>
-                      </w:r>
+                        </w:rPr>
+                        <w:t xml:space="preserve"> </w:t>
+                      </w:r>
+                      <w:proofErr w:type="spellStart"/>
                       <w:r>
                         <w:rPr>
                           <w:sz w:val="20"/>
                         </w:rPr>
+                        <w:t>faktor</w:t>
+                      </w:r>
+                      <w:proofErr w:type="spellEnd"/>
+                      <w:r>
+                        <w:rPr>
+                          <w:sz w:val="20"/>
+                        </w:rPr>
                         <w:t xml:space="preserve"> </w:t>
+                      </w:r>
+                      <w:proofErr w:type="spellStart"/>
+                      <w:r>
+                        <w:rPr>
+                          <w:sz w:val="20"/>
+                        </w:rPr>
+                        <w:t>persetujuan</w:t>
+                      </w:r>
+                      <w:proofErr w:type="spellEnd"/>
+                      <w:r>
+                        <w:rPr>
+                          <w:sz w:val="20"/>
+                        </w:rPr>
+                        <w:t xml:space="preserve"> </w:t>
+                      </w:r>
+                      <w:proofErr w:type="spellStart"/>
+                      <w:r>
+                        <w:rPr>
+                          <w:sz w:val="20"/>
+                        </w:rPr>
+                        <w:t>kredit</w:t>
+                      </w:r>
+                      <w:proofErr w:type="spellEnd"/>
+                      <w:r>
+                        <w:rPr>
+                          <w:sz w:val="20"/>
+                        </w:rPr>
+                        <w:t xml:space="preserve"> </w:t>
+                      </w:r>
+                      <w:proofErr w:type="spellStart"/>
+                      <w:r>
+                        <w:rPr>
+                          <w:sz w:val="20"/>
+                        </w:rPr>
+                        <w:t>untuk</w:t>
+                      </w:r>
+                      <w:proofErr w:type="spellEnd"/>
+                      <w:r>
+                        <w:rPr>
+                          <w:sz w:val="20"/>
+                        </w:rPr>
+                        <w:t xml:space="preserve"> </w:t>
+                      </w:r>
+                      <w:proofErr w:type="spellStart"/>
+                      <w:r>
+                        <w:rPr>
+                          <w:sz w:val="20"/>
+                        </w:rPr>
+                        <w:t>menentukan</w:t>
+                      </w:r>
+                      <w:proofErr w:type="spellEnd"/>
+                      <w:r>
+                        <w:rPr>
+                          <w:sz w:val="20"/>
+                        </w:rPr>
+                        <w:t xml:space="preserve"> </w:t>
+                      </w:r>
+                      <w:proofErr w:type="spellStart"/>
+                      <w:r>
+                        <w:rPr>
+                          <w:sz w:val="20"/>
+                        </w:rPr>
+                        <w:t>hasil</w:t>
+                      </w:r>
+                      <w:proofErr w:type="spellEnd"/>
+                      <w:r>
+                        <w:rPr>
+                          <w:sz w:val="20"/>
+                        </w:rPr>
+                        <w:t xml:space="preserve"> </w:t>
+                      </w:r>
+                      <w:proofErr w:type="spellStart"/>
+                      <w:r>
+                        <w:rPr>
+                          <w:sz w:val="20"/>
+                        </w:rPr>
+                        <w:t>diterima</w:t>
+                      </w:r>
+                      <w:proofErr w:type="spellEnd"/>
+                      <w:r>
+                        <w:rPr>
+                          <w:sz w:val="20"/>
+                        </w:rPr>
+                        <w:t xml:space="preserve"> </w:t>
+                      </w:r>
+                      <w:proofErr w:type="spellStart"/>
+                      <w:r>
+                        <w:rPr>
+                          <w:sz w:val="20"/>
+                        </w:rPr>
+                        <w:t>atau</w:t>
+                      </w:r>
+                      <w:proofErr w:type="spellEnd"/>
+                      <w:r>
+                        <w:rPr>
+                          <w:sz w:val="20"/>
+                        </w:rPr>
+                        <w:t xml:space="preserve"> </w:t>
+                      </w:r>
+                      <w:proofErr w:type="spellStart"/>
+                      <w:r>
+                        <w:rPr>
+                          <w:sz w:val="20"/>
+                        </w:rPr>
+                        <w:t>tidak</w:t>
+                      </w:r>
+                      <w:proofErr w:type="spellEnd"/>
+                      <w:r>
+                        <w:rPr>
+                          <w:sz w:val="20"/>
+                        </w:rPr>
+                        <w:t>.</w:t>
                       </w:r>
                     </w:p>
                     <w:p>
@@ -5468,19 +6140,95 @@
                           <w:sz w:val="20"/>
                         </w:rPr>
                       </w:pPr>
+                      <w:proofErr w:type="spellStart"/>
                       <w:r>
                         <w:rPr>
                           <w:sz w:val="20"/>
                         </w:rPr>
-                        <w:t>Membuat analisis asosiasi</w:t>
-                      </w:r>
-                      <w:bookmarkStart w:id="6" w:name="_GoBack"/>
-                      <w:bookmarkEnd w:id="6"/>
+                        <w:t>Membuat</w:t>
+                      </w:r>
+                      <w:proofErr w:type="spellEnd"/>
                       <w:r>
                         <w:rPr>
                           <w:sz w:val="20"/>
                         </w:rPr>
-                        <w:t xml:space="preserve"> produk yang dibeli bersamaan</w:t>
+                        <w:t xml:space="preserve"> </w:t>
+                      </w:r>
+                      <w:proofErr w:type="spellStart"/>
+                      <w:r>
+                        <w:rPr>
+                          <w:sz w:val="20"/>
+                        </w:rPr>
+                        <w:t>analisis</w:t>
+                      </w:r>
+                      <w:proofErr w:type="spellEnd"/>
+                      <w:r>
+                        <w:rPr>
+                          <w:sz w:val="20"/>
+                        </w:rPr>
+                        <w:t xml:space="preserve"> </w:t>
+                      </w:r>
+                      <w:proofErr w:type="spellStart"/>
+                      <w:r>
+                        <w:rPr>
+                          <w:sz w:val="20"/>
+                        </w:rPr>
+                        <w:t>klasi</w:t>
+                      </w:r>
+                      <w:r>
+                        <w:rPr>
+                          <w:sz w:val="20"/>
+                        </w:rPr>
+                        <w:t>fikasi</w:t>
+                      </w:r>
+                      <w:proofErr w:type="spellEnd"/>
+                      <w:r>
+                        <w:rPr>
+                          <w:sz w:val="20"/>
+                        </w:rPr>
+                        <w:t xml:space="preserve"> </w:t>
+                      </w:r>
+                      <w:proofErr w:type="spellStart"/>
+                      <w:r>
+                        <w:rPr>
+                          <w:sz w:val="20"/>
+                        </w:rPr>
+                        <w:t>persetujuan</w:t>
+                      </w:r>
+                      <w:proofErr w:type="spellEnd"/>
+                      <w:r>
+                        <w:rPr>
+                          <w:sz w:val="20"/>
+                        </w:rPr>
+                        <w:t xml:space="preserve"> </w:t>
+                      </w:r>
+                      <w:proofErr w:type="spellStart"/>
+                      <w:r>
+                        <w:rPr>
+                          <w:sz w:val="20"/>
+                        </w:rPr>
+                        <w:t>kredit</w:t>
+                      </w:r>
+                      <w:proofErr w:type="spellEnd"/>
+                      <w:r>
+                        <w:rPr>
+                          <w:sz w:val="20"/>
+                        </w:rPr>
+                        <w:t xml:space="preserve"> </w:t>
+                      </w:r>
+                      <w:proofErr w:type="spellStart"/>
+                      <w:r>
+                        <w:rPr>
+                          <w:sz w:val="20"/>
+                        </w:rPr>
+                        <w:t>rumah</w:t>
+                      </w:r>
+                      <w:proofErr w:type="spellEnd"/>
+                      <w:r>
+                        <w:rPr>
+                          <w:sz w:val="20"/>
+                        </w:rPr>
+                        <w:t>.</w:t>
                       </w:r>
                     </w:p>
                   </w:txbxContent>
@@ -6104,13 +6852,13 @@
               <wp:anchor distT="0" distB="0" distL="114300" distR="114300" simplePos="0" relativeHeight="251664384" behindDoc="0" locked="0" layoutInCell="1" allowOverlap="1" wp14:anchorId="57F85E7D" wp14:editId="6E4DD59F">
                 <wp:simplePos x="0" y="0"/>
                 <wp:positionH relativeFrom="column">
-                  <wp:posOffset>916305</wp:posOffset>
+                  <wp:posOffset>1427408</wp:posOffset>
                 </wp:positionH>
                 <wp:positionV relativeFrom="paragraph">
-                  <wp:posOffset>69850</wp:posOffset>
+                  <wp:posOffset>67945</wp:posOffset>
                 </wp:positionV>
-                <wp:extent cx="3114675" cy="257175"/>
-                <wp:effectExtent l="0" t="0" r="28575" b="28575"/>
+                <wp:extent cx="2002420" cy="257175"/>
+                <wp:effectExtent l="0" t="0" r="17145" b="28575"/>
                 <wp:wrapNone/>
                 <wp:docPr id="6" name="Rectangle 6"/>
                 <wp:cNvGraphicFramePr/>
@@ -6121,7 +6869,7 @@
                       <wps:spPr>
                         <a:xfrm>
                           <a:off x="0" y="0"/>
-                          <a:ext cx="3114675" cy="257175"/>
+                          <a:ext cx="2002420" cy="257175"/>
                         </a:xfrm>
                         <a:prstGeom prst="rect">
                           <a:avLst/>
@@ -6155,7 +6903,7 @@
                               <w:rPr>
                                 <w:sz w:val="18"/>
                               </w:rPr>
-                              <w:t>Bentuk</w:t>
+                              <w:t>Menentukan</w:t>
                             </w:r>
                             <w:proofErr w:type="spellEnd"/>
                             <w:r>
@@ -6169,49 +6917,35 @@
                               <w:rPr>
                                 <w:sz w:val="18"/>
                               </w:rPr>
-                              <w:t>dalam</w:t>
+                              <w:t>atribut</w:t>
                             </w:r>
                             <w:proofErr w:type="spellEnd"/>
                             <w:r>
                               <w:rPr>
                                 <w:sz w:val="18"/>
                               </w:rPr>
-                              <w:t xml:space="preserve"> data tabular </w:t>
+                              <w:t xml:space="preserve"> </w:t>
                             </w:r>
                             <w:proofErr w:type="spellStart"/>
                             <w:r>
                               <w:rPr>
                                 <w:sz w:val="18"/>
                               </w:rPr>
-                              <w:t>untuk</w:t>
+                              <w:t>sebagai</w:t>
                             </w:r>
                             <w:proofErr w:type="spellEnd"/>
                             <w:r>
                               <w:rPr>
                                 <w:sz w:val="18"/>
                               </w:rPr>
-                              <w:t xml:space="preserve"> </w:t>
+                              <w:t xml:space="preserve"> node </w:t>
                             </w:r>
                             <w:proofErr w:type="spellStart"/>
                             <w:r>
                               <w:rPr>
                                 <w:sz w:val="18"/>
                               </w:rPr>
-                              <w:t>masing-masing</w:t>
-                            </w:r>
-                            <w:proofErr w:type="spellEnd"/>
-                            <w:r>
-                              <w:rPr>
-                                <w:sz w:val="18"/>
-                              </w:rPr>
-                              <w:t xml:space="preserve"> </w:t>
-                            </w:r>
-                            <w:proofErr w:type="spellStart"/>
-                            <w:r>
-                              <w:rPr>
-                                <w:sz w:val="18"/>
-                              </w:rPr>
-                              <w:t>departement</w:t>
+                              <w:t>akar</w:t>
                             </w:r>
                             <w:proofErr w:type="spellEnd"/>
                           </w:p>
@@ -6237,7 +6971,7 @@
           </mc:Choice>
           <mc:Fallback>
             <w:pict>
-              <v:rect w14:anchorId="57F85E7D" id="Rectangle 6" o:spid="_x0000_s1030" style="position:absolute;margin-left:72.15pt;margin-top:5.5pt;width:245.25pt;height:20.25pt;z-index:251664384;visibility:visible;mso-wrap-style:square;mso-width-percent:0;mso-height-percent:0;mso-wrap-distance-left:9pt;mso-wrap-distance-top:0;mso-wrap-distance-right:9pt;mso-wrap-distance-bottom:0;mso-position-horizontal:absolute;mso-position-horizontal-relative:text;mso-position-vertical:absolute;mso-position-vertical-relative:text;mso-width-percent:0;mso-height-percent:0;mso-width-relative:margin;mso-height-relative:margin;v-text-anchor:middle" o:gfxdata="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" fillcolor="white [3201]" strokecolor="black [3200]" strokeweight="1pt">
+              <v:rect w14:anchorId="57F85E7D" id="Rectangle 6" o:spid="_x0000_s1030" style="position:absolute;margin-left:112.4pt;margin-top:5.35pt;width:157.65pt;height:20.25pt;z-index:251664384;visibility:visible;mso-wrap-style:square;mso-width-percent:0;mso-height-percent:0;mso-wrap-distance-left:9pt;mso-wrap-distance-top:0;mso-wrap-distance-right:9pt;mso-wrap-distance-bottom:0;mso-position-horizontal:absolute;mso-position-horizontal-relative:text;mso-position-vertical:absolute;mso-position-vertical-relative:text;mso-width-percent:0;mso-height-percent:0;mso-width-relative:margin;mso-height-relative:margin;v-text-anchor:middle" o:gfxdata="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" fillcolor="white [3201]" strokecolor="black [3200]" strokeweight="1pt">
                 <v:textbox>
                   <w:txbxContent>
                     <w:p>
@@ -6252,7 +6986,7 @@
                         <w:rPr>
                           <w:sz w:val="18"/>
                         </w:rPr>
-                        <w:t>Bentuk</w:t>
+                        <w:t>Menentukan</w:t>
                       </w:r>
                       <w:proofErr w:type="spellEnd"/>
                       <w:r>
@@ -6266,49 +7000,35 @@
                         <w:rPr>
                           <w:sz w:val="18"/>
                         </w:rPr>
-                        <w:t>dalam</w:t>
+                        <w:t>atribut</w:t>
                       </w:r>
                       <w:proofErr w:type="spellEnd"/>
                       <w:r>
                         <w:rPr>
                           <w:sz w:val="18"/>
                         </w:rPr>
-                        <w:t xml:space="preserve"> data tabular </w:t>
+                        <w:t xml:space="preserve"> </w:t>
                       </w:r>
                       <w:proofErr w:type="spellStart"/>
                       <w:r>
                         <w:rPr>
                           <w:sz w:val="18"/>
                         </w:rPr>
-                        <w:t>untuk</w:t>
+                        <w:t>sebagai</w:t>
                       </w:r>
                       <w:proofErr w:type="spellEnd"/>
                       <w:r>
                         <w:rPr>
                           <w:sz w:val="18"/>
                         </w:rPr>
-                        <w:t xml:space="preserve"> </w:t>
+                        <w:t xml:space="preserve"> node </w:t>
                       </w:r>
                       <w:proofErr w:type="spellStart"/>
                       <w:r>
                         <w:rPr>
                           <w:sz w:val="18"/>
                         </w:rPr>
-                        <w:t>masing-masing</w:t>
-                      </w:r>
-                      <w:proofErr w:type="spellEnd"/>
-                      <w:r>
-                        <w:rPr>
-                          <w:sz w:val="18"/>
-                        </w:rPr>
-                        <w:t xml:space="preserve"> </w:t>
-                      </w:r>
-                      <w:proofErr w:type="spellStart"/>
-                      <w:r>
-                        <w:rPr>
-                          <w:sz w:val="18"/>
-                        </w:rPr>
-                        <w:t>departement</w:t>
+                        <w:t>akar</w:t>
                       </w:r>
                       <w:proofErr w:type="spellEnd"/>
                     </w:p>
@@ -6753,528 +7473,6 @@
         <mc:AlternateContent>
           <mc:Choice Requires="wps">
             <w:drawing>
-              <wp:anchor distT="0" distB="0" distL="114300" distR="114300" simplePos="0" relativeHeight="251667456" behindDoc="0" locked="0" layoutInCell="1" allowOverlap="1" wp14:anchorId="192054EA" wp14:editId="08665467">
-                <wp:simplePos x="0" y="0"/>
-                <wp:positionH relativeFrom="column">
-                  <wp:posOffset>868680</wp:posOffset>
-                </wp:positionH>
-                <wp:positionV relativeFrom="paragraph">
-                  <wp:posOffset>859155</wp:posOffset>
-                </wp:positionV>
-                <wp:extent cx="3429000" cy="257175"/>
-                <wp:effectExtent l="0" t="0" r="19050" b="28575"/>
-                <wp:wrapNone/>
-                <wp:docPr id="9" name="Rectangle 9"/>
-                <wp:cNvGraphicFramePr/>
-                <a:graphic xmlns:a="http://schemas.openxmlformats.org/drawingml/2006/main">
-                  <a:graphicData uri="http://schemas.microsoft.com/office/word/2010/wordprocessingShape">
-                    <wps:wsp>
-                      <wps:cNvSpPr/>
-                      <wps:spPr>
-                        <a:xfrm>
-                          <a:off x="0" y="0"/>
-                          <a:ext cx="3429000" cy="257175"/>
-                        </a:xfrm>
-                        <a:prstGeom prst="rect">
-                          <a:avLst/>
-                        </a:prstGeom>
-                      </wps:spPr>
-                      <wps:style>
-                        <a:lnRef idx="2">
-                          <a:schemeClr val="dk1"/>
-                        </a:lnRef>
-                        <a:fillRef idx="1">
-                          <a:schemeClr val="lt1"/>
-                        </a:fillRef>
-                        <a:effectRef idx="0">
-                          <a:schemeClr val="dk1"/>
-                        </a:effectRef>
-                        <a:fontRef idx="minor">
-                          <a:schemeClr val="dk1"/>
-                        </a:fontRef>
-                      </wps:style>
-                      <wps:txbx>
-                        <w:txbxContent>
-                          <w:p>
-                            <w:pPr>
-                              <w:spacing w:after="0" w:line="240" w:lineRule="auto"/>
-                              <w:rPr>
-                                <w:sz w:val="18"/>
-                              </w:rPr>
-                            </w:pPr>
-                            <w:proofErr w:type="spellStart"/>
-                            <w:r>
-                              <w:rPr>
-                                <w:sz w:val="18"/>
-                              </w:rPr>
-                              <w:t>Hitung</w:t>
-                            </w:r>
-                            <w:proofErr w:type="spellEnd"/>
-                            <w:r>
-                              <w:rPr>
-                                <w:sz w:val="18"/>
-                              </w:rPr>
-                              <w:t xml:space="preserve"> Confidence </w:t>
-                            </w:r>
-                            <w:proofErr w:type="spellStart"/>
-                            <w:r>
-                              <w:rPr>
-                                <w:sz w:val="18"/>
-                              </w:rPr>
-                              <w:t>untuk</w:t>
-                            </w:r>
-                            <w:proofErr w:type="spellEnd"/>
-                            <w:r>
-                              <w:rPr>
-                                <w:sz w:val="18"/>
-                              </w:rPr>
-                              <w:t xml:space="preserve"> </w:t>
-                            </w:r>
-                            <w:proofErr w:type="spellStart"/>
-                            <w:r>
-                              <w:rPr>
-                                <w:sz w:val="18"/>
-                              </w:rPr>
-                              <w:t>memperoleh</w:t>
-                            </w:r>
-                            <w:proofErr w:type="spellEnd"/>
-                            <w:r>
-                              <w:rPr>
-                                <w:sz w:val="18"/>
-                              </w:rPr>
-                              <w:t xml:space="preserve"> </w:t>
-                            </w:r>
-                            <w:proofErr w:type="spellStart"/>
-                            <w:r>
-                              <w:rPr>
-                                <w:sz w:val="18"/>
-                              </w:rPr>
-                              <w:t>calon</w:t>
-                            </w:r>
-                            <w:proofErr w:type="spellEnd"/>
-                            <w:r>
-                              <w:rPr>
-                                <w:sz w:val="18"/>
-                              </w:rPr>
-                              <w:t xml:space="preserve"> </w:t>
-                            </w:r>
-                            <w:proofErr w:type="spellStart"/>
-                            <w:r>
-                              <w:rPr>
-                                <w:sz w:val="18"/>
-                              </w:rPr>
-                              <w:t>kandidat</w:t>
-                            </w:r>
-                            <w:proofErr w:type="spellEnd"/>
-                            <w:r>
-                              <w:rPr>
-                                <w:sz w:val="18"/>
-                              </w:rPr>
-                              <w:t xml:space="preserve"> </w:t>
-                            </w:r>
-                            <w:proofErr w:type="spellStart"/>
-                            <w:r>
-                              <w:rPr>
-                                <w:sz w:val="18"/>
-                              </w:rPr>
-                              <w:t>aturan</w:t>
-                            </w:r>
-                            <w:proofErr w:type="spellEnd"/>
-                            <w:r>
-                              <w:rPr>
-                                <w:sz w:val="18"/>
-                              </w:rPr>
-                              <w:t xml:space="preserve"> </w:t>
-                            </w:r>
-                            <w:proofErr w:type="spellStart"/>
-                            <w:r>
-                              <w:rPr>
-                                <w:sz w:val="18"/>
-                              </w:rPr>
-                              <w:t>asosiasi</w:t>
-                            </w:r>
-                            <w:proofErr w:type="spellEnd"/>
-                          </w:p>
-                        </w:txbxContent>
-                      </wps:txbx>
-                      <wps:bodyPr rot="0" spcFirstLastPara="0" vertOverflow="overflow" horzOverflow="overflow" vert="horz" wrap="square" lIns="91440" tIns="45720" rIns="91440" bIns="45720" numCol="1" spcCol="0" rtlCol="0" fromWordArt="0" anchor="ctr" anchorCtr="0" forceAA="0" compatLnSpc="1">
-                        <a:prstTxWarp prst="textNoShape">
-                          <a:avLst/>
-                        </a:prstTxWarp>
-                        <a:noAutofit/>
-                      </wps:bodyPr>
-                    </wps:wsp>
-                  </a:graphicData>
-                </a:graphic>
-                <wp14:sizeRelH relativeFrom="margin">
-                  <wp14:pctWidth>0</wp14:pctWidth>
-                </wp14:sizeRelH>
-                <wp14:sizeRelV relativeFrom="margin">
-                  <wp14:pctHeight>0</wp14:pctHeight>
-                </wp14:sizeRelV>
-              </wp:anchor>
-            </w:drawing>
-          </mc:Choice>
-          <mc:Fallback>
-            <w:pict>
-              <v:rect w14:anchorId="192054EA" id="Rectangle 9" o:spid="_x0000_s1032" style="position:absolute;margin-left:68.4pt;margin-top:67.65pt;width:270pt;height:20.25pt;z-index:251667456;visibility:visible;mso-wrap-style:square;mso-width-percent:0;mso-height-percent:0;mso-wrap-distance-left:9pt;mso-wrap-distance-top:0;mso-wrap-distance-right:9pt;mso-wrap-distance-bottom:0;mso-position-horizontal:absolute;mso-position-horizontal-relative:text;mso-position-vertical:absolute;mso-position-vertical-relative:text;mso-width-percent:0;mso-height-percent:0;mso-width-relative:margin;mso-height-relative:margin;v-text-anchor:middle" o:gfxdata="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" fillcolor="white [3201]" strokecolor="black [3200]" strokeweight="1pt">
-                <v:textbox>
-                  <w:txbxContent>
-                    <w:p>
-                      <w:pPr>
-                        <w:spacing w:after="0" w:line="240" w:lineRule="auto"/>
-                        <w:rPr>
-                          <w:sz w:val="18"/>
-                        </w:rPr>
-                      </w:pPr>
-                      <w:proofErr w:type="spellStart"/>
-                      <w:r>
-                        <w:rPr>
-                          <w:sz w:val="18"/>
-                        </w:rPr>
-                        <w:t>Hitung</w:t>
-                      </w:r>
-                      <w:proofErr w:type="spellEnd"/>
-                      <w:r>
-                        <w:rPr>
-                          <w:sz w:val="18"/>
-                        </w:rPr>
-                        <w:t xml:space="preserve"> Confidence </w:t>
-                      </w:r>
-                      <w:proofErr w:type="spellStart"/>
-                      <w:r>
-                        <w:rPr>
-                          <w:sz w:val="18"/>
-                        </w:rPr>
-                        <w:t>untuk</w:t>
-                      </w:r>
-                      <w:proofErr w:type="spellEnd"/>
-                      <w:r>
-                        <w:rPr>
-                          <w:sz w:val="18"/>
-                        </w:rPr>
-                        <w:t xml:space="preserve"> </w:t>
-                      </w:r>
-                      <w:proofErr w:type="spellStart"/>
-                      <w:r>
-                        <w:rPr>
-                          <w:sz w:val="18"/>
-                        </w:rPr>
-                        <w:t>memperoleh</w:t>
-                      </w:r>
-                      <w:proofErr w:type="spellEnd"/>
-                      <w:r>
-                        <w:rPr>
-                          <w:sz w:val="18"/>
-                        </w:rPr>
-                        <w:t xml:space="preserve"> </w:t>
-                      </w:r>
-                      <w:proofErr w:type="spellStart"/>
-                      <w:r>
-                        <w:rPr>
-                          <w:sz w:val="18"/>
-                        </w:rPr>
-                        <w:t>calon</w:t>
-                      </w:r>
-                      <w:proofErr w:type="spellEnd"/>
-                      <w:r>
-                        <w:rPr>
-                          <w:sz w:val="18"/>
-                        </w:rPr>
-                        <w:t xml:space="preserve"> </w:t>
-                      </w:r>
-                      <w:proofErr w:type="spellStart"/>
-                      <w:r>
-                        <w:rPr>
-                          <w:sz w:val="18"/>
-                        </w:rPr>
-                        <w:t>kandidat</w:t>
-                      </w:r>
-                      <w:proofErr w:type="spellEnd"/>
-                      <w:r>
-                        <w:rPr>
-                          <w:sz w:val="18"/>
-                        </w:rPr>
-                        <w:t xml:space="preserve"> </w:t>
-                      </w:r>
-                      <w:proofErr w:type="spellStart"/>
-                      <w:r>
-                        <w:rPr>
-                          <w:sz w:val="18"/>
-                        </w:rPr>
-                        <w:t>aturan</w:t>
-                      </w:r>
-                      <w:proofErr w:type="spellEnd"/>
-                      <w:r>
-                        <w:rPr>
-                          <w:sz w:val="18"/>
-                        </w:rPr>
-                        <w:t xml:space="preserve"> </w:t>
-                      </w:r>
-                      <w:proofErr w:type="spellStart"/>
-                      <w:r>
-                        <w:rPr>
-                          <w:sz w:val="18"/>
-                        </w:rPr>
-                        <w:t>asosiasi</w:t>
-                      </w:r>
-                      <w:proofErr w:type="spellEnd"/>
-                    </w:p>
-                  </w:txbxContent>
-                </v:textbox>
-              </v:rect>
-            </w:pict>
-          </mc:Fallback>
-        </mc:AlternateContent>
-      </w:r>
-      <w:r>
-        <w:rPr>
-          <w:rFonts w:cs="Times New Roman"/>
-          <w:noProof/>
-          <w:szCs w:val="24"/>
-        </w:rPr>
-        <mc:AlternateContent>
-          <mc:Choice Requires="wps">
-            <w:drawing>
-              <wp:anchor distT="0" distB="0" distL="114300" distR="114300" simplePos="0" relativeHeight="251666432" behindDoc="0" locked="0" layoutInCell="1" allowOverlap="1" wp14:anchorId="58C09A28" wp14:editId="6FE6C6D9">
-                <wp:simplePos x="0" y="0"/>
-                <wp:positionH relativeFrom="column">
-                  <wp:posOffset>982980</wp:posOffset>
-                </wp:positionH>
-                <wp:positionV relativeFrom="paragraph">
-                  <wp:posOffset>297180</wp:posOffset>
-                </wp:positionV>
-                <wp:extent cx="3228975" cy="266700"/>
-                <wp:effectExtent l="0" t="0" r="28575" b="19050"/>
-                <wp:wrapNone/>
-                <wp:docPr id="8" name="Rectangle 8"/>
-                <wp:cNvGraphicFramePr/>
-                <a:graphic xmlns:a="http://schemas.openxmlformats.org/drawingml/2006/main">
-                  <a:graphicData uri="http://schemas.microsoft.com/office/word/2010/wordprocessingShape">
-                    <wps:wsp>
-                      <wps:cNvSpPr/>
-                      <wps:spPr>
-                        <a:xfrm>
-                          <a:off x="0" y="0"/>
-                          <a:ext cx="3228975" cy="266700"/>
-                        </a:xfrm>
-                        <a:prstGeom prst="rect">
-                          <a:avLst/>
-                        </a:prstGeom>
-                      </wps:spPr>
-                      <wps:style>
-                        <a:lnRef idx="2">
-                          <a:schemeClr val="dk1"/>
-                        </a:lnRef>
-                        <a:fillRef idx="1">
-                          <a:schemeClr val="lt1"/>
-                        </a:fillRef>
-                        <a:effectRef idx="0">
-                          <a:schemeClr val="dk1"/>
-                        </a:effectRef>
-                        <a:fontRef idx="minor">
-                          <a:schemeClr val="dk1"/>
-                        </a:fontRef>
-                      </wps:style>
-                      <wps:txbx>
-                        <w:txbxContent>
-                          <w:p>
-                            <w:pPr>
-                              <w:spacing w:after="0" w:line="240" w:lineRule="auto"/>
-                              <w:rPr>
-                                <w:sz w:val="18"/>
-                              </w:rPr>
-                            </w:pPr>
-                            <w:proofErr w:type="spellStart"/>
-                            <w:r>
-                              <w:rPr>
-                                <w:sz w:val="18"/>
-                              </w:rPr>
-                              <w:t>Tentukan</w:t>
-                            </w:r>
-                            <w:proofErr w:type="spellEnd"/>
-                            <w:r>
-                              <w:rPr>
-                                <w:sz w:val="18"/>
-                              </w:rPr>
-                              <w:t xml:space="preserve"> </w:t>
-                            </w:r>
-                            <w:proofErr w:type="spellStart"/>
-                            <w:r>
-                              <w:rPr>
-                                <w:sz w:val="18"/>
-                              </w:rPr>
-                              <w:t>nilai</w:t>
-                            </w:r>
-                            <w:proofErr w:type="spellEnd"/>
-                            <w:r>
-                              <w:rPr>
-                                <w:sz w:val="18"/>
-                              </w:rPr>
-                              <w:t xml:space="preserve"> K- </w:t>
-                            </w:r>
-                            <w:proofErr w:type="spellStart"/>
-                            <w:r>
-                              <w:rPr>
-                                <w:sz w:val="18"/>
-                              </w:rPr>
-                              <w:t>itemset</w:t>
-                            </w:r>
-                            <w:proofErr w:type="spellEnd"/>
-                            <w:r>
-                              <w:rPr>
-                                <w:sz w:val="18"/>
-                              </w:rPr>
-                              <w:t xml:space="preserve"> yang </w:t>
-                            </w:r>
-                            <w:proofErr w:type="spellStart"/>
-                            <w:r>
-                              <w:rPr>
-                                <w:sz w:val="18"/>
-                              </w:rPr>
-                              <w:t>memenuhi</w:t>
-                            </w:r>
-                            <w:proofErr w:type="spellEnd"/>
-                            <w:r>
-                              <w:rPr>
-                                <w:sz w:val="18"/>
-                              </w:rPr>
-                              <w:t xml:space="preserve"> </w:t>
-                            </w:r>
-                            <w:proofErr w:type="spellStart"/>
-                            <w:r>
-                              <w:rPr>
-                                <w:sz w:val="18"/>
-                              </w:rPr>
-                              <w:t>nilai</w:t>
-                            </w:r>
-                            <w:proofErr w:type="spellEnd"/>
-                            <w:r>
-                              <w:rPr>
-                                <w:sz w:val="18"/>
-                              </w:rPr>
-                              <w:t xml:space="preserve"> minimum support</w:t>
-                            </w:r>
-                          </w:p>
-                        </w:txbxContent>
-                      </wps:txbx>
-                      <wps:bodyPr rot="0" spcFirstLastPara="0" vertOverflow="overflow" horzOverflow="overflow" vert="horz" wrap="square" lIns="91440" tIns="45720" rIns="91440" bIns="45720" numCol="1" spcCol="0" rtlCol="0" fromWordArt="0" anchor="ctr" anchorCtr="0" forceAA="0" compatLnSpc="1">
-                        <a:prstTxWarp prst="textNoShape">
-                          <a:avLst/>
-                        </a:prstTxWarp>
-                        <a:noAutofit/>
-                      </wps:bodyPr>
-                    </wps:wsp>
-                  </a:graphicData>
-                </a:graphic>
-                <wp14:sizeRelH relativeFrom="margin">
-                  <wp14:pctWidth>0</wp14:pctWidth>
-                </wp14:sizeRelH>
-                <wp14:sizeRelV relativeFrom="margin">
-                  <wp14:pctHeight>0</wp14:pctHeight>
-                </wp14:sizeRelV>
-              </wp:anchor>
-            </w:drawing>
-          </mc:Choice>
-          <mc:Fallback>
-            <w:pict>
-              <v:rect w14:anchorId="40F4FC32" id="Rectangle 8" o:spid="_x0000_s1034" style="position:absolute;margin-left:77.4pt;margin-top:23.4pt;width:254.25pt;height:21pt;z-index:251666432;visibility:visible;mso-wrap-style:square;mso-width-percent:0;mso-height-percent:0;mso-wrap-distance-left:9pt;mso-wrap-distance-top:0;mso-wrap-distance-right:9pt;mso-wrap-distance-bottom:0;mso-position-horizontal:absolute;mso-position-horizontal-relative:text;mso-position-vertical:absolute;mso-position-vertical-relative:text;mso-width-percent:0;mso-height-percent:0;mso-width-relative:margin;mso-height-relative:margin;v-text-anchor:middle" o:gfxdata="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" fillcolor="white [3201]" strokecolor="black [3200]" strokeweight="1pt">
-                <v:textbox>
-                  <w:txbxContent>
-                    <w:p>
-                      <w:pPr>
-                        <w:spacing w:after="0" w:line="240" w:lineRule="auto"/>
-                        <w:rPr>
-                          <w:sz w:val="18"/>
-                        </w:rPr>
-                      </w:pPr>
-                      <w:proofErr w:type="spellStart"/>
-                      <w:r>
-                        <w:rPr>
-                          <w:sz w:val="18"/>
-                        </w:rPr>
-                        <w:t>Tentukan</w:t>
-                      </w:r>
-                      <w:proofErr w:type="spellEnd"/>
-                      <w:r>
-                        <w:rPr>
-                          <w:sz w:val="18"/>
-                        </w:rPr>
-                        <w:t xml:space="preserve"> </w:t>
-                      </w:r>
-                      <w:proofErr w:type="spellStart"/>
-                      <w:r>
-                        <w:rPr>
-                          <w:sz w:val="18"/>
-                        </w:rPr>
-                        <w:t>nilai</w:t>
-                      </w:r>
-                      <w:proofErr w:type="spellEnd"/>
-                      <w:r>
-                        <w:rPr>
-                          <w:sz w:val="18"/>
-                        </w:rPr>
-                        <w:t xml:space="preserve"> K- </w:t>
-                      </w:r>
-                      <w:proofErr w:type="spellStart"/>
-                      <w:r>
-                        <w:rPr>
-                          <w:sz w:val="18"/>
-                        </w:rPr>
-                        <w:t>itemset</w:t>
-                      </w:r>
-                      <w:proofErr w:type="spellEnd"/>
-                      <w:r>
-                        <w:rPr>
-                          <w:sz w:val="18"/>
-                        </w:rPr>
-                        <w:t xml:space="preserve"> yang </w:t>
-                      </w:r>
-                      <w:proofErr w:type="spellStart"/>
-                      <w:r>
-                        <w:rPr>
-                          <w:sz w:val="18"/>
-                        </w:rPr>
-                        <w:t>memenuhi</w:t>
-                      </w:r>
-                      <w:proofErr w:type="spellEnd"/>
-                      <w:r>
-                        <w:rPr>
-                          <w:sz w:val="18"/>
-                        </w:rPr>
-                        <w:t xml:space="preserve"> </w:t>
-                      </w:r>
-                      <w:proofErr w:type="spellStart"/>
-                      <w:r>
-                        <w:rPr>
-                          <w:sz w:val="18"/>
-                        </w:rPr>
-                        <w:t>nilai</w:t>
-                      </w:r>
-                      <w:proofErr w:type="spellEnd"/>
-                      <w:r>
-                        <w:rPr>
-                          <w:sz w:val="18"/>
-                        </w:rPr>
-                        <w:t xml:space="preserve"> minimum support</w:t>
-                      </w:r>
-                    </w:p>
-                  </w:txbxContent>
-                </v:textbox>
-              </v:rect>
-            </w:pict>
-          </mc:Fallback>
-        </mc:AlternateContent>
-      </w:r>
-      <w:r>
-        <w:rPr>
-          <w:rFonts w:cs="Times New Roman"/>
-          <w:noProof/>
-          <w:szCs w:val="24"/>
-        </w:rPr>
-        <mc:AlternateContent>
-          <mc:Choice Requires="wps">
-            <w:drawing>
               <wp:anchor distT="0" distB="0" distL="114300" distR="114300" simplePos="0" relativeHeight="251682816" behindDoc="0" locked="0" layoutInCell="1" allowOverlap="1" wp14:anchorId="03675644" wp14:editId="2E6523AE">
                 <wp:simplePos x="0" y="0"/>
                 <wp:positionH relativeFrom="column">
@@ -7327,7 +7525,11 @@
           </mc:Choice>
           <mc:Fallback>
             <w:pict>
-              <v:shape w14:anchorId="254E1FD9" id="Straight Arrow Connector 31" o:spid="_x0000_s1026" type="#_x0000_t32" style="position:absolute;margin-left:342.15pt;margin-top:87.9pt;width:18.75pt;height:0;z-index:251682816;visibility:visible;mso-wrap-style:square;mso-wrap-distance-left:9pt;mso-wrap-distance-top:0;mso-wrap-distance-right:9pt;mso-wrap-distance-bottom:0;mso-position-horizontal:absolute;mso-position-horizontal-relative:text;mso-position-vertical:absolute;mso-position-vertical-relative:text" o:gfxdata="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" strokecolor="black [3200]" strokeweight=".5pt">
+              <v:shapetype w14:anchorId="4E47F273" id="_x0000_t32" coordsize="21600,21600" o:spt="32" o:oned="t" path="m,l21600,21600e" filled="f">
+                <v:path arrowok="t" fillok="f" o:connecttype="none"/>
+                <o:lock v:ext="edit" shapetype="t"/>
+              </v:shapetype>
+              <v:shape id="Straight Arrow Connector 31" o:spid="_x0000_s1026" type="#_x0000_t32" style="position:absolute;margin-left:342.15pt;margin-top:87.9pt;width:18.75pt;height:0;z-index:251682816;visibility:visible;mso-wrap-style:square;mso-wrap-distance-left:9pt;mso-wrap-distance-top:0;mso-wrap-distance-right:9pt;mso-wrap-distance-bottom:0;mso-position-horizontal:absolute;mso-position-horizontal-relative:text;mso-position-vertical:absolute;mso-position-vertical-relative:text" o:gfxdata="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" strokecolor="black [3200]" strokeweight=".5pt">
                 <v:stroke endarrow="block" joinstyle="miter"/>
               </v:shape>
             </w:pict>
@@ -7342,6 +7544,177 @@
           <w:szCs w:val="24"/>
         </w:rPr>
       </w:pPr>
+      <w:r>
+        <w:rPr>
+          <w:rFonts w:cs="Times New Roman"/>
+          <w:noProof/>
+          <w:szCs w:val="24"/>
+        </w:rPr>
+        <mc:AlternateContent>
+          <mc:Choice Requires="wps">
+            <w:drawing>
+              <wp:anchor distT="0" distB="0" distL="114300" distR="114300" simplePos="0" relativeHeight="251666432" behindDoc="0" locked="0" layoutInCell="1" allowOverlap="1" wp14:anchorId="58C09A28" wp14:editId="6FE6C6D9">
+                <wp:simplePos x="0" y="0"/>
+                <wp:positionH relativeFrom="column">
+                  <wp:posOffset>1584397</wp:posOffset>
+                </wp:positionH>
+                <wp:positionV relativeFrom="paragraph">
+                  <wp:posOffset>3810</wp:posOffset>
+                </wp:positionV>
+                <wp:extent cx="1643605" cy="266700"/>
+                <wp:effectExtent l="0" t="0" r="13970" b="19050"/>
+                <wp:wrapNone/>
+                <wp:docPr id="8" name="Rectangle 8"/>
+                <wp:cNvGraphicFramePr/>
+                <a:graphic xmlns:a="http://schemas.openxmlformats.org/drawingml/2006/main">
+                  <a:graphicData uri="http://schemas.microsoft.com/office/word/2010/wordprocessingShape">
+                    <wps:wsp>
+                      <wps:cNvSpPr/>
+                      <wps:spPr>
+                        <a:xfrm>
+                          <a:off x="0" y="0"/>
+                          <a:ext cx="1643605" cy="266700"/>
+                        </a:xfrm>
+                        <a:prstGeom prst="rect">
+                          <a:avLst/>
+                        </a:prstGeom>
+                      </wps:spPr>
+                      <wps:style>
+                        <a:lnRef idx="2">
+                          <a:schemeClr val="dk1"/>
+                        </a:lnRef>
+                        <a:fillRef idx="1">
+                          <a:schemeClr val="lt1"/>
+                        </a:fillRef>
+                        <a:effectRef idx="0">
+                          <a:schemeClr val="dk1"/>
+                        </a:effectRef>
+                        <a:fontRef idx="minor">
+                          <a:schemeClr val="dk1"/>
+                        </a:fontRef>
+                      </wps:style>
+                      <wps:txbx>
+                        <w:txbxContent>
+                          <w:p>
+                            <w:pPr>
+                              <w:spacing w:after="0" w:line="240" w:lineRule="auto"/>
+                              <w:rPr>
+                                <w:sz w:val="18"/>
+                              </w:rPr>
+                            </w:pPr>
+                            <w:proofErr w:type="spellStart"/>
+                            <w:r>
+                              <w:rPr>
+                                <w:sz w:val="18"/>
+                              </w:rPr>
+                              <w:t>Menghitung</w:t>
+                            </w:r>
+                            <w:proofErr w:type="spellEnd"/>
+                            <w:r>
+                              <w:rPr>
+                                <w:sz w:val="18"/>
+                              </w:rPr>
+                              <w:t xml:space="preserve"> Gain </w:t>
+                            </w:r>
+                            <w:proofErr w:type="spellStart"/>
+                            <w:r>
+                              <w:rPr>
+                                <w:sz w:val="18"/>
+                              </w:rPr>
+                              <w:t>dari</w:t>
+                            </w:r>
+                            <w:proofErr w:type="spellEnd"/>
+                            <w:r>
+                              <w:rPr>
+                                <w:sz w:val="18"/>
+                              </w:rPr>
+                              <w:t xml:space="preserve"> </w:t>
+                            </w:r>
+                            <w:proofErr w:type="spellStart"/>
+                            <w:r>
+                              <w:rPr>
+                                <w:sz w:val="18"/>
+                              </w:rPr>
+                              <w:t>atribut</w:t>
+                            </w:r>
+                            <w:proofErr w:type="spellEnd"/>
+                          </w:p>
+                        </w:txbxContent>
+                      </wps:txbx>
+                      <wps:bodyPr rot="0" spcFirstLastPara="0" vertOverflow="overflow" horzOverflow="overflow" vert="horz" wrap="square" lIns="91440" tIns="45720" rIns="91440" bIns="45720" numCol="1" spcCol="0" rtlCol="0" fromWordArt="0" anchor="ctr" anchorCtr="0" forceAA="0" compatLnSpc="1">
+                        <a:prstTxWarp prst="textNoShape">
+                          <a:avLst/>
+                        </a:prstTxWarp>
+                        <a:noAutofit/>
+                      </wps:bodyPr>
+                    </wps:wsp>
+                  </a:graphicData>
+                </a:graphic>
+                <wp14:sizeRelH relativeFrom="margin">
+                  <wp14:pctWidth>0</wp14:pctWidth>
+                </wp14:sizeRelH>
+                <wp14:sizeRelV relativeFrom="margin">
+                  <wp14:pctHeight>0</wp14:pctHeight>
+                </wp14:sizeRelV>
+              </wp:anchor>
+            </w:drawing>
+          </mc:Choice>
+          <mc:Fallback>
+            <w:pict>
+              <v:rect w14:anchorId="58C09A28" id="Rectangle 8" o:spid="_x0000_s1032" style="position:absolute;margin-left:124.75pt;margin-top:.3pt;width:129.4pt;height:21pt;z-index:251666432;visibility:visible;mso-wrap-style:square;mso-width-percent:0;mso-height-percent:0;mso-wrap-distance-left:9pt;mso-wrap-distance-top:0;mso-wrap-distance-right:9pt;mso-wrap-distance-bottom:0;mso-position-horizontal:absolute;mso-position-horizontal-relative:text;mso-position-vertical:absolute;mso-position-vertical-relative:text;mso-width-percent:0;mso-height-percent:0;mso-width-relative:margin;mso-height-relative:margin;v-text-anchor:middle" o:gfxdata="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" fillcolor="white [3201]" strokecolor="black [3200]" strokeweight="1pt">
+                <v:textbox>
+                  <w:txbxContent>
+                    <w:p>
+                      <w:pPr>
+                        <w:spacing w:after="0" w:line="240" w:lineRule="auto"/>
+                        <w:rPr>
+                          <w:sz w:val="18"/>
+                        </w:rPr>
+                      </w:pPr>
+                      <w:proofErr w:type="spellStart"/>
+                      <w:r>
+                        <w:rPr>
+                          <w:sz w:val="18"/>
+                        </w:rPr>
+                        <w:t>Menghitung</w:t>
+                      </w:r>
+                      <w:proofErr w:type="spellEnd"/>
+                      <w:r>
+                        <w:rPr>
+                          <w:sz w:val="18"/>
+                        </w:rPr>
+                        <w:t xml:space="preserve"> Gain </w:t>
+                      </w:r>
+                      <w:proofErr w:type="spellStart"/>
+                      <w:r>
+                        <w:rPr>
+                          <w:sz w:val="18"/>
+                        </w:rPr>
+                        <w:t>dari</w:t>
+                      </w:r>
+                      <w:proofErr w:type="spellEnd"/>
+                      <w:r>
+                        <w:rPr>
+                          <w:sz w:val="18"/>
+                        </w:rPr>
+                        <w:t xml:space="preserve"> </w:t>
+                      </w:r>
+                      <w:proofErr w:type="spellStart"/>
+                      <w:r>
+                        <w:rPr>
+                          <w:sz w:val="18"/>
+                        </w:rPr>
+                        <w:t>atribut</w:t>
+                      </w:r>
+                      <w:proofErr w:type="spellEnd"/>
+                    </w:p>
+                  </w:txbxContent>
+                </v:textbox>
+              </v:rect>
+            </w:pict>
+          </mc:Fallback>
+        </mc:AlternateContent>
+      </w:r>
     </w:p>
     <w:p>
       <w:pPr>
@@ -7350,6 +7723,189 @@
           <w:szCs w:val="24"/>
         </w:rPr>
       </w:pPr>
+      <w:r>
+        <w:rPr>
+          <w:rFonts w:cs="Times New Roman"/>
+          <w:noProof/>
+          <w:szCs w:val="24"/>
+        </w:rPr>
+        <mc:AlternateContent>
+          <mc:Choice Requires="wps">
+            <w:drawing>
+              <wp:anchor distT="0" distB="0" distL="114300" distR="114300" simplePos="0" relativeHeight="251667456" behindDoc="0" locked="0" layoutInCell="1" allowOverlap="1" wp14:anchorId="192054EA" wp14:editId="08665467">
+                <wp:simplePos x="0" y="0"/>
+                <wp:positionH relativeFrom="column">
+                  <wp:posOffset>1657278</wp:posOffset>
+                </wp:positionH>
+                <wp:positionV relativeFrom="paragraph">
+                  <wp:posOffset>280035</wp:posOffset>
+                </wp:positionV>
+                <wp:extent cx="1527859" cy="257175"/>
+                <wp:effectExtent l="0" t="0" r="15240" b="28575"/>
+                <wp:wrapNone/>
+                <wp:docPr id="9" name="Rectangle 9"/>
+                <wp:cNvGraphicFramePr/>
+                <a:graphic xmlns:a="http://schemas.openxmlformats.org/drawingml/2006/main">
+                  <a:graphicData uri="http://schemas.microsoft.com/office/word/2010/wordprocessingShape">
+                    <wps:wsp>
+                      <wps:cNvSpPr/>
+                      <wps:spPr>
+                        <a:xfrm>
+                          <a:off x="0" y="0"/>
+                          <a:ext cx="1527859" cy="257175"/>
+                        </a:xfrm>
+                        <a:prstGeom prst="rect">
+                          <a:avLst/>
+                        </a:prstGeom>
+                      </wps:spPr>
+                      <wps:style>
+                        <a:lnRef idx="2">
+                          <a:schemeClr val="dk1"/>
+                        </a:lnRef>
+                        <a:fillRef idx="1">
+                          <a:schemeClr val="lt1"/>
+                        </a:fillRef>
+                        <a:effectRef idx="0">
+                          <a:schemeClr val="dk1"/>
+                        </a:effectRef>
+                        <a:fontRef idx="minor">
+                          <a:schemeClr val="dk1"/>
+                        </a:fontRef>
+                      </wps:style>
+                      <wps:txbx>
+                        <w:txbxContent>
+                          <w:p>
+                            <w:pPr>
+                              <w:spacing w:after="0" w:line="240" w:lineRule="auto"/>
+                              <w:rPr>
+                                <w:sz w:val="18"/>
+                              </w:rPr>
+                            </w:pPr>
+                            <w:r>
+                              <w:rPr>
+                                <w:sz w:val="18"/>
+                              </w:rPr>
+                              <w:t xml:space="preserve"> </w:t>
+                            </w:r>
+                            <w:proofErr w:type="spellStart"/>
+                            <w:r>
+                              <w:rPr>
+                                <w:sz w:val="18"/>
+                              </w:rPr>
+                              <w:t>Hitung</w:t>
+                            </w:r>
+                            <w:proofErr w:type="spellEnd"/>
+                            <w:r>
+                              <w:rPr>
+                                <w:sz w:val="18"/>
+                              </w:rPr>
+                              <w:t xml:space="preserve"> Entropy </w:t>
+                            </w:r>
+                            <w:proofErr w:type="spellStart"/>
+                            <w:r>
+                              <w:rPr>
+                                <w:sz w:val="18"/>
+                              </w:rPr>
+                              <w:t>dari</w:t>
+                            </w:r>
+                            <w:proofErr w:type="spellEnd"/>
+                            <w:r>
+                              <w:rPr>
+                                <w:sz w:val="18"/>
+                              </w:rPr>
+                              <w:t xml:space="preserve"> </w:t>
+                            </w:r>
+                            <w:proofErr w:type="spellStart"/>
+                            <w:r>
+                              <w:rPr>
+                                <w:sz w:val="18"/>
+                              </w:rPr>
+                              <w:t>atribut</w:t>
+                            </w:r>
+                            <w:proofErr w:type="spellEnd"/>
+                          </w:p>
+                        </w:txbxContent>
+                      </wps:txbx>
+                      <wps:bodyPr rot="0" spcFirstLastPara="0" vertOverflow="overflow" horzOverflow="overflow" vert="horz" wrap="square" lIns="91440" tIns="45720" rIns="91440" bIns="45720" numCol="1" spcCol="0" rtlCol="0" fromWordArt="0" anchor="ctr" anchorCtr="0" forceAA="0" compatLnSpc="1">
+                        <a:prstTxWarp prst="textNoShape">
+                          <a:avLst/>
+                        </a:prstTxWarp>
+                        <a:noAutofit/>
+                      </wps:bodyPr>
+                    </wps:wsp>
+                  </a:graphicData>
+                </a:graphic>
+                <wp14:sizeRelH relativeFrom="margin">
+                  <wp14:pctWidth>0</wp14:pctWidth>
+                </wp14:sizeRelH>
+                <wp14:sizeRelV relativeFrom="margin">
+                  <wp14:pctHeight>0</wp14:pctHeight>
+                </wp14:sizeRelV>
+              </wp:anchor>
+            </w:drawing>
+          </mc:Choice>
+          <mc:Fallback>
+            <w:pict>
+              <v:rect w14:anchorId="192054EA" id="Rectangle 9" o:spid="_x0000_s1033" style="position:absolute;margin-left:130.5pt;margin-top:22.05pt;width:120.3pt;height:20.25pt;z-index:251667456;visibility:visible;mso-wrap-style:square;mso-width-percent:0;mso-height-percent:0;mso-wrap-distance-left:9pt;mso-wrap-distance-top:0;mso-wrap-distance-right:9pt;mso-wrap-distance-bottom:0;mso-position-horizontal:absolute;mso-position-horizontal-relative:text;mso-position-vertical:absolute;mso-position-vertical-relative:text;mso-width-percent:0;mso-height-percent:0;mso-width-relative:margin;mso-height-relative:margin;v-text-anchor:middle" o:gfxdata="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" fillcolor="white [3201]" strokecolor="black [3200]" strokeweight="1pt">
+                <v:textbox>
+                  <w:txbxContent>
+                    <w:p>
+                      <w:pPr>
+                        <w:spacing w:after="0" w:line="240" w:lineRule="auto"/>
+                        <w:rPr>
+                          <w:sz w:val="18"/>
+                        </w:rPr>
+                      </w:pPr>
+                      <w:r>
+                        <w:rPr>
+                          <w:sz w:val="18"/>
+                        </w:rPr>
+                        <w:t xml:space="preserve"> </w:t>
+                      </w:r>
+                      <w:proofErr w:type="spellStart"/>
+                      <w:r>
+                        <w:rPr>
+                          <w:sz w:val="18"/>
+                        </w:rPr>
+                        <w:t>Hitung</w:t>
+                      </w:r>
+                      <w:proofErr w:type="spellEnd"/>
+                      <w:r>
+                        <w:rPr>
+                          <w:sz w:val="18"/>
+                        </w:rPr>
+                        <w:t xml:space="preserve"> Entropy </w:t>
+                      </w:r>
+                      <w:proofErr w:type="spellStart"/>
+                      <w:r>
+                        <w:rPr>
+                          <w:sz w:val="18"/>
+                        </w:rPr>
+                        <w:t>dari</w:t>
+                      </w:r>
+                      <w:proofErr w:type="spellEnd"/>
+                      <w:r>
+                        <w:rPr>
+                          <w:sz w:val="18"/>
+                        </w:rPr>
+                        <w:t xml:space="preserve"> </w:t>
+                      </w:r>
+                      <w:proofErr w:type="spellStart"/>
+                      <w:r>
+                        <w:rPr>
+                          <w:sz w:val="18"/>
+                        </w:rPr>
+                        <w:t>atribut</w:t>
+                      </w:r>
+                      <w:proofErr w:type="spellEnd"/>
+                    </w:p>
+                  </w:txbxContent>
+                </v:textbox>
+              </v:rect>
+            </w:pict>
+          </mc:Fallback>
+        </mc:AlternateContent>
+      </w:r>
       <w:r>
         <w:rPr>
           <w:rFonts w:cs="Times New Roman"/>
@@ -7428,14 +7984,12 @@
                               </w:rPr>
                               <w:t xml:space="preserve"> </w:t>
                             </w:r>
-                            <w:proofErr w:type="spellStart"/>
                             <w:r>
                               <w:rPr>
                                 <w:sz w:val="18"/>
                               </w:rPr>
-                              <w:t>Apriori</w:t>
-                            </w:r>
-                            <w:proofErr w:type="spellEnd"/>
+                              <w:t>C.45</w:t>
+                            </w:r>
                           </w:p>
                         </w:txbxContent>
                       </wps:txbx>
@@ -7459,7 +8013,7 @@
           </mc:Choice>
           <mc:Fallback>
             <w:pict>
-              <v:rect w14:anchorId="0E1D3B19" id="Rectangle 16" o:spid="_x0000_s1035" style="position:absolute;margin-left:360.75pt;margin-top:21.15pt;width:52.5pt;height:46.5pt;z-index:251671552;visibility:visible;mso-wrap-style:square;mso-width-percent:0;mso-height-percent:0;mso-wrap-distance-left:9pt;mso-wrap-distance-top:0;mso-wrap-distance-right:9pt;mso-wrap-distance-bottom:0;mso-position-horizontal:absolute;mso-position-horizontal-relative:text;mso-position-vertical:absolute;mso-position-vertical-relative:text;mso-width-percent:0;mso-height-percent:0;mso-width-relative:margin;mso-height-relative:margin;v-text-anchor:middle" o:gfxdata="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" fillcolor="white [3201]" strokecolor="black [3200]" strokeweight="1pt">
+              <v:rect w14:anchorId="05726EE6" id="Rectangle 16" o:spid="_x0000_s1034" style="position:absolute;margin-left:360.75pt;margin-top:21.15pt;width:52.5pt;height:46.5pt;z-index:251671552;visibility:visible;mso-wrap-style:square;mso-width-percent:0;mso-height-percent:0;mso-wrap-distance-left:9pt;mso-wrap-distance-top:0;mso-wrap-distance-right:9pt;mso-wrap-distance-bottom:0;mso-position-horizontal:absolute;mso-position-horizontal-relative:text;mso-position-vertical:absolute;mso-position-vertical-relative:text;mso-width-percent:0;mso-height-percent:0;mso-width-relative:margin;mso-height-relative:margin;v-text-anchor:middle" o:gfxdata="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" fillcolor="white [3201]" strokecolor="black [3200]" strokeweight="1pt">
                 <v:textbox>
                   <w:txbxContent>
                     <w:p>
@@ -7489,14 +8043,12 @@
                         </w:rPr>
                         <w:t xml:space="preserve"> </w:t>
                       </w:r>
-                      <w:proofErr w:type="spellStart"/>
                       <w:r>
                         <w:rPr>
                           <w:sz w:val="18"/>
                         </w:rPr>
-                        <w:t>Apriori</w:t>
-                      </w:r>
-                      <w:proofErr w:type="spellEnd"/>
+                        <w:t>C.45</w:t>
+                      </w:r>
                     </w:p>
                   </w:txbxContent>
                 </v:textbox>
@@ -7643,6 +8195,7 @@
                           <w:p>
                             <w:pPr>
                               <w:spacing w:after="0" w:line="240" w:lineRule="auto"/>
+                              <w:jc w:val="center"/>
                               <w:rPr>
                                 <w:sz w:val="18"/>
                               </w:rPr>
@@ -7680,21 +8233,21 @@
                               <w:rPr>
                                 <w:sz w:val="18"/>
                               </w:rPr>
-                              <w:t>asosiasi</w:t>
+                              <w:t>klasifikasi</w:t>
                             </w:r>
                             <w:proofErr w:type="spellEnd"/>
                             <w:r>
                               <w:rPr>
                                 <w:sz w:val="18"/>
                               </w:rPr>
-                              <w:t xml:space="preserve"> final yang </w:t>
+                              <w:t xml:space="preserve"> </w:t>
                             </w:r>
                             <w:proofErr w:type="spellStart"/>
                             <w:r>
                               <w:rPr>
                                 <w:sz w:val="18"/>
                               </w:rPr>
-                              <w:t>memenuhi</w:t>
+                              <w:t>berdasarkan</w:t>
                             </w:r>
                             <w:proofErr w:type="spellEnd"/>
                             <w:r>
@@ -7708,39 +8261,37 @@
                               <w:rPr>
                                 <w:sz w:val="18"/>
                               </w:rPr>
-                              <w:t>nilai</w:t>
+                              <w:t>pohon</w:t>
                             </w:r>
                             <w:proofErr w:type="spellEnd"/>
                             <w:r>
                               <w:rPr>
                                 <w:sz w:val="18"/>
                               </w:rPr>
-                              <w:t xml:space="preserve"> minimum support </w:t>
+                              <w:t xml:space="preserve"> </w:t>
                             </w:r>
                             <w:proofErr w:type="spellStart"/>
                             <w:r>
                               <w:rPr>
                                 <w:sz w:val="18"/>
                               </w:rPr>
-                              <w:t>dan</w:t>
+                              <w:t>keputusan</w:t>
                             </w:r>
                             <w:proofErr w:type="spellEnd"/>
                             <w:r>
                               <w:rPr>
                                 <w:sz w:val="18"/>
                               </w:rPr>
-                              <w:t xml:space="preserve"> confidence </w:t>
+                              <w:t xml:space="preserve"> yang </w:t>
                             </w:r>
                             <w:proofErr w:type="spellStart"/>
-                            <w:proofErr w:type="gramStart"/>
                             <w:r>
                               <w:rPr>
                                 <w:sz w:val="18"/>
                               </w:rPr>
-                              <w:t>yag</w:t>
+                              <w:t>telah</w:t>
                             </w:r>
                             <w:proofErr w:type="spellEnd"/>
-                            <w:proofErr w:type="gramEnd"/>
                             <w:r>
                               <w:rPr>
                                 <w:sz w:val="18"/>
@@ -7752,7 +8303,7 @@
                               <w:rPr>
                                 <w:sz w:val="18"/>
                               </w:rPr>
-                              <w:t>ditetapkan</w:t>
+                              <w:t>terbentuk</w:t>
                             </w:r>
                             <w:proofErr w:type="spellEnd"/>
                           </w:p>
@@ -7784,6 +8335,7 @@
                     <w:p>
                       <w:pPr>
                         <w:spacing w:after="0" w:line="240" w:lineRule="auto"/>
+                        <w:jc w:val="center"/>
                         <w:rPr>
                           <w:sz w:val="18"/>
                         </w:rPr>
@@ -7821,21 +8373,21 @@
                         <w:rPr>
                           <w:sz w:val="18"/>
                         </w:rPr>
-                        <w:t>asosiasi</w:t>
+                        <w:t>klasifikasi</w:t>
                       </w:r>
                       <w:proofErr w:type="spellEnd"/>
                       <w:r>
                         <w:rPr>
                           <w:sz w:val="18"/>
                         </w:rPr>
-                        <w:t xml:space="preserve"> final yang </w:t>
+                        <w:t xml:space="preserve"> </w:t>
                       </w:r>
                       <w:proofErr w:type="spellStart"/>
                       <w:r>
                         <w:rPr>
                           <w:sz w:val="18"/>
                         </w:rPr>
-                        <w:t>memenuhi</w:t>
+                        <w:t>berdasarkan</w:t>
                       </w:r>
                       <w:proofErr w:type="spellEnd"/>
                       <w:r>
@@ -7849,39 +8401,37 @@
                         <w:rPr>
                           <w:sz w:val="18"/>
                         </w:rPr>
-                        <w:t>nilai</w:t>
+                        <w:t>pohon</w:t>
                       </w:r>
                       <w:proofErr w:type="spellEnd"/>
                       <w:r>
                         <w:rPr>
                           <w:sz w:val="18"/>
                         </w:rPr>
-                        <w:t xml:space="preserve"> minimum support </w:t>
+                        <w:t xml:space="preserve"> </w:t>
                       </w:r>
                       <w:proofErr w:type="spellStart"/>
                       <w:r>
                         <w:rPr>
                           <w:sz w:val="18"/>
                         </w:rPr>
-                        <w:t>dan</w:t>
+                        <w:t>keputusan</w:t>
                       </w:r>
                       <w:proofErr w:type="spellEnd"/>
                       <w:r>
                         <w:rPr>
                           <w:sz w:val="18"/>
                         </w:rPr>
-                        <w:t xml:space="preserve"> confidence </w:t>
+                        <w:t xml:space="preserve"> yang </w:t>
                       </w:r>
                       <w:proofErr w:type="spellStart"/>
-                      <w:proofErr w:type="gramStart"/>
                       <w:r>
                         <w:rPr>
                           <w:sz w:val="18"/>
                         </w:rPr>
-                        <w:t>yag</w:t>
+                        <w:t>telah</w:t>
                       </w:r>
                       <w:proofErr w:type="spellEnd"/>
-                      <w:proofErr w:type="gramEnd"/>
                       <w:r>
                         <w:rPr>
                           <w:sz w:val="18"/>
@@ -7893,7 +8443,7 @@
                         <w:rPr>
                           <w:sz w:val="18"/>
                         </w:rPr>
-                        <w:t>ditetapkan</w:t>
+                        <w:t>terbentuk</w:t>
                       </w:r>
                       <w:proofErr w:type="spellEnd"/>
                     </w:p>
@@ -7988,6 +8538,8 @@
           <w:szCs w:val="24"/>
         </w:rPr>
       </w:pPr>
+      <w:bookmarkStart w:id="5" w:name="_GoBack"/>
+      <w:bookmarkEnd w:id="5"/>
       <w:r>
         <w:rPr>
           <w:rFonts w:cs="Times New Roman"/>
@@ -8000,13 +8552,13 @@
               <wp:anchor distT="0" distB="0" distL="114300" distR="114300" simplePos="0" relativeHeight="251669504" behindDoc="0" locked="0" layoutInCell="1" allowOverlap="1" wp14:anchorId="718FA212" wp14:editId="2E49719E">
                 <wp:simplePos x="0" y="0"/>
                 <wp:positionH relativeFrom="column">
-                  <wp:posOffset>859155</wp:posOffset>
+                  <wp:posOffset>1083238</wp:posOffset>
                 </wp:positionH>
                 <wp:positionV relativeFrom="paragraph">
-                  <wp:posOffset>191135</wp:posOffset>
+                  <wp:posOffset>193040</wp:posOffset>
                 </wp:positionV>
-                <wp:extent cx="3429000" cy="257175"/>
-                <wp:effectExtent l="0" t="0" r="19050" b="28575"/>
+                <wp:extent cx="3003630" cy="257175"/>
+                <wp:effectExtent l="0" t="0" r="25400" b="28575"/>
                 <wp:wrapNone/>
                 <wp:docPr id="11" name="Rectangle 11"/>
                 <wp:cNvGraphicFramePr/>
@@ -8017,7 +8569,7 @@
                       <wps:spPr>
                         <a:xfrm>
                           <a:off x="0" y="0"/>
-                          <a:ext cx="3429000" cy="257175"/>
+                          <a:ext cx="3003630" cy="257175"/>
                         </a:xfrm>
                         <a:prstGeom prst="rect">
                           <a:avLst/>
@@ -8074,33 +8626,25 @@
                               </w:rPr>
                               <w:t xml:space="preserve"> </w:t>
                             </w:r>
+                            <w:r>
+                              <w:rPr>
+                                <w:sz w:val="18"/>
+                              </w:rPr>
+                              <w:t xml:space="preserve">C.45 </w:t>
+                            </w:r>
                             <w:proofErr w:type="spellStart"/>
                             <w:r>
                               <w:rPr>
                                 <w:sz w:val="18"/>
                               </w:rPr>
-                              <w:t>Apriori</w:t>
+                              <w:t>Menggunakan</w:t>
                             </w:r>
                             <w:proofErr w:type="spellEnd"/>
                             <w:r>
                               <w:rPr>
                                 <w:sz w:val="18"/>
                               </w:rPr>
-                              <w:t xml:space="preserve"> </w:t>
-                            </w:r>
-                            <w:proofErr w:type="spellStart"/>
-                            <w:r>
-                              <w:rPr>
-                                <w:sz w:val="18"/>
-                              </w:rPr>
-                              <w:t>menggunakan</w:t>
-                            </w:r>
-                            <w:proofErr w:type="spellEnd"/>
-                            <w:r>
-                              <w:rPr>
-                                <w:sz w:val="18"/>
-                              </w:rPr>
-                              <w:t xml:space="preserve"> Software Tanagra</w:t>
+                              <w:t xml:space="preserve"> Software Weka</w:t>
                             </w:r>
                           </w:p>
                         </w:txbxContent>
@@ -8125,7 +8669,7 @@
           </mc:Choice>
           <mc:Fallback>
             <w:pict>
-              <v:rect w14:anchorId="718FA212" id="Rectangle 11" o:spid="_x0000_s1036" style="position:absolute;margin-left:67.65pt;margin-top:15.05pt;width:270pt;height:20.25pt;z-index:251669504;visibility:visible;mso-wrap-style:square;mso-width-percent:0;mso-height-percent:0;mso-wrap-distance-left:9pt;mso-wrap-distance-top:0;mso-wrap-distance-right:9pt;mso-wrap-distance-bottom:0;mso-position-horizontal:absolute;mso-position-horizontal-relative:text;mso-position-vertical:absolute;mso-position-vertical-relative:text;mso-width-percent:0;mso-height-percent:0;mso-width-relative:margin;mso-height-relative:margin;v-text-anchor:middle" o:gfxdata="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" fillcolor="white [3201]" strokecolor="black [3200]" strokeweight="1pt">
+              <v:rect w14:anchorId="718FA212" id="Rectangle 11" o:spid="_x0000_s1036" style="position:absolute;margin-left:85.3pt;margin-top:15.2pt;width:236.5pt;height:20.25pt;z-index:251669504;visibility:visible;mso-wrap-style:square;mso-width-percent:0;mso-height-percent:0;mso-wrap-distance-left:9pt;mso-wrap-distance-top:0;mso-wrap-distance-right:9pt;mso-wrap-distance-bottom:0;mso-position-horizontal:absolute;mso-position-horizontal-relative:text;mso-position-vertical:absolute;mso-position-vertical-relative:text;mso-width-percent:0;mso-height-percent:0;mso-width-relative:margin;mso-height-relative:margin;v-text-anchor:middle" o:gfxdata="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" fillcolor="white [3201]" strokecolor="black [3200]" strokeweight="1pt">
                 <v:textbox>
                   <w:txbxContent>
                     <w:p>
@@ -8163,33 +8707,25 @@
                         </w:rPr>
                         <w:t xml:space="preserve"> </w:t>
                       </w:r>
+                      <w:r>
+                        <w:rPr>
+                          <w:sz w:val="18"/>
+                        </w:rPr>
+                        <w:t xml:space="preserve">C.45 </w:t>
+                      </w:r>
                       <w:proofErr w:type="spellStart"/>
                       <w:r>
                         <w:rPr>
                           <w:sz w:val="18"/>
                         </w:rPr>
-                        <w:t>Apriori</w:t>
+                        <w:t>Menggunakan</w:t>
                       </w:r>
                       <w:proofErr w:type="spellEnd"/>
                       <w:r>
                         <w:rPr>
                           <w:sz w:val="18"/>
                         </w:rPr>
-                        <w:t xml:space="preserve"> </w:t>
-                      </w:r>
-                      <w:proofErr w:type="spellStart"/>
-                      <w:r>
-                        <w:rPr>
-                          <w:sz w:val="18"/>
-                        </w:rPr>
-                        <w:t>menggunakan</w:t>
-                      </w:r>
-                      <w:proofErr w:type="spellEnd"/>
-                      <w:r>
-                        <w:rPr>
-                          <w:sz w:val="18"/>
-                        </w:rPr>
-                        <w:t xml:space="preserve"> Software Tanagra</w:t>
+                        <w:t xml:space="preserve"> Software Weka</w:t>
                       </w:r>
                     </w:p>
                   </w:txbxContent>
@@ -8425,7 +8961,7 @@
                               <w:rPr>
                                 <w:sz w:val="18"/>
                               </w:rPr>
-                              <w:t>pola</w:t>
+                              <w:t>faktor</w:t>
                             </w:r>
                             <w:proofErr w:type="spellEnd"/>
                             <w:r>
@@ -8439,7 +8975,7 @@
                               <w:rPr>
                                 <w:sz w:val="18"/>
                               </w:rPr>
-                              <w:t>penjualan</w:t>
+                              <w:t>persetujuan</w:t>
                             </w:r>
                             <w:proofErr w:type="spellEnd"/>
                             <w:r>
@@ -8453,7 +8989,7 @@
                               <w:rPr>
                                 <w:sz w:val="18"/>
                               </w:rPr>
-                              <w:t>dengan</w:t>
+                              <w:t>kredit</w:t>
                             </w:r>
                             <w:proofErr w:type="spellEnd"/>
                             <w:r>
@@ -8467,7 +9003,7 @@
                               <w:rPr>
                                 <w:sz w:val="18"/>
                               </w:rPr>
-                              <w:t>algoritma</w:t>
+                              <w:t>rumah</w:t>
                             </w:r>
                             <w:proofErr w:type="spellEnd"/>
                             <w:r>
@@ -8481,7 +9017,7 @@
                               <w:rPr>
                                 <w:sz w:val="18"/>
                               </w:rPr>
-                              <w:t>apriori</w:t>
+                              <w:t>adalah</w:t>
                             </w:r>
                             <w:proofErr w:type="spellEnd"/>
                             <w:r>
@@ -8495,7 +9031,7 @@
                               <w:rPr>
                                 <w:sz w:val="18"/>
                               </w:rPr>
-                              <w:t>adalah</w:t>
+                              <w:t>dapat</w:t>
                             </w:r>
                             <w:proofErr w:type="spellEnd"/>
                             <w:r>
@@ -8509,7 +9045,7 @@
                               <w:rPr>
                                 <w:sz w:val="18"/>
                               </w:rPr>
-                              <w:t>dapat</w:t>
+                              <w:t>menentukan</w:t>
                             </w:r>
                             <w:proofErr w:type="spellEnd"/>
                             <w:r>
@@ -8523,7 +9059,7 @@
                               <w:rPr>
                                 <w:sz w:val="18"/>
                               </w:rPr>
-                              <w:t>menentukan</w:t>
+                              <w:t>hasil</w:t>
                             </w:r>
                             <w:proofErr w:type="spellEnd"/>
                             <w:r>
@@ -8537,7 +9073,7 @@
                               <w:rPr>
                                 <w:sz w:val="18"/>
                               </w:rPr>
-                              <w:t>tata</w:t>
+                              <w:t>penerimaan</w:t>
                             </w:r>
                             <w:proofErr w:type="spellEnd"/>
                             <w:r>
@@ -8551,7 +9087,7 @@
                               <w:rPr>
                                 <w:sz w:val="18"/>
                               </w:rPr>
-                              <w:t>letak</w:t>
+                              <w:t>pengajuan</w:t>
                             </w:r>
                             <w:proofErr w:type="spellEnd"/>
                             <w:r>
@@ -8565,7 +9101,7 @@
                               <w:rPr>
                                 <w:sz w:val="18"/>
                               </w:rPr>
-                              <w:t>produk</w:t>
+                              <w:t>kredit</w:t>
                             </w:r>
                             <w:proofErr w:type="spellEnd"/>
                             <w:r>
@@ -8579,7 +9115,7 @@
                               <w:rPr>
                                 <w:sz w:val="18"/>
                               </w:rPr>
-                              <w:t>sesuai</w:t>
+                              <w:t>rumah</w:t>
                             </w:r>
                             <w:proofErr w:type="spellEnd"/>
                             <w:r>
@@ -8593,7 +9129,7 @@
                               <w:rPr>
                                 <w:sz w:val="18"/>
                               </w:rPr>
-                              <w:t>dengan</w:t>
+                              <w:t>dalam</w:t>
                             </w:r>
                             <w:proofErr w:type="spellEnd"/>
                             <w:r>
@@ -8607,209 +9143,21 @@
                               <w:rPr>
                                 <w:sz w:val="18"/>
                               </w:rPr>
-                              <w:t>pola</w:t>
+                              <w:t>waktu</w:t>
                             </w:r>
                             <w:proofErr w:type="spellEnd"/>
                             <w:r>
                               <w:rPr>
                                 <w:sz w:val="18"/>
                               </w:rPr>
-                              <w:t xml:space="preserve"> </w:t>
+                              <w:t xml:space="preserve"> 2 </w:t>
                             </w:r>
                             <w:proofErr w:type="spellStart"/>
                             <w:r>
                               <w:rPr>
                                 <w:sz w:val="18"/>
                               </w:rPr>
-                              <w:t>bel</w:t>
-                            </w:r>
-                            <w:r>
-                              <w:rPr>
-                                <w:sz w:val="18"/>
-                              </w:rPr>
-                              <w:t>anja</w:t>
-                            </w:r>
-                            <w:proofErr w:type="spellEnd"/>
-                            <w:r>
-                              <w:rPr>
-                                <w:sz w:val="18"/>
-                              </w:rPr>
-                              <w:t xml:space="preserve"> </w:t>
-                            </w:r>
-                            <w:proofErr w:type="spellStart"/>
-                            <w:r>
-                              <w:rPr>
-                                <w:sz w:val="18"/>
-                              </w:rPr>
-                              <w:t>konsumen</w:t>
-                            </w:r>
-                            <w:proofErr w:type="spellEnd"/>
-                            <w:r>
-                              <w:rPr>
-                                <w:sz w:val="18"/>
-                              </w:rPr>
-                              <w:t xml:space="preserve">, </w:t>
-                            </w:r>
-                            <w:proofErr w:type="spellStart"/>
-                            <w:r>
-                              <w:rPr>
-                                <w:sz w:val="18"/>
-                              </w:rPr>
-                              <w:t>dapat</w:t>
-                            </w:r>
-                            <w:proofErr w:type="spellEnd"/>
-                            <w:r>
-                              <w:rPr>
-                                <w:sz w:val="18"/>
-                              </w:rPr>
-                              <w:t xml:space="preserve"> </w:t>
-                            </w:r>
-                            <w:proofErr w:type="spellStart"/>
-                            <w:r>
-                              <w:rPr>
-                                <w:sz w:val="18"/>
-                              </w:rPr>
-                              <w:t>menemukan</w:t>
-                            </w:r>
-                            <w:proofErr w:type="spellEnd"/>
-                            <w:r>
-                              <w:rPr>
-                                <w:sz w:val="18"/>
-                              </w:rPr>
-                              <w:t xml:space="preserve"> </w:t>
-                            </w:r>
-                            <w:proofErr w:type="spellStart"/>
-                            <w:r>
-                              <w:rPr>
-                                <w:sz w:val="18"/>
-                              </w:rPr>
-                              <w:t>asosiasi</w:t>
-                            </w:r>
-                            <w:proofErr w:type="spellEnd"/>
-                            <w:r>
-                              <w:rPr>
-                                <w:sz w:val="18"/>
-                              </w:rPr>
-                              <w:t xml:space="preserve"> </w:t>
-                            </w:r>
-                            <w:proofErr w:type="spellStart"/>
-                            <w:r>
-                              <w:rPr>
-                                <w:sz w:val="18"/>
-                              </w:rPr>
-                              <w:t>produk</w:t>
-                            </w:r>
-                            <w:proofErr w:type="spellEnd"/>
-                            <w:r>
-                              <w:rPr>
-                                <w:sz w:val="18"/>
-                              </w:rPr>
-                              <w:t xml:space="preserve"> yang </w:t>
-                            </w:r>
-                            <w:proofErr w:type="spellStart"/>
-                            <w:r>
-                              <w:rPr>
-                                <w:sz w:val="18"/>
-                              </w:rPr>
-                              <w:t>dibeli</w:t>
-                            </w:r>
-                            <w:proofErr w:type="spellEnd"/>
-                            <w:r>
-                              <w:rPr>
-                                <w:sz w:val="18"/>
-                              </w:rPr>
-                              <w:t xml:space="preserve"> </w:t>
-                            </w:r>
-                            <w:proofErr w:type="spellStart"/>
-                            <w:r>
-                              <w:rPr>
-                                <w:sz w:val="18"/>
-                              </w:rPr>
-                              <w:t>secara</w:t>
-                            </w:r>
-                            <w:proofErr w:type="spellEnd"/>
-                            <w:r>
-                              <w:rPr>
-                                <w:sz w:val="18"/>
-                              </w:rPr>
-                              <w:t xml:space="preserve"> </w:t>
-                            </w:r>
-                            <w:proofErr w:type="spellStart"/>
-                            <w:r>
-                              <w:rPr>
-                                <w:sz w:val="18"/>
-                              </w:rPr>
-                              <w:t>bersamaan</w:t>
-                            </w:r>
-                            <w:proofErr w:type="spellEnd"/>
-                            <w:r>
-                              <w:rPr>
-                                <w:sz w:val="18"/>
-                              </w:rPr>
-                              <w:t xml:space="preserve">, </w:t>
-                            </w:r>
-                            <w:proofErr w:type="spellStart"/>
-                            <w:r>
-                              <w:rPr>
-                                <w:sz w:val="18"/>
-                              </w:rPr>
-                              <w:t>dan</w:t>
-                            </w:r>
-                            <w:proofErr w:type="spellEnd"/>
-                            <w:r>
-                              <w:rPr>
-                                <w:sz w:val="18"/>
-                              </w:rPr>
-                              <w:t xml:space="preserve"> </w:t>
-                            </w:r>
-                            <w:proofErr w:type="spellStart"/>
-                            <w:r>
-                              <w:rPr>
-                                <w:sz w:val="18"/>
-                              </w:rPr>
-                              <w:t>membantu</w:t>
-                            </w:r>
-                            <w:proofErr w:type="spellEnd"/>
-                            <w:r>
-                              <w:rPr>
-                                <w:sz w:val="18"/>
-                              </w:rPr>
-                              <w:t xml:space="preserve"> </w:t>
-                            </w:r>
-                            <w:proofErr w:type="spellStart"/>
-                            <w:r>
-                              <w:rPr>
-                                <w:sz w:val="18"/>
-                              </w:rPr>
-                              <w:t>dalam</w:t>
-                            </w:r>
-                            <w:proofErr w:type="spellEnd"/>
-                            <w:r>
-                              <w:rPr>
-                                <w:sz w:val="18"/>
-                              </w:rPr>
-                              <w:t xml:space="preserve"> </w:t>
-                            </w:r>
-                            <w:proofErr w:type="spellStart"/>
-                            <w:r>
-                              <w:rPr>
-                                <w:sz w:val="18"/>
-                              </w:rPr>
-                              <w:t>strategi</w:t>
-                            </w:r>
-                            <w:proofErr w:type="spellEnd"/>
-                            <w:r>
-                              <w:rPr>
-                                <w:sz w:val="18"/>
-                              </w:rPr>
-                              <w:t xml:space="preserve"> </w:t>
-                            </w:r>
-                            <w:proofErr w:type="spellStart"/>
-                            <w:r>
-                              <w:rPr>
-                                <w:sz w:val="18"/>
-                              </w:rPr>
-                              <w:t>pemsaran</w:t>
+                              <w:t>hari</w:t>
                             </w:r>
                             <w:proofErr w:type="spellEnd"/>
                             <w:r>
@@ -8855,8 +9203,16 @@
                         <w:rPr>
                           <w:sz w:val="18"/>
                         </w:rPr>
-                        <w:t xml:space="preserve">                                                     Hasil</w:t>
-                      </w:r>
+                        <w:t xml:space="preserve">                                                     </w:t>
+                      </w:r>
+                      <w:proofErr w:type="spellStart"/>
+                      <w:r>
+                        <w:rPr>
+                          <w:sz w:val="18"/>
+                        </w:rPr>
+                        <w:t>Hasil</w:t>
+                      </w:r>
+                      <w:proofErr w:type="spellEnd"/>
                     </w:p>
                     <w:p>
                       <w:pPr>
@@ -8866,23 +9222,271 @@
                           <w:sz w:val="18"/>
                         </w:rPr>
                       </w:pPr>
+                      <w:proofErr w:type="spellStart"/>
                       <w:r>
                         <w:rPr>
                           <w:sz w:val="18"/>
                         </w:rPr>
-                        <w:t>Hasil yang didapatkan dari pencarian pola penjualan dengan algoritma apriori adalah dapat menentukan tata letak produk sesuai dengan pola bel</w:t>
-                      </w:r>
+                        <w:t>Hasil</w:t>
+                      </w:r>
+                      <w:proofErr w:type="spellEnd"/>
                       <w:r>
                         <w:rPr>
                           <w:sz w:val="18"/>
                         </w:rPr>
-                        <w:t>anja konsumen, dapat menemukan asosiasi</w:t>
-                      </w:r>
+                        <w:t xml:space="preserve"> yang </w:t>
+                      </w:r>
+                      <w:proofErr w:type="spellStart"/>
                       <w:r>
                         <w:rPr>
                           <w:sz w:val="18"/>
                         </w:rPr>
-                        <w:t xml:space="preserve"> produk yang dibeli secara bersamaan, dan membantu dalam strategi pemsaran.</w:t>
+                        <w:t>didapatkan</w:t>
+                      </w:r>
+                      <w:proofErr w:type="spellEnd"/>
+                      <w:r>
+                        <w:rPr>
+                          <w:sz w:val="18"/>
+                        </w:rPr>
+                        <w:t xml:space="preserve"> </w:t>
+                      </w:r>
+                      <w:proofErr w:type="spellStart"/>
+                      <w:r>
+                        <w:rPr>
+                          <w:sz w:val="18"/>
+                        </w:rPr>
+                        <w:t>dari</w:t>
+                      </w:r>
+                      <w:proofErr w:type="spellEnd"/>
+                      <w:r>
+                        <w:rPr>
+                          <w:sz w:val="18"/>
+                        </w:rPr>
+                        <w:t xml:space="preserve"> </w:t>
+                      </w:r>
+                      <w:proofErr w:type="spellStart"/>
+                      <w:r>
+                        <w:rPr>
+                          <w:sz w:val="18"/>
+                        </w:rPr>
+                        <w:t>pencarian</w:t>
+                      </w:r>
+                      <w:proofErr w:type="spellEnd"/>
+                      <w:r>
+                        <w:rPr>
+                          <w:sz w:val="18"/>
+                        </w:rPr>
+                        <w:t xml:space="preserve"> </w:t>
+                      </w:r>
+                      <w:proofErr w:type="spellStart"/>
+                      <w:r>
+                        <w:rPr>
+                          <w:sz w:val="18"/>
+                        </w:rPr>
+                        <w:t>faktor</w:t>
+                      </w:r>
+                      <w:proofErr w:type="spellEnd"/>
+                      <w:r>
+                        <w:rPr>
+                          <w:sz w:val="18"/>
+                        </w:rPr>
+                        <w:t xml:space="preserve"> </w:t>
+                      </w:r>
+                      <w:proofErr w:type="spellStart"/>
+                      <w:r>
+                        <w:rPr>
+                          <w:sz w:val="18"/>
+                        </w:rPr>
+                        <w:t>persetujuan</w:t>
+                      </w:r>
+                      <w:proofErr w:type="spellEnd"/>
+                      <w:r>
+                        <w:rPr>
+                          <w:sz w:val="18"/>
+                        </w:rPr>
+                        <w:t xml:space="preserve"> </w:t>
+                      </w:r>
+                      <w:proofErr w:type="spellStart"/>
+                      <w:r>
+                        <w:rPr>
+                          <w:sz w:val="18"/>
+                        </w:rPr>
+                        <w:t>kredit</w:t>
+                      </w:r>
+                      <w:proofErr w:type="spellEnd"/>
+                      <w:r>
+                        <w:rPr>
+                          <w:sz w:val="18"/>
+                        </w:rPr>
+                        <w:t xml:space="preserve"> </w:t>
+                      </w:r>
+                      <w:proofErr w:type="spellStart"/>
+                      <w:r>
+                        <w:rPr>
+                          <w:sz w:val="18"/>
+                        </w:rPr>
+                        <w:t>rumah</w:t>
+                      </w:r>
+                      <w:proofErr w:type="spellEnd"/>
+                      <w:r>
+                        <w:rPr>
+                          <w:sz w:val="18"/>
+                        </w:rPr>
+                        <w:t xml:space="preserve"> </w:t>
+                      </w:r>
+                      <w:proofErr w:type="spellStart"/>
+                      <w:r>
+                        <w:rPr>
+                          <w:sz w:val="18"/>
+                        </w:rPr>
+                        <w:t>adalah</w:t>
+                      </w:r>
+                      <w:proofErr w:type="spellEnd"/>
+                      <w:r>
+                        <w:rPr>
+                          <w:sz w:val="18"/>
+                        </w:rPr>
+                        <w:t xml:space="preserve"> </w:t>
+                      </w:r>
+                      <w:proofErr w:type="spellStart"/>
+                      <w:r>
+                        <w:rPr>
+                          <w:sz w:val="18"/>
+                        </w:rPr>
+                        <w:t>dapat</w:t>
+                      </w:r>
+                      <w:proofErr w:type="spellEnd"/>
+                      <w:r>
+                        <w:rPr>
+                          <w:sz w:val="18"/>
+                        </w:rPr>
+                        <w:t xml:space="preserve"> </w:t>
+                      </w:r>
+                      <w:proofErr w:type="spellStart"/>
+                      <w:r>
+                        <w:rPr>
+                          <w:sz w:val="18"/>
+                        </w:rPr>
+                        <w:t>menentukan</w:t>
+                      </w:r>
+                      <w:proofErr w:type="spellEnd"/>
+                      <w:r>
+                        <w:rPr>
+                          <w:sz w:val="18"/>
+                        </w:rPr>
+                        <w:t xml:space="preserve"> </w:t>
+                      </w:r>
+                      <w:proofErr w:type="spellStart"/>
+                      <w:r>
+                        <w:rPr>
+                          <w:sz w:val="18"/>
+                        </w:rPr>
+                        <w:t>hasil</w:t>
+                      </w:r>
+                      <w:proofErr w:type="spellEnd"/>
+                      <w:r>
+                        <w:rPr>
+                          <w:sz w:val="18"/>
+                        </w:rPr>
+                        <w:t xml:space="preserve"> </w:t>
+                      </w:r>
+                      <w:proofErr w:type="spellStart"/>
+                      <w:r>
+                        <w:rPr>
+                          <w:sz w:val="18"/>
+                        </w:rPr>
+                        <w:t>penerimaan</w:t>
+                      </w:r>
+                      <w:proofErr w:type="spellEnd"/>
+                      <w:r>
+                        <w:rPr>
+                          <w:sz w:val="18"/>
+                        </w:rPr>
+                        <w:t xml:space="preserve"> </w:t>
+                      </w:r>
+                      <w:proofErr w:type="spellStart"/>
+                      <w:r>
+                        <w:rPr>
+                          <w:sz w:val="18"/>
+                        </w:rPr>
+                        <w:t>pengajuan</w:t>
+                      </w:r>
+                      <w:proofErr w:type="spellEnd"/>
+                      <w:r>
+                        <w:rPr>
+                          <w:sz w:val="18"/>
+                        </w:rPr>
+                        <w:t xml:space="preserve"> </w:t>
+                      </w:r>
+                      <w:proofErr w:type="spellStart"/>
+                      <w:r>
+                        <w:rPr>
+                          <w:sz w:val="18"/>
+                        </w:rPr>
+                        <w:t>kredit</w:t>
+                      </w:r>
+                      <w:proofErr w:type="spellEnd"/>
+                      <w:r>
+                        <w:rPr>
+                          <w:sz w:val="18"/>
+                        </w:rPr>
+                        <w:t xml:space="preserve"> </w:t>
+                      </w:r>
+                      <w:proofErr w:type="spellStart"/>
+                      <w:r>
+                        <w:rPr>
+                          <w:sz w:val="18"/>
+                        </w:rPr>
+                        <w:t>rumah</w:t>
+                      </w:r>
+                      <w:proofErr w:type="spellEnd"/>
+                      <w:r>
+                        <w:rPr>
+                          <w:sz w:val="18"/>
+                        </w:rPr>
+                        <w:t xml:space="preserve"> </w:t>
+                      </w:r>
+                      <w:proofErr w:type="spellStart"/>
+                      <w:r>
+                        <w:rPr>
+                          <w:sz w:val="18"/>
+                        </w:rPr>
+                        <w:t>dalam</w:t>
+                      </w:r>
+                      <w:proofErr w:type="spellEnd"/>
+                      <w:r>
+                        <w:rPr>
+                          <w:sz w:val="18"/>
+                        </w:rPr>
+                        <w:t xml:space="preserve"> </w:t>
+                      </w:r>
+                      <w:proofErr w:type="spellStart"/>
+                      <w:r>
+                        <w:rPr>
+                          <w:sz w:val="18"/>
+                        </w:rPr>
+                        <w:t>waktu</w:t>
+                      </w:r>
+                      <w:proofErr w:type="spellEnd"/>
+                      <w:r>
+                        <w:rPr>
+                          <w:sz w:val="18"/>
+                        </w:rPr>
+                        <w:t xml:space="preserve"> 2 </w:t>
+                      </w:r>
+                      <w:proofErr w:type="spellStart"/>
+                      <w:r>
+                        <w:rPr>
+                          <w:sz w:val="18"/>
+                        </w:rPr>
+                        <w:t>hari</w:t>
+                      </w:r>
+                      <w:proofErr w:type="spellEnd"/>
+                      <w:r>
+                        <w:rPr>
+                          <w:sz w:val="18"/>
+                        </w:rPr>
+                        <w:t>.</w:t>
                       </w:r>
                     </w:p>
                   </w:txbxContent>
@@ -14406,7 +15010,7 @@
 </file>
 
 <file path=customXml/itemProps1.xml><?xml version="1.0" encoding="utf-8"?>
-<ds:datastoreItem xmlns:ds="http://schemas.openxmlformats.org/officeDocument/2006/customXml" ds:itemID="{85B5A0A8-5EFE-461B-A7BB-52B7C56D5022}">
+<ds:datastoreItem xmlns:ds="http://schemas.openxmlformats.org/officeDocument/2006/customXml" ds:itemID="{8EAB4DD4-90DD-4FC2-AC80-232E17BA2D10}">
   <ds:schemaRefs>
     <ds:schemaRef ds:uri="http://schemas.openxmlformats.org/officeDocument/2006/bibliography"/>
   </ds:schemaRefs>
